--- a/ECE 445L Fall 2023 Lab 5.docx
+++ b/ECE 445L Fall 2023 Lab 5.docx
@@ -41,7 +41,7 @@
         <w:rPr/>
         <w:t xml:space="preserve"> the book, </w:t>
       </w:r>
-      <w:hyperlink r:id="R925c7cb08c494ea3">
+      <w:hyperlink r:id="Rc0443b36da544dbf">
         <w:r>
           <w:rPr>
             <w:rStyle w:val="Hyperlink"/>
@@ -1032,6 +1032,182 @@
           <w:numId w:val="5"/>
         </w:numPr>
         <w:rPr>
+          <w:rFonts w:ascii="Calibri" w:hAnsi="Calibri" w:eastAsia="Calibri" w:cs="Calibri"/>
+          <w:b w:val="0"/>
+          <w:bCs w:val="0"/>
+          <w:i w:val="0"/>
+          <w:iCs w:val="0"/>
+          <w:caps w:val="0"/>
+          <w:smallCaps w:val="0"/>
+          <w:noProof w:val="0"/>
+          <w:color w:val="000000" w:themeColor="text1" w:themeTint="FF" w:themeShade="FF"/>
+          <w:sz w:val="22"/>
+          <w:szCs w:val="22"/>
+          <w:lang w:val="en-US"/>
+        </w:rPr>
+      </w:pPr>
+      <w:r>
+        <w:rPr>
+          <w:rFonts w:ascii="Calibri" w:hAnsi="Calibri" w:eastAsia="Calibri" w:cs="Calibri"/>
+          <w:b w:val="0"/>
+          <w:bCs w:val="0"/>
+          <w:i w:val="0"/>
+          <w:iCs w:val="0"/>
+          <w:caps w:val="0"/>
+          <w:smallCaps w:val="0"/>
+          <w:noProof w:val="0"/>
+          <w:color w:val="000000" w:themeColor="text1" w:themeTint="FF" w:themeShade="FF"/>
+          <w:sz w:val="22"/>
+          <w:szCs w:val="22"/>
+          <w:lang w:val="en-US"/>
+        </w:rPr>
+        <w:t>Understand Digital to Analog Converters (DACs) and voltage references,</w:t>
+      </w:r>
+    </w:p>
+    <w:p>
+      <w:pPr>
+        <w:pStyle w:val="ListParagraph"/>
+        <w:numPr>
+          <w:ilvl w:val="0"/>
+          <w:numId w:val="5"/>
+        </w:numPr>
+        <w:spacing w:after="160" w:line="259" w:lineRule="auto"/>
+        <w:rPr>
+          <w:rFonts w:ascii="Calibri" w:hAnsi="Calibri" w:eastAsia="Calibri" w:cs="Calibri"/>
+          <w:b w:val="0"/>
+          <w:bCs w:val="0"/>
+          <w:i w:val="0"/>
+          <w:iCs w:val="0"/>
+          <w:caps w:val="0"/>
+          <w:smallCaps w:val="0"/>
+          <w:noProof w:val="0"/>
+          <w:color w:val="000000" w:themeColor="text1" w:themeTint="FF" w:themeShade="FF"/>
+          <w:sz w:val="22"/>
+          <w:szCs w:val="22"/>
+          <w:lang w:val="en-US"/>
+        </w:rPr>
+      </w:pPr>
+      <w:r>
+        <w:rPr>
+          <w:rFonts w:ascii="Calibri" w:hAnsi="Calibri" w:eastAsia="Calibri" w:cs="Calibri"/>
+          <w:b w:val="0"/>
+          <w:bCs w:val="0"/>
+          <w:i w:val="0"/>
+          <w:iCs w:val="0"/>
+          <w:caps w:val="0"/>
+          <w:smallCaps w:val="0"/>
+          <w:noProof w:val="0"/>
+          <w:color w:val="000000" w:themeColor="text1" w:themeTint="FF" w:themeShade="FF"/>
+          <w:sz w:val="22"/>
+          <w:szCs w:val="22"/>
+          <w:lang w:val="en-US"/>
+        </w:rPr>
+        <w:t>Create a simple SPI/SSI interface,</w:t>
+      </w:r>
+    </w:p>
+    <w:p>
+      <w:pPr>
+        <w:pStyle w:val="ListParagraph"/>
+        <w:numPr>
+          <w:ilvl w:val="0"/>
+          <w:numId w:val="5"/>
+        </w:numPr>
+        <w:spacing w:after="160" w:line="259" w:lineRule="auto"/>
+        <w:rPr>
+          <w:rFonts w:ascii="Calibri" w:hAnsi="Calibri" w:eastAsia="Calibri" w:cs="Calibri"/>
+          <w:b w:val="0"/>
+          <w:bCs w:val="0"/>
+          <w:i w:val="0"/>
+          <w:iCs w:val="0"/>
+          <w:caps w:val="0"/>
+          <w:smallCaps w:val="0"/>
+          <w:noProof w:val="0"/>
+          <w:color w:val="000000" w:themeColor="text1" w:themeTint="FF" w:themeShade="FF"/>
+          <w:sz w:val="22"/>
+          <w:szCs w:val="22"/>
+          <w:lang w:val="en-US"/>
+        </w:rPr>
+      </w:pPr>
+      <w:r>
+        <w:rPr>
+          <w:rFonts w:ascii="Calibri" w:hAnsi="Calibri" w:eastAsia="Calibri" w:cs="Calibri"/>
+          <w:b w:val="0"/>
+          <w:bCs w:val="0"/>
+          <w:i w:val="0"/>
+          <w:iCs w:val="0"/>
+          <w:caps w:val="0"/>
+          <w:smallCaps w:val="0"/>
+          <w:noProof w:val="0"/>
+          <w:color w:val="000000" w:themeColor="text1" w:themeTint="FF" w:themeShade="FF"/>
+          <w:sz w:val="22"/>
+          <w:szCs w:val="22"/>
+          <w:lang w:val="en-US"/>
+        </w:rPr>
+        <w:t>Design data structures to represent music,</w:t>
+      </w:r>
+    </w:p>
+    <w:p>
+      <w:pPr>
+        <w:pStyle w:val="ListParagraph"/>
+        <w:numPr>
+          <w:ilvl w:val="0"/>
+          <w:numId w:val="5"/>
+        </w:numPr>
+        <w:spacing w:after="160" w:line="259" w:lineRule="auto"/>
+        <w:rPr>
+          <w:rFonts w:ascii="Calibri" w:hAnsi="Calibri" w:eastAsia="Calibri" w:cs="Calibri"/>
+          <w:b w:val="0"/>
+          <w:bCs w:val="0"/>
+          <w:i w:val="0"/>
+          <w:iCs w:val="0"/>
+          <w:caps w:val="0"/>
+          <w:smallCaps w:val="0"/>
+          <w:noProof w:val="0"/>
+          <w:color w:val="000000" w:themeColor="text1" w:themeTint="FF" w:themeShade="FF"/>
+          <w:sz w:val="22"/>
+          <w:szCs w:val="22"/>
+          <w:lang w:val="en-US"/>
+        </w:rPr>
+      </w:pPr>
+      <w:r>
+        <w:rPr>
+          <w:rFonts w:ascii="Calibri" w:hAnsi="Calibri" w:eastAsia="Calibri" w:cs="Calibri"/>
+          <w:b w:val="0"/>
+          <w:bCs w:val="0"/>
+          <w:i w:val="0"/>
+          <w:iCs w:val="0"/>
+          <w:caps w:val="0"/>
+          <w:smallCaps w:val="0"/>
+          <w:noProof w:val="0"/>
+          <w:color w:val="000000" w:themeColor="text1" w:themeTint="FF" w:themeShade="FF"/>
+          <w:sz w:val="22"/>
+          <w:szCs w:val="22"/>
+          <w:lang w:val="en-US"/>
+        </w:rPr>
+        <w:t>Develop systems to play sounds.</w:t>
+      </w:r>
+    </w:p>
+    <w:p>
+      <w:pPr>
+        <w:pStyle w:val="Heading1"/>
+      </w:pPr>
+      <w:bookmarkStart w:name="_Toc405566174" w:id="470597194"/>
+      <w:bookmarkStart w:name="_Toc1820934302" w:id="450595153"/>
+      <w:r>
+        <w:rPr/>
+        <w:t>Review</w:t>
+      </w:r>
+      <w:bookmarkEnd w:id="470597194"/>
+      <w:bookmarkEnd w:id="450595153"/>
+    </w:p>
+    <w:p>
+      <w:pPr>
+        <w:pStyle w:val="ListParagraph"/>
+        <w:numPr>
+          <w:ilvl w:val="0"/>
+          <w:numId w:val="10"/>
+        </w:numPr>
+        <w:rPr>
           <w:rFonts w:ascii="Times New Roman" w:hAnsi="Times New Roman" w:eastAsia="Times New Roman" w:cs="Times New Roman"/>
           <w:b w:val="0"/>
           <w:bCs w:val="0"/>
@@ -1047,56 +1223,32 @@
         </w:rPr>
       </w:pPr>
       <w:r>
+        <w:rPr>
+          <w:noProof w:val="0"/>
+          <w:lang w:val="en-US"/>
+        </w:rPr>
+        <w:t xml:space="preserve">Search </w:t>
+      </w:r>
+      <w:hyperlink r:id="R848b9d61afca46b2">
+        <w:r>
+          <w:rPr>
+            <w:rStyle w:val="Hyperlink"/>
+            <w:noProof w:val="0"/>
+            <w:lang w:val="en-US"/>
+          </w:rPr>
+          <w:t>http://www.ti.com/</w:t>
+        </w:r>
+      </w:hyperlink>
+      <w:r>
+        <w:rPr>
+          <w:noProof w:val="0"/>
+          <w:lang w:val="en-US"/>
+        </w:rPr>
+        <w:t xml:space="preserve"> for a data sheet on the </w:t>
+      </w:r>
+      <w:r>
         <w:rPr/>
-        <w:t>Understand</w:t>
-      </w:r>
-      <w:r>
-        <w:rPr/>
-        <w:t xml:space="preserve"> Digital to </w:t>
-      </w:r>
-      <w:r>
-        <w:rPr/>
-        <w:t>Analog</w:t>
-      </w:r>
-      <w:r>
-        <w:rPr/>
-        <w:t xml:space="preserve"> </w:t>
-      </w:r>
-      <w:r>
-        <w:rPr/>
-        <w:t>Converters</w:t>
-      </w:r>
-      <w:r>
-        <w:rPr/>
-        <w:t xml:space="preserve"> (</w:t>
-      </w:r>
-      <w:r>
-        <w:rPr/>
-        <w:t>DACs</w:t>
-      </w:r>
-      <w:r>
-        <w:rPr/>
-        <w:t>)</w:t>
-      </w:r>
-      <w:r>
-        <w:rPr/>
-        <w:t xml:space="preserve"> and voltage </w:t>
-      </w:r>
-      <w:r>
-        <w:rPr/>
-        <w:t>ref</w:t>
-      </w:r>
-      <w:r>
-        <w:rPr/>
-        <w:t>e</w:t>
-      </w:r>
-      <w:r>
-        <w:rPr/>
-        <w:t>rences</w:t>
-      </w:r>
-      <w:r>
-        <w:rPr/>
-        <w:t>,</w:t>
+        <w:t xml:space="preserve">TLV5618CP 12-bit DAC, </w:t>
       </w:r>
     </w:p>
     <w:p>
@@ -1104,7 +1256,7 @@
         <w:pStyle w:val="ListParagraph"/>
         <w:numPr>
           <w:ilvl w:val="0"/>
-          <w:numId w:val="5"/>
+          <w:numId w:val="10"/>
         </w:numPr>
         <w:rPr>
           <w:rFonts w:ascii="Times New Roman" w:hAnsi="Times New Roman" w:eastAsia="Times New Roman" w:cs="Times New Roman"/>
@@ -1122,24 +1274,15 @@
         </w:rPr>
       </w:pPr>
       <w:r>
+        <w:rPr>
+          <w:noProof w:val="0"/>
+          <w:lang w:val="en-US"/>
+        </w:rPr>
+        <w:t xml:space="preserve">Valvano Section </w:t>
+      </w:r>
+      <w:r>
         <w:rPr/>
-        <w:t>Create</w:t>
-      </w:r>
-      <w:r>
-        <w:rPr/>
-        <w:t xml:space="preserve"> a simple </w:t>
-      </w:r>
-      <w:r>
-        <w:rPr/>
-        <w:t>SPI/SS</w:t>
-      </w:r>
-      <w:r>
-        <w:rPr/>
-        <w:t>I interface</w:t>
-      </w:r>
-      <w:r>
-        <w:rPr/>
-        <w:t>,</w:t>
+        <w:t>6.2 on periodic interrupts using the timer,</w:t>
       </w:r>
     </w:p>
     <w:p>
@@ -1147,7 +1290,7 @@
         <w:pStyle w:val="ListParagraph"/>
         <w:numPr>
           <w:ilvl w:val="0"/>
-          <w:numId w:val="5"/>
+          <w:numId w:val="10"/>
         </w:numPr>
         <w:rPr>
           <w:rFonts w:ascii="Times New Roman" w:hAnsi="Times New Roman" w:eastAsia="Times New Roman" w:cs="Times New Roman"/>
@@ -1165,20 +1308,15 @@
         </w:rPr>
       </w:pPr>
       <w:r>
+        <w:rPr>
+          <w:noProof w:val="0"/>
+          <w:lang w:val="en-US"/>
+        </w:rPr>
+        <w:t xml:space="preserve">Valvano Section </w:t>
+      </w:r>
+      <w:r>
         <w:rPr/>
-        <w:t>Design data structure</w:t>
-      </w:r>
-      <w:r>
-        <w:rPr/>
-        <w:t xml:space="preserve">s to </w:t>
-      </w:r>
-      <w:r>
-        <w:rPr/>
-        <w:t>represent</w:t>
-      </w:r>
-      <w:r>
-        <w:rPr/>
-        <w:t xml:space="preserve"> music,</w:t>
+        <w:t>7.5 on SSI interfacing,</w:t>
       </w:r>
     </w:p>
     <w:p>
@@ -1186,7 +1324,7 @@
         <w:pStyle w:val="ListParagraph"/>
         <w:numPr>
           <w:ilvl w:val="0"/>
-          <w:numId w:val="5"/>
+          <w:numId w:val="10"/>
         </w:numPr>
         <w:rPr>
           <w:rFonts w:ascii="Times New Roman" w:hAnsi="Times New Roman" w:eastAsia="Times New Roman" w:cs="Times New Roman"/>
@@ -1204,33 +1342,36 @@
         </w:rPr>
       </w:pPr>
       <w:r>
+        <w:rPr>
+          <w:noProof w:val="0"/>
+          <w:lang w:val="en-US"/>
+        </w:rPr>
+        <w:t xml:space="preserve">Valvano </w:t>
+      </w:r>
+      <w:r>
         <w:rPr/>
-        <w:t>Develop</w:t>
-      </w:r>
+        <w:t>Section 8.4 on DAC parameters and waveform generation.</w:t>
+      </w:r>
+    </w:p>
+    <w:p>
+      <w:pPr>
+        <w:pStyle w:val="Heading1"/>
+      </w:pPr>
+      <w:bookmarkStart w:name="_Toc1310146196" w:id="615317230"/>
+      <w:bookmarkStart w:name="_Toc292246991" w:id="1313077388"/>
       <w:r>
         <w:rPr/>
-        <w:t xml:space="preserve"> systems to play sounds.</w:t>
-      </w:r>
-    </w:p>
-    <w:p>
-      <w:pPr>
-        <w:pStyle w:val="Heading1"/>
-      </w:pPr>
-      <w:bookmarkStart w:name="_Toc405566174" w:id="470597194"/>
-      <w:bookmarkStart w:name="_Toc1820934302" w:id="450595153"/>
-      <w:r>
-        <w:rPr/>
-        <w:t>Review</w:t>
-      </w:r>
-      <w:bookmarkEnd w:id="470597194"/>
-      <w:bookmarkEnd w:id="450595153"/>
+        <w:t>Starter Files</w:t>
+      </w:r>
+      <w:bookmarkEnd w:id="615317230"/>
+      <w:bookmarkEnd w:id="1313077388"/>
     </w:p>
     <w:p>
       <w:pPr>
         <w:pStyle w:val="ListParagraph"/>
         <w:numPr>
           <w:ilvl w:val="0"/>
-          <w:numId w:val="10"/>
+          <w:numId w:val="15"/>
         </w:numPr>
         <w:rPr>
           <w:rFonts w:ascii="Times New Roman" w:hAnsi="Times New Roman" w:eastAsia="Times New Roman" w:cs="Times New Roman"/>
@@ -1248,32 +1389,19 @@
         </w:rPr>
       </w:pPr>
       <w:r>
-        <w:rPr/>
-        <w:t xml:space="preserve">Search </w:t>
-      </w:r>
-      <w:hyperlink r:id="R0850bc69c5994115">
-        <w:r>
-          <w:rPr>
-            <w:rStyle w:val="Hyperlink"/>
-          </w:rPr>
-          <w:t>http://www.ti.com/</w:t>
-        </w:r>
-      </w:hyperlink>
-      <w:r>
-        <w:rPr/>
-        <w:t xml:space="preserve"> for a data sheet on the </w:t>
-      </w:r>
-      <w:r>
-        <w:rPr/>
-        <w:t xml:space="preserve">TLV5618CP 12-bit DAC, </w:t>
+        <w:rPr>
+          <w:noProof w:val="0"/>
+          <w:lang w:val="en-US"/>
+        </w:rPr>
+        <w:t xml:space="preserve">Example projects: </w:t>
       </w:r>
     </w:p>
     <w:p>
       <w:pPr>
         <w:pStyle w:val="ListParagraph"/>
         <w:numPr>
-          <w:ilvl w:val="0"/>
-          <w:numId w:val="10"/>
+          <w:ilvl w:val="1"/>
+          <w:numId w:val="15"/>
         </w:numPr>
         <w:rPr>
           <w:rFonts w:ascii="Times New Roman" w:hAnsi="Times New Roman" w:eastAsia="Times New Roman" w:cs="Times New Roman"/>
@@ -1291,20 +1419,23 @@
         </w:rPr>
       </w:pPr>
       <w:r>
+        <w:rPr>
+          <w:noProof w:val="0"/>
+          <w:lang w:val="en-US"/>
+        </w:rPr>
+        <w:t>PeriodicTimer0AInts_</w:t>
+      </w:r>
+      <w:r>
         <w:rPr/>
-        <w:t xml:space="preserve">Valvano Section </w:t>
-      </w:r>
-      <w:r>
-        <w:rPr/>
-        <w:t>6.2 on periodic interrupts using the timer,</w:t>
+        <w:t>xxx project,</w:t>
       </w:r>
     </w:p>
     <w:p>
       <w:pPr>
         <w:pStyle w:val="ListParagraph"/>
         <w:numPr>
-          <w:ilvl w:val="0"/>
-          <w:numId w:val="10"/>
+          <w:ilvl w:val="1"/>
+          <w:numId w:val="15"/>
         </w:numPr>
         <w:rPr>
           <w:rFonts w:ascii="Times New Roman" w:hAnsi="Times New Roman" w:eastAsia="Times New Roman" w:cs="Times New Roman"/>
@@ -1322,12 +1453,40 @@
         </w:rPr>
       </w:pPr>
       <w:r>
+        <w:rPr>
+          <w:noProof w:val="0"/>
+          <w:lang w:val="en-US"/>
+        </w:rPr>
+        <w:t>Max5353</w:t>
+      </w:r>
+      <w:r>
         <w:rPr/>
-        <w:t xml:space="preserve">Valvano Section </w:t>
+        <w:t>_xxx Excel files starting with</w:t>
+      </w:r>
+      <w:r>
+        <w:rPr>
+          <w:i w:val="1"/>
+          <w:iCs w:val="1"/>
+        </w:rPr>
+        <w:t xml:space="preserve"> </w:t>
+      </w:r>
+      <w:r>
+        <w:rPr>
+          <w:i w:val="1"/>
+          <w:iCs w:val="1"/>
+        </w:rPr>
+        <w:t>dac</w:t>
+      </w:r>
+      <w:r>
+        <w:rPr>
+          <w:i w:val="1"/>
+          <w:iCs w:val="1"/>
+        </w:rPr>
+        <w:t>_</w:t>
       </w:r>
       <w:r>
         <w:rPr/>
-        <w:t>7.5 on SSI interfacing,</w:t>
+        <w:t xml:space="preserve">. </w:t>
       </w:r>
     </w:p>
     <w:p>
@@ -1335,7 +1494,7 @@
         <w:pStyle w:val="ListParagraph"/>
         <w:numPr>
           <w:ilvl w:val="0"/>
-          <w:numId w:val="10"/>
+          <w:numId w:val="15"/>
         </w:numPr>
         <w:rPr>
           <w:rFonts w:ascii="Times New Roman" w:hAnsi="Times New Roman" w:eastAsia="Times New Roman" w:cs="Times New Roman"/>
@@ -1353,32 +1512,18 @@
         </w:rPr>
       </w:pPr>
       <w:r>
-        <w:rPr/>
-        <w:t xml:space="preserve">Valvano </w:t>
-      </w:r>
-      <w:r>
-        <w:rPr/>
-        <w:t>Section 8.4 on DAC parameters and waveform generation.</w:t>
-      </w:r>
-    </w:p>
-    <w:p>
-      <w:pPr>
-        <w:pStyle w:val="Heading1"/>
-      </w:pPr>
-      <w:bookmarkStart w:name="_Toc1310146196" w:id="615317230"/>
-      <w:bookmarkStart w:name="_Toc292246991" w:id="1313077388"/>
-      <w:r>
-        <w:rPr/>
-        <w:t>Starter Files</w:t>
-      </w:r>
-      <w:bookmarkEnd w:id="615317230"/>
-      <w:bookmarkEnd w:id="1313077388"/>
+        <w:rPr>
+          <w:noProof w:val="0"/>
+          <w:lang w:val="en-US"/>
+        </w:rPr>
+        <w:t xml:space="preserve">Starter project: </w:t>
+      </w:r>
     </w:p>
     <w:p>
       <w:pPr>
         <w:pStyle w:val="ListParagraph"/>
         <w:numPr>
-          <w:ilvl w:val="0"/>
+          <w:ilvl w:val="1"/>
           <w:numId w:val="15"/>
         </w:numPr>
         <w:rPr>
@@ -1397,8 +1542,11 @@
         </w:rPr>
       </w:pPr>
       <w:r>
-        <w:rPr/>
-        <w:t xml:space="preserve">Example projects: </w:t>
+        <w:rPr>
+          <w:noProof w:val="0"/>
+          <w:lang w:val="en-US"/>
+        </w:rPr>
+        <w:t>Lab 5 template provided on the GH Classroom repo.</w:t>
       </w:r>
     </w:p>
     <w:p>
@@ -1409,7 +1557,13 @@
           <w:numId w:val="15"/>
         </w:numPr>
         <w:rPr>
-          <w:rFonts w:ascii="Times New Roman" w:hAnsi="Times New Roman" w:eastAsia="Times New Roman" w:cs="Times New Roman"/>
+          <w:noProof w:val="0"/>
+          <w:lang w:val="en-US"/>
+        </w:rPr>
+      </w:pPr>
+      <w:r>
+        <w:rPr>
+          <w:rFonts w:ascii="Calibri" w:hAnsi="Calibri" w:eastAsia="Calibri" w:cs="Calibri"/>
           <w:b w:val="0"/>
           <w:bCs w:val="0"/>
           <w:i w:val="0"/>
@@ -1422,181 +1576,14 @@
           <w:szCs w:val="22"/>
           <w:lang w:val="en-US"/>
         </w:rPr>
-      </w:pPr>
-      <w:r>
-        <w:rPr/>
-        <w:t>PeriodicTimer0AInts_</w:t>
-      </w:r>
-      <w:r>
-        <w:rPr/>
-        <w:t>xxx project,</w:t>
-      </w:r>
-    </w:p>
-    <w:p>
-      <w:pPr>
-        <w:pStyle w:val="ListParagraph"/>
-        <w:numPr>
-          <w:ilvl w:val="1"/>
-          <w:numId w:val="15"/>
-        </w:numPr>
-        <w:rPr>
-          <w:rFonts w:ascii="Times New Roman" w:hAnsi="Times New Roman" w:eastAsia="Times New Roman" w:cs="Times New Roman"/>
-          <w:b w:val="0"/>
-          <w:bCs w:val="0"/>
-          <w:i w:val="0"/>
-          <w:iCs w:val="0"/>
-          <w:caps w:val="0"/>
-          <w:smallCaps w:val="0"/>
-          <w:noProof w:val="0"/>
-          <w:color w:val="000000" w:themeColor="text1" w:themeTint="FF" w:themeShade="FF"/>
-          <w:sz w:val="22"/>
-          <w:szCs w:val="22"/>
-          <w:lang w:val="en-US"/>
-        </w:rPr>
-      </w:pPr>
-      <w:r>
-        <w:rPr/>
-        <w:t>Max5353</w:t>
-      </w:r>
-      <w:r>
-        <w:rPr/>
-        <w:t>_xxx Excel files starting with</w:t>
-      </w:r>
-      <w:r>
-        <w:rPr>
-          <w:i w:val="1"/>
-          <w:iCs w:val="1"/>
+        <w:t>LM4041 voltage reference design XLSX in resources folder.</w:t>
+      </w:r>
+      <w:r>
+        <w:rPr>
+          <w:noProof w:val="0"/>
+          <w:lang w:val="en-US"/>
         </w:rPr>
         <w:t xml:space="preserve"> </w:t>
-      </w:r>
-      <w:r>
-        <w:rPr>
-          <w:i w:val="1"/>
-          <w:iCs w:val="1"/>
-        </w:rPr>
-        <w:t>dac</w:t>
-      </w:r>
-      <w:r>
-        <w:rPr>
-          <w:i w:val="1"/>
-          <w:iCs w:val="1"/>
-        </w:rPr>
-        <w:t>_</w:t>
-      </w:r>
-      <w:r>
-        <w:rPr/>
-        <w:t xml:space="preserve">. </w:t>
-      </w:r>
-    </w:p>
-    <w:p>
-      <w:pPr>
-        <w:pStyle w:val="ListParagraph"/>
-        <w:numPr>
-          <w:ilvl w:val="0"/>
-          <w:numId w:val="15"/>
-        </w:numPr>
-        <w:rPr>
-          <w:rFonts w:ascii="Times New Roman" w:hAnsi="Times New Roman" w:eastAsia="Times New Roman" w:cs="Times New Roman"/>
-          <w:b w:val="0"/>
-          <w:bCs w:val="0"/>
-          <w:i w:val="0"/>
-          <w:iCs w:val="0"/>
-          <w:caps w:val="0"/>
-          <w:smallCaps w:val="0"/>
-          <w:noProof w:val="0"/>
-          <w:color w:val="000000" w:themeColor="text1" w:themeTint="FF" w:themeShade="FF"/>
-          <w:sz w:val="22"/>
-          <w:szCs w:val="22"/>
-          <w:lang w:val="en-US"/>
-        </w:rPr>
-      </w:pPr>
-      <w:r>
-        <w:rPr/>
-        <w:t xml:space="preserve">Starter project: </w:t>
-      </w:r>
-    </w:p>
-    <w:p>
-      <w:pPr>
-        <w:pStyle w:val="ListParagraph"/>
-        <w:numPr>
-          <w:ilvl w:val="1"/>
-          <w:numId w:val="15"/>
-        </w:numPr>
-        <w:rPr>
-          <w:rFonts w:ascii="Times New Roman" w:hAnsi="Times New Roman" w:eastAsia="Times New Roman" w:cs="Times New Roman"/>
-          <w:b w:val="0"/>
-          <w:bCs w:val="0"/>
-          <w:i w:val="0"/>
-          <w:iCs w:val="0"/>
-          <w:caps w:val="0"/>
-          <w:smallCaps w:val="0"/>
-          <w:color w:val="000000" w:themeColor="text1" w:themeTint="FF" w:themeShade="FF"/>
-          <w:sz w:val="22"/>
-          <w:szCs w:val="22"/>
-        </w:rPr>
-      </w:pPr>
-      <w:r>
-        <w:rPr/>
-        <w:t>Lab 5 template provided on the GH Classroom repo.</w:t>
-      </w:r>
-    </w:p>
-    <w:p>
-      <w:pPr>
-        <w:pStyle w:val="ListParagraph"/>
-        <w:numPr>
-          <w:ilvl w:val="1"/>
-          <w:numId w:val="15"/>
-        </w:numPr>
-        <w:rPr>
-          <w:rFonts w:ascii="Times New Roman" w:hAnsi="Times New Roman" w:eastAsia="Times New Roman" w:cs="Times New Roman"/>
-          <w:b w:val="0"/>
-          <w:bCs w:val="0"/>
-          <w:i w:val="0"/>
-          <w:iCs w:val="0"/>
-          <w:caps w:val="0"/>
-          <w:smallCaps w:val="0"/>
-          <w:color w:val="000000" w:themeColor="text1" w:themeTint="FF" w:themeShade="FF"/>
-          <w:sz w:val="22"/>
-          <w:szCs w:val="22"/>
-        </w:rPr>
-      </w:pPr>
-      <w:r>
-        <w:rPr/>
-        <w:t>LM4041 voltage reference design XLSX in resources folder.</w:t>
-      </w:r>
-    </w:p>
-    <w:p>
-      <w:pPr>
-        <w:pStyle w:val="ListParagraph"/>
-        <w:numPr>
-          <w:ilvl w:val="0"/>
-          <w:numId w:val="15"/>
-        </w:numPr>
-        <w:rPr/>
-      </w:pPr>
-      <w:r>
-        <w:rPr/>
-        <w:t xml:space="preserve">You will find the </w:t>
-      </w:r>
-      <w:r>
-        <w:rPr/>
-        <w:t>TLV5616CP</w:t>
-      </w:r>
-      <w:r>
-        <w:rPr/>
-        <w:t>, TPA731D, and LM4041CILPR</w:t>
-      </w:r>
-      <w:r>
-        <w:rPr/>
-        <w:t xml:space="preserve"> </w:t>
-      </w:r>
-      <w:r>
-        <w:rPr/>
-        <w:t>symbol, footprint, and model files on Mouser</w:t>
-      </w:r>
-      <w:r>
-        <w:rPr/>
-        <w:t xml:space="preserve"> and/or SnapEDA.</w:t>
       </w:r>
     </w:p>
     <w:p>
@@ -1631,6 +1618,7 @@
         </w:trPr>
         <w:tc>
           <w:tcPr>
+            <w:cnfStyle w:val="001000000000" w:firstRow="0" w:lastRow="0" w:firstColumn="1" w:lastColumn="0" w:oddVBand="0" w:evenVBand="0" w:oddHBand="0" w:evenHBand="0" w:firstRowFirstColumn="0" w:firstRowLastColumn="0" w:lastRowFirstColumn="0" w:lastRowLastColumn="0"/>
             <w:tcW w:w="2970" w:type="dxa"/>
             <w:shd w:val="clear" w:color="auto" w:fill="E7E6E6" w:themeFill="background2"/>
             <w:tcMar/>
@@ -1647,6 +1635,7 @@
         </w:tc>
         <w:tc>
           <w:tcPr>
+            <w:cnfStyle w:val="000000000000" w:firstRow="0" w:lastRow="0" w:firstColumn="0" w:lastColumn="0" w:oddVBand="0" w:evenVBand="0" w:oddHBand="0" w:evenHBand="0" w:firstRowFirstColumn="0" w:firstRowLastColumn="0" w:lastRowFirstColumn="0" w:lastRowLastColumn="0"/>
             <w:tcW w:w="2820" w:type="dxa"/>
             <w:shd w:val="clear" w:color="auto" w:fill="E7E6E6" w:themeFill="background2"/>
             <w:tcMar/>
@@ -1663,6 +1652,7 @@
         </w:tc>
         <w:tc>
           <w:tcPr>
+            <w:cnfStyle w:val="000000000000" w:firstRow="0" w:lastRow="0" w:firstColumn="0" w:lastColumn="0" w:oddVBand="0" w:evenVBand="0" w:oddHBand="0" w:evenHBand="0" w:firstRowFirstColumn="0" w:firstRowLastColumn="0" w:lastRowFirstColumn="0" w:lastRowLastColumn="0"/>
             <w:tcW w:w="1335" w:type="dxa"/>
             <w:shd w:val="clear" w:color="auto" w:fill="E7E6E6" w:themeFill="background2"/>
             <w:tcMar/>
@@ -1679,6 +1669,7 @@
         </w:tc>
         <w:tc>
           <w:tcPr>
+            <w:cnfStyle w:val="000000000000" w:firstRow="0" w:lastRow="0" w:firstColumn="0" w:lastColumn="0" w:oddVBand="0" w:evenVBand="0" w:oddHBand="0" w:evenHBand="0" w:firstRowFirstColumn="0" w:firstRowLastColumn="0" w:lastRowFirstColumn="0" w:lastRowLastColumn="0"/>
             <w:tcW w:w="2235" w:type="dxa"/>
             <w:shd w:val="clear" w:color="auto" w:fill="E7E6E6" w:themeFill="background2"/>
             <w:tcMar/>
@@ -1711,6 +1702,7 @@
         </w:trPr>
         <w:tc>
           <w:tcPr>
+            <w:cnfStyle w:val="001000000000" w:firstRow="0" w:lastRow="0" w:firstColumn="1" w:lastColumn="0" w:oddVBand="0" w:evenVBand="0" w:oddHBand="0" w:evenHBand="0" w:firstRowFirstColumn="0" w:firstRowLastColumn="0" w:lastRowFirstColumn="0" w:lastRowLastColumn="0"/>
             <w:tcW w:w="2970" w:type="dxa"/>
             <w:tcMar/>
           </w:tcPr>
@@ -1726,6 +1718,7 @@
         </w:tc>
         <w:tc>
           <w:tcPr>
+            <w:cnfStyle w:val="000000000000" w:firstRow="0" w:lastRow="0" w:firstColumn="0" w:lastColumn="0" w:oddVBand="0" w:evenVBand="0" w:oddHBand="0" w:evenHBand="0" w:firstRowFirstColumn="0" w:firstRowLastColumn="0" w:lastRowFirstColumn="0" w:lastRowLastColumn="0"/>
             <w:tcW w:w="2820" w:type="dxa"/>
             <w:tcMar/>
           </w:tcPr>
@@ -1733,7 +1726,7 @@
             <w:pPr>
               <w:pStyle w:val="Normal"/>
             </w:pPr>
-            <w:hyperlink r:id="R5a44d8c9f9dd46e8">
+            <w:hyperlink r:id="R5eb8de0410744b4d">
               <w:r>
                 <w:rPr>
                   <w:rStyle w:val="Hyperlink"/>
@@ -1745,6 +1738,7 @@
         </w:tc>
         <w:tc>
           <w:tcPr>
+            <w:cnfStyle w:val="000000000000" w:firstRow="0" w:lastRow="0" w:firstColumn="0" w:lastColumn="0" w:oddVBand="0" w:evenVBand="0" w:oddHBand="0" w:evenHBand="0" w:firstRowFirstColumn="0" w:firstRowLastColumn="0" w:lastRowFirstColumn="0" w:lastRowLastColumn="0"/>
             <w:tcW w:w="1335" w:type="dxa"/>
             <w:tcMar/>
           </w:tcPr>
@@ -1768,6 +1762,7 @@
         </w:tc>
         <w:tc>
           <w:tcPr>
+            <w:cnfStyle w:val="000000000000" w:firstRow="0" w:lastRow="0" w:firstColumn="0" w:lastColumn="0" w:oddVBand="0" w:evenVBand="0" w:oddHBand="0" w:evenHBand="0" w:firstRowFirstColumn="0" w:firstRowLastColumn="0" w:lastRowFirstColumn="0" w:lastRowLastColumn="0"/>
             <w:tcW w:w="2235" w:type="dxa"/>
             <w:tcMar/>
           </w:tcPr>
@@ -1791,6 +1786,7 @@
         </w:trPr>
         <w:tc>
           <w:tcPr>
+            <w:cnfStyle w:val="001000000000" w:firstRow="0" w:lastRow="0" w:firstColumn="1" w:lastColumn="0" w:oddVBand="0" w:evenVBand="0" w:oddHBand="0" w:evenHBand="0" w:firstRowFirstColumn="0" w:firstRowLastColumn="0" w:lastRowFirstColumn="0" w:lastRowLastColumn="0"/>
             <w:tcW w:w="2970" w:type="dxa"/>
             <w:tcMar/>
           </w:tcPr>
@@ -1806,6 +1802,7 @@
         </w:tc>
         <w:tc>
           <w:tcPr>
+            <w:cnfStyle w:val="000000000000" w:firstRow="0" w:lastRow="0" w:firstColumn="0" w:lastColumn="0" w:oddVBand="0" w:evenVBand="0" w:oddHBand="0" w:evenHBand="0" w:firstRowFirstColumn="0" w:firstRowLastColumn="0" w:lastRowFirstColumn="0" w:lastRowLastColumn="0"/>
             <w:tcW w:w="2820" w:type="dxa"/>
             <w:tcMar/>
           </w:tcPr>
@@ -1821,6 +1818,7 @@
         </w:tc>
         <w:tc>
           <w:tcPr>
+            <w:cnfStyle w:val="000000000000" w:firstRow="0" w:lastRow="0" w:firstColumn="0" w:lastColumn="0" w:oddVBand="0" w:evenVBand="0" w:oddHBand="0" w:evenHBand="0" w:firstRowFirstColumn="0" w:firstRowLastColumn="0" w:lastRowFirstColumn="0" w:lastRowLastColumn="0"/>
             <w:tcW w:w="1335" w:type="dxa"/>
             <w:tcMar/>
           </w:tcPr>
@@ -1836,6 +1834,7 @@
         </w:tc>
         <w:tc>
           <w:tcPr>
+            <w:cnfStyle w:val="000000000000" w:firstRow="0" w:lastRow="0" w:firstColumn="0" w:lastColumn="0" w:oddVBand="0" w:evenVBand="0" w:oddHBand="0" w:evenHBand="0" w:firstRowFirstColumn="0" w:firstRowLastColumn="0" w:lastRowFirstColumn="0" w:lastRowLastColumn="0"/>
             <w:tcW w:w="2235" w:type="dxa"/>
             <w:tcMar/>
           </w:tcPr>
@@ -1856,6 +1855,7 @@
         </w:trPr>
         <w:tc>
           <w:tcPr>
+            <w:cnfStyle w:val="001000000000" w:firstRow="0" w:lastRow="0" w:firstColumn="1" w:lastColumn="0" w:oddVBand="0" w:evenVBand="0" w:oddHBand="0" w:evenHBand="0" w:firstRowFirstColumn="0" w:firstRowLastColumn="0" w:lastRowFirstColumn="0" w:lastRowLastColumn="0"/>
             <w:tcW w:w="2970" w:type="dxa"/>
             <w:tcMar/>
           </w:tcPr>
@@ -1871,6 +1871,7 @@
         </w:tc>
         <w:tc>
           <w:tcPr>
+            <w:cnfStyle w:val="000000000000" w:firstRow="0" w:lastRow="0" w:firstColumn="0" w:lastColumn="0" w:oddVBand="0" w:evenVBand="0" w:oddHBand="0" w:evenHBand="0" w:firstRowFirstColumn="0" w:firstRowLastColumn="0" w:lastRowFirstColumn="0" w:lastRowLastColumn="0"/>
             <w:tcW w:w="2820" w:type="dxa"/>
             <w:tcMar/>
           </w:tcPr>
@@ -1886,6 +1887,7 @@
         </w:tc>
         <w:tc>
           <w:tcPr>
+            <w:cnfStyle w:val="000000000000" w:firstRow="0" w:lastRow="0" w:firstColumn="0" w:lastColumn="0" w:oddVBand="0" w:evenVBand="0" w:oddHBand="0" w:evenHBand="0" w:firstRowFirstColumn="0" w:firstRowLastColumn="0" w:lastRowFirstColumn="0" w:lastRowLastColumn="0"/>
             <w:tcW w:w="1335" w:type="dxa"/>
             <w:tcMar/>
           </w:tcPr>
@@ -1901,6 +1903,7 @@
         </w:tc>
         <w:tc>
           <w:tcPr>
+            <w:cnfStyle w:val="000000000000" w:firstRow="0" w:lastRow="0" w:firstColumn="0" w:lastColumn="0" w:oddVBand="0" w:evenVBand="0" w:oddHBand="0" w:evenHBand="0" w:firstRowFirstColumn="0" w:firstRowLastColumn="0" w:lastRowFirstColumn="0" w:lastRowLastColumn="0"/>
             <w:tcW w:w="2235" w:type="dxa"/>
             <w:tcMar/>
           </w:tcPr>
@@ -1921,6 +1924,7 @@
         </w:trPr>
         <w:tc>
           <w:tcPr>
+            <w:cnfStyle w:val="001000000000" w:firstRow="0" w:lastRow="0" w:firstColumn="1" w:lastColumn="0" w:oddVBand="0" w:evenVBand="0" w:oddHBand="0" w:evenHBand="0" w:firstRowFirstColumn="0" w:firstRowLastColumn="0" w:lastRowFirstColumn="0" w:lastRowLastColumn="0"/>
             <w:tcW w:w="2970" w:type="dxa"/>
             <w:tcMar/>
           </w:tcPr>
@@ -1936,6 +1940,7 @@
         </w:tc>
         <w:tc>
           <w:tcPr>
+            <w:cnfStyle w:val="000000000000" w:firstRow="0" w:lastRow="0" w:firstColumn="0" w:lastColumn="0" w:oddVBand="0" w:evenVBand="0" w:oddHBand="0" w:evenHBand="0" w:firstRowFirstColumn="0" w:firstRowLastColumn="0" w:lastRowFirstColumn="0" w:lastRowLastColumn="0"/>
             <w:tcW w:w="2820" w:type="dxa"/>
             <w:tcMar/>
           </w:tcPr>
@@ -1951,6 +1956,7 @@
         </w:tc>
         <w:tc>
           <w:tcPr>
+            <w:cnfStyle w:val="000000000000" w:firstRow="0" w:lastRow="0" w:firstColumn="0" w:lastColumn="0" w:oddVBand="0" w:evenVBand="0" w:oddHBand="0" w:evenHBand="0" w:firstRowFirstColumn="0" w:firstRowLastColumn="0" w:lastRowFirstColumn="0" w:lastRowLastColumn="0"/>
             <w:tcW w:w="1335" w:type="dxa"/>
             <w:tcMar/>
           </w:tcPr>
@@ -1966,6 +1972,7 @@
         </w:tc>
         <w:tc>
           <w:tcPr>
+            <w:cnfStyle w:val="000000000000" w:firstRow="0" w:lastRow="0" w:firstColumn="0" w:lastColumn="0" w:oddVBand="0" w:evenVBand="0" w:oddHBand="0" w:evenHBand="0" w:firstRowFirstColumn="0" w:firstRowLastColumn="0" w:lastRowFirstColumn="0" w:lastRowLastColumn="0"/>
             <w:tcW w:w="2235" w:type="dxa"/>
             <w:tcMar/>
           </w:tcPr>
@@ -1986,6 +1993,7 @@
         </w:trPr>
         <w:tc>
           <w:tcPr>
+            <w:cnfStyle w:val="001000000000" w:firstRow="0" w:lastRow="0" w:firstColumn="1" w:lastColumn="0" w:oddVBand="0" w:evenVBand="0" w:oddHBand="0" w:evenHBand="0" w:firstRowFirstColumn="0" w:firstRowLastColumn="0" w:lastRowFirstColumn="0" w:lastRowLastColumn="0"/>
             <w:tcW w:w="2970" w:type="dxa"/>
             <w:tcMar/>
           </w:tcPr>
@@ -2009,6 +2017,7 @@
         </w:tc>
         <w:tc>
           <w:tcPr>
+            <w:cnfStyle w:val="000000000000" w:firstRow="0" w:lastRow="0" w:firstColumn="0" w:lastColumn="0" w:oddVBand="0" w:evenVBand="0" w:oddHBand="0" w:evenHBand="0" w:firstRowFirstColumn="0" w:firstRowLastColumn="0" w:lastRowFirstColumn="0" w:lastRowLastColumn="0"/>
             <w:tcW w:w="2820" w:type="dxa"/>
             <w:tcMar/>
           </w:tcPr>
@@ -2016,7 +2025,7 @@
             <w:pPr>
               <w:pStyle w:val="Normal"/>
             </w:pPr>
-            <w:hyperlink r:id="R0cfbcd9c17dd46fa">
+            <w:hyperlink r:id="Rb0766a87dc8540c9">
               <w:r>
                 <w:rPr>
                   <w:rStyle w:val="Hyperlink"/>
@@ -2028,6 +2037,7 @@
         </w:tc>
         <w:tc>
           <w:tcPr>
+            <w:cnfStyle w:val="000000000000" w:firstRow="0" w:lastRow="0" w:firstColumn="0" w:lastColumn="0" w:oddVBand="0" w:evenVBand="0" w:oddHBand="0" w:evenHBand="0" w:firstRowFirstColumn="0" w:firstRowLastColumn="0" w:lastRowFirstColumn="0" w:lastRowLastColumn="0"/>
             <w:tcW w:w="1335" w:type="dxa"/>
             <w:tcMar/>
           </w:tcPr>
@@ -2047,6 +2057,7 @@
         </w:tc>
         <w:tc>
           <w:tcPr>
+            <w:cnfStyle w:val="000000000000" w:firstRow="0" w:lastRow="0" w:firstColumn="0" w:lastColumn="0" w:oddVBand="0" w:evenVBand="0" w:oddHBand="0" w:evenHBand="0" w:firstRowFirstColumn="0" w:firstRowLastColumn="0" w:lastRowFirstColumn="0" w:lastRowLastColumn="0"/>
             <w:tcW w:w="2235" w:type="dxa"/>
             <w:tcMar/>
           </w:tcPr>
@@ -2076,11 +2087,7 @@
             </w:r>
             <w:r>
               <w:rPr/>
-              <w:t xml:space="preserve">, </w:t>
-            </w:r>
-            <w:r>
-              <w:rPr/>
-              <w:t>Digikey</w:t>
+              <w:t>, Digikey</w:t>
             </w:r>
           </w:p>
         </w:tc>
@@ -2091,6 +2098,7 @@
         </w:trPr>
         <w:tc>
           <w:tcPr>
+            <w:cnfStyle w:val="001000000000" w:firstRow="0" w:lastRow="0" w:firstColumn="1" w:lastColumn="0" w:oddVBand="0" w:evenVBand="0" w:oddHBand="0" w:evenHBand="0" w:firstRowFirstColumn="0" w:firstRowLastColumn="0" w:lastRowFirstColumn="0" w:lastRowLastColumn="0"/>
             <w:tcW w:w="2970" w:type="dxa"/>
             <w:tcMar/>
           </w:tcPr>
@@ -2106,6 +2114,7 @@
         </w:tc>
         <w:tc>
           <w:tcPr>
+            <w:cnfStyle w:val="000000000000" w:firstRow="0" w:lastRow="0" w:firstColumn="0" w:lastColumn="0" w:oddVBand="0" w:evenVBand="0" w:oddHBand="0" w:evenHBand="0" w:firstRowFirstColumn="0" w:firstRowLastColumn="0" w:lastRowFirstColumn="0" w:lastRowLastColumn="0"/>
             <w:tcW w:w="2820" w:type="dxa"/>
             <w:tcMar/>
           </w:tcPr>
@@ -2113,7 +2122,7 @@
             <w:pPr>
               <w:pStyle w:val="Normal"/>
             </w:pPr>
-            <w:hyperlink r:id="R57b1e27f52a04117">
+            <w:hyperlink r:id="R431e053a9f2042b6">
               <w:r>
                 <w:rPr>
                   <w:rStyle w:val="Hyperlink"/>
@@ -2125,6 +2134,7 @@
         </w:tc>
         <w:tc>
           <w:tcPr>
+            <w:cnfStyle w:val="000000000000" w:firstRow="0" w:lastRow="0" w:firstColumn="0" w:lastColumn="0" w:oddVBand="0" w:evenVBand="0" w:oddHBand="0" w:evenHBand="0" w:firstRowFirstColumn="0" w:firstRowLastColumn="0" w:lastRowFirstColumn="0" w:lastRowLastColumn="0"/>
             <w:tcW w:w="1335" w:type="dxa"/>
             <w:tcMar/>
           </w:tcPr>
@@ -2144,6 +2154,7 @@
         </w:tc>
         <w:tc>
           <w:tcPr>
+            <w:cnfStyle w:val="000000000000" w:firstRow="0" w:lastRow="0" w:firstColumn="0" w:lastColumn="0" w:oddVBand="0" w:evenVBand="0" w:oddHBand="0" w:evenHBand="0" w:firstRowFirstColumn="0" w:firstRowLastColumn="0" w:lastRowFirstColumn="0" w:lastRowLastColumn="0"/>
             <w:tcW w:w="2235" w:type="dxa"/>
             <w:tcMar/>
           </w:tcPr>
@@ -2188,6 +2199,7 @@
         </w:trPr>
         <w:tc>
           <w:tcPr>
+            <w:cnfStyle w:val="001000000000" w:firstRow="0" w:lastRow="0" w:firstColumn="1" w:lastColumn="0" w:oddVBand="0" w:evenVBand="0" w:oddHBand="0" w:evenHBand="0" w:firstRowFirstColumn="0" w:firstRowLastColumn="0" w:lastRowFirstColumn="0" w:lastRowLastColumn="0"/>
             <w:tcW w:w="2970" w:type="dxa"/>
             <w:tcMar/>
           </w:tcPr>
@@ -2203,6 +2215,7 @@
         </w:tc>
         <w:tc>
           <w:tcPr>
+            <w:cnfStyle w:val="000000000000" w:firstRow="0" w:lastRow="0" w:firstColumn="0" w:lastColumn="0" w:oddVBand="0" w:evenVBand="0" w:oddHBand="0" w:evenHBand="0" w:firstRowFirstColumn="0" w:firstRowLastColumn="0" w:lastRowFirstColumn="0" w:lastRowLastColumn="0"/>
             <w:tcW w:w="2820" w:type="dxa"/>
             <w:tcMar/>
           </w:tcPr>
@@ -2210,7 +2223,7 @@
             <w:pPr>
               <w:pStyle w:val="Normal"/>
             </w:pPr>
-            <w:hyperlink r:id="Rab7213bf8d0a4be2">
+            <w:hyperlink r:id="R6f96bf75d2c44902">
               <w:r>
                 <w:rPr>
                   <w:rStyle w:val="Hyperlink"/>
@@ -2222,6 +2235,7 @@
         </w:tc>
         <w:tc>
           <w:tcPr>
+            <w:cnfStyle w:val="000000000000" w:firstRow="0" w:lastRow="0" w:firstColumn="0" w:lastColumn="0" w:oddVBand="0" w:evenVBand="0" w:oddHBand="0" w:evenHBand="0" w:firstRowFirstColumn="0" w:firstRowLastColumn="0" w:lastRowFirstColumn="0" w:lastRowLastColumn="0"/>
             <w:tcW w:w="1335" w:type="dxa"/>
             <w:tcMar/>
           </w:tcPr>
@@ -2241,6 +2255,7 @@
         </w:tc>
         <w:tc>
           <w:tcPr>
+            <w:cnfStyle w:val="000000000000" w:firstRow="0" w:lastRow="0" w:firstColumn="0" w:lastColumn="0" w:oddVBand="0" w:evenVBand="0" w:oddHBand="0" w:evenHBand="0" w:firstRowFirstColumn="0" w:firstRowLastColumn="0" w:lastRowFirstColumn="0" w:lastRowLastColumn="0"/>
             <w:tcW w:w="2235" w:type="dxa"/>
             <w:tcMar/>
           </w:tcPr>
@@ -2279,8 +2294,80 @@
           </w:p>
         </w:tc>
       </w:tr>
+      <w:tr>
+        <w:trPr>
+          <w:trHeight w:val="300"/>
+        </w:trPr>
+        <w:tc>
+          <w:tcPr>
+            <w:cnfStyle w:val="001000000000" w:firstRow="0" w:lastRow="0" w:firstColumn="1" w:lastColumn="0" w:oddVBand="0" w:evenVBand="0" w:oddHBand="0" w:evenHBand="0" w:firstRowFirstColumn="0" w:firstRowLastColumn="0" w:lastRowFirstColumn="0" w:lastRowLastColumn="0"/>
+            <w:tcW w:w="2970" w:type="dxa"/>
+            <w:tcMar/>
+          </w:tcPr>
+          <w:p>
+            <w:pPr>
+              <w:pStyle w:val="Normal"/>
+            </w:pPr>
+            <w:r>
+              <w:rPr/>
+              <w:t>MC34119 (discontinued)</w:t>
+            </w:r>
+          </w:p>
+        </w:tc>
+        <w:tc>
+          <w:tcPr>
+            <w:cnfStyle w:val="000000000000" w:firstRow="0" w:lastRow="0" w:firstColumn="0" w:lastColumn="0" w:oddVBand="0" w:evenVBand="0" w:oddHBand="0" w:evenHBand="0" w:firstRowFirstColumn="0" w:firstRowLastColumn="0" w:lastRowFirstColumn="0" w:lastRowLastColumn="0"/>
+            <w:tcW w:w="2820" w:type="dxa"/>
+            <w:tcMar/>
+          </w:tcPr>
+          <w:p>
+            <w:pPr>
+              <w:pStyle w:val="Normal"/>
+            </w:pPr>
+            <w:hyperlink r:id="R69fc432c02394f26">
+              <w:r>
+                <w:rPr>
+                  <w:rStyle w:val="Hyperlink"/>
+                </w:rPr>
+                <w:t>MC34119 datasheet</w:t>
+              </w:r>
+            </w:hyperlink>
+          </w:p>
+        </w:tc>
+        <w:tc>
+          <w:tcPr>
+            <w:cnfStyle w:val="000000000000" w:firstRow="0" w:lastRow="0" w:firstColumn="0" w:lastColumn="0" w:oddVBand="0" w:evenVBand="0" w:oddHBand="0" w:evenHBand="0" w:firstRowFirstColumn="0" w:firstRowLastColumn="0" w:lastRowFirstColumn="0" w:lastRowLastColumn="0"/>
+            <w:tcW w:w="1335" w:type="dxa"/>
+            <w:tcMar/>
+          </w:tcPr>
+          <w:p>
+            <w:pPr>
+              <w:pStyle w:val="Normal"/>
+            </w:pPr>
+            <w:r>
+              <w:rPr/>
+              <w:t>N/A</w:t>
+            </w:r>
+          </w:p>
+        </w:tc>
+        <w:tc>
+          <w:tcPr>
+            <w:cnfStyle w:val="000000000000" w:firstRow="0" w:lastRow="0" w:firstColumn="0" w:lastColumn="0" w:oddVBand="0" w:evenVBand="0" w:oddHBand="0" w:evenHBand="0" w:firstRowFirstColumn="0" w:firstRowLastColumn="0" w:lastRowFirstColumn="0" w:lastRowLastColumn="0"/>
+            <w:tcW w:w="2235" w:type="dxa"/>
+            <w:tcMar/>
+          </w:tcPr>
+          <w:p>
+            <w:pPr>
+              <w:pStyle w:val="Normal"/>
+            </w:pPr>
+            <w:r>
+              <w:rPr/>
+              <w:t>EER Checkout Desk</w:t>
+            </w:r>
+          </w:p>
+        </w:tc>
+      </w:tr>
     </w:tbl>
-    <w:p/>
     <w:p>
       <w:pPr>
         <w:pStyle w:val="Heading1"/>
@@ -2299,52 +2386,88 @@
         <w:pStyle w:val="Normal"/>
       </w:pPr>
       <w:r>
-        <w:rPr/>
+        <w:rPr>
+          <w:noProof w:val="0"/>
+          <w:lang w:val="en-US"/>
+        </w:rPr>
         <w:t xml:space="preserve">Most digital music devices rely on high-speed digital to analog converters (DACs) to create the analog waveforms </w:t>
       </w:r>
       <w:r>
-        <w:rPr/>
+        <w:rPr>
+          <w:noProof w:val="0"/>
+          <w:lang w:val="en-US"/>
+        </w:rPr>
         <w:t>required</w:t>
       </w:r>
       <w:r>
-        <w:rPr/>
+        <w:rPr>
+          <w:noProof w:val="0"/>
+          <w:lang w:val="en-US"/>
+        </w:rPr>
         <w:t xml:space="preserve"> to produce high-quality sound. You will </w:t>
       </w:r>
       <w:r>
-        <w:rPr/>
+        <w:rPr>
+          <w:noProof w:val="0"/>
+          <w:lang w:val="en-US"/>
+        </w:rPr>
         <w:t>interface</w:t>
       </w:r>
       <w:r>
-        <w:rPr/>
+        <w:rPr>
+          <w:noProof w:val="0"/>
+          <w:lang w:val="en-US"/>
+        </w:rPr>
         <w:t xml:space="preserve"> a 12-bit DAC and use it to create a sine-wave output. </w:t>
       </w:r>
       <w:r>
-        <w:rPr/>
+        <w:rPr>
+          <w:noProof w:val="0"/>
+          <w:lang w:val="en-US"/>
+        </w:rPr>
         <w:t>You</w:t>
       </w:r>
       <w:r>
-        <w:rPr/>
+        <w:rPr>
+          <w:noProof w:val="0"/>
+          <w:lang w:val="en-US"/>
+        </w:rPr>
         <w:t xml:space="preserve"> will </w:t>
       </w:r>
       <w:r>
-        <w:rPr/>
+        <w:rPr>
+          <w:noProof w:val="0"/>
+          <w:lang w:val="en-US"/>
+        </w:rPr>
         <w:t>interface</w:t>
       </w:r>
       <w:r>
-        <w:rPr/>
+        <w:rPr>
+          <w:noProof w:val="0"/>
+          <w:lang w:val="en-US"/>
+        </w:rPr>
         <w:t xml:space="preserve"> a TI TLV5616 12-bit DAC to an SSI port. Please refer to the DAC data sheets for the SPI synchronous serial protocol. During testing, the output of the DAC will be connected to a voltmeter, an oscilloscope, or a spectrum analyzer. You are allowed to use any DAC chip you </w:t>
       </w:r>
       <w:r>
-        <w:rPr/>
+        <w:rPr>
+          <w:noProof w:val="0"/>
+          <w:lang w:val="en-US"/>
+        </w:rPr>
         <w:t xml:space="preserve">want, </w:t>
       </w:r>
       <w:r>
-        <w:rPr/>
+        <w:rPr>
+          <w:noProof w:val="0"/>
+          <w:lang w:val="en-US"/>
+        </w:rPr>
         <w:t>if</w:t>
       </w:r>
       <w:r>
-        <w:rPr/>
-        <w:t xml:space="preserve"> it runs on a single +3.3V supply and has an SSI interface. Many DACs, such as the TLV5616, require a reference voltage. A stable 1.50V reference can be created using a reference chip such as the LM4041C. The LM4041CILPR is an adjustable shunt reference that can be powered from the +3.3V supply and requires three external resistors to create the 1.50V reference. Look up in the TLV5616 data sheet to find how much current the DAC needs on its REF input. In the data sheet you will find the input impedance Rin of the REF pin, you can calculate this load current IL = 1.5V / Rin. Next, look up page 8 of the LM4041CILPR data sheet to find IZ (80 µA) and VREF (1.233V). Current through R1+R2 will be IREF =VREF/(R1+R2). Select R1 and R2 to set the reference output.</w:t>
+        <w:rPr>
+          <w:noProof w:val="0"/>
+          <w:lang w:val="en-US"/>
+        </w:rPr>
+        <w:t xml:space="preserve"> it runs on a single +3.3V supply and has an SSI interface. </w:t>
       </w:r>
     </w:p>
     <w:p>
@@ -2352,23 +2475,50 @@
         <w:pStyle w:val="Normal"/>
       </w:pPr>
       <w:r>
-        <w:rPr/>
+        <w:rPr>
+          <w:noProof w:val="0"/>
+          <w:lang w:val="en-US"/>
+        </w:rPr>
+        <w:t>Many DACs, such as the TLV5616, require a reference voltage. A stable 1.50V reference can be created using a reference chip such as the LM4041C. The LM4041CILPR is an adjustable shunt reference that can be powered from the +3.3V supply and requires three external resistors to create the 1.50V reference. Look up in the TLV5616 data sheet to find how much current the DAC needs on its REF input. In the data sheet you will find the input impedance Rin of the REF pin, you can calculate this load current IL = 1.5V / Rin. Next, look up page 8 of the LM4041CILPR data sheet to find IZ (80 µA) and VREF (1.233V). Current through R1+R2 will be IREF =VREF/(R1+R2). Select R1 and R2 to set the reference output.</w:t>
+      </w:r>
+    </w:p>
+    <w:p>
+      <w:pPr>
+        <w:pStyle w:val="Normal"/>
+      </w:pPr>
+      <w:r>
+        <w:rPr>
+          <w:noProof w:val="0"/>
+          <w:lang w:val="en-US"/>
+        </w:rPr>
         <w:t>V</w:t>
       </w:r>
       <w:r>
-        <w:rPr/>
+        <w:rPr>
+          <w:noProof w:val="0"/>
+          <w:lang w:val="en-US"/>
+        </w:rPr>
         <w:t>Z</w:t>
       </w:r>
       <w:r>
-        <w:rPr/>
+        <w:rPr>
+          <w:noProof w:val="0"/>
+          <w:lang w:val="en-US"/>
+        </w:rPr>
         <w:t xml:space="preserve"> = V</w:t>
       </w:r>
       <w:r>
-        <w:rPr/>
+        <w:rPr>
+          <w:noProof w:val="0"/>
+          <w:lang w:val="en-US"/>
+        </w:rPr>
         <w:t>REF</w:t>
       </w:r>
       <w:r>
-        <w:rPr/>
+        <w:rPr>
+          <w:noProof w:val="0"/>
+          <w:lang w:val="en-US"/>
+        </w:rPr>
         <w:t xml:space="preserve"> (1 + R2 / R1) = 1.50V</w:t>
       </w:r>
     </w:p>
@@ -2379,7 +2529,7 @@
       </w:pPr>
       <w:r>
         <w:drawing>
-          <wp:inline wp14:editId="148480DB" wp14:anchorId="52A628C7">
+          <wp:inline wp14:editId="07356897" wp14:anchorId="52A628C7">
             <wp:extent cx="3848100" cy="2653586"/>
             <wp:effectExtent l="0" t="0" r="0" b="0"/>
             <wp:docPr id="907907181" name="" title=""/>
@@ -2394,10 +2544,10 @@
                     <pic:cNvPicPr/>
                   </pic:nvPicPr>
                   <pic:blipFill>
-                    <a:blip r:embed="R3d3e08bd0a8e4aff">
-                      <a:extLst xmlns:a="http://schemas.openxmlformats.org/drawingml/2006/main">
+                    <a:blip r:embed="R3c2502f35f46438e">
+                      <a:extLst>
                         <a:ext xmlns:a="http://schemas.openxmlformats.org/drawingml/2006/main" uri="{28A0092B-C50C-407E-A947-70E740481C1C}">
-                          <a14:useLocalDpi xmlns:a14="http://schemas.microsoft.com/office/drawing/2010/main" val="0"/>
+                          <a14:useLocalDpi val="0"/>
                         </a:ext>
                       </a:extLst>
                     </a:blip>
@@ -2406,7 +2556,7 @@
                     </a:stretch>
                   </pic:blipFill>
                   <pic:spPr>
-                    <a:xfrm rot="0" flipH="0" flipV="0">
+                    <a:xfrm>
                       <a:off x="0" y="0"/>
                       <a:ext cx="3848100" cy="2653586"/>
                     </a:xfrm>
@@ -2426,7 +2576,10 @@
         <w:pStyle w:val="FigureCaption"/>
       </w:pPr>
       <w:r>
-        <w:rPr/>
+        <w:rPr>
+          <w:noProof w:val="0"/>
+          <w:lang w:val="en-US"/>
+        </w:rPr>
         <w:t>Figure 5.1. Shunt voltage reference</w:t>
       </w:r>
     </w:p>
@@ -2435,110 +2588,214 @@
         <w:pStyle w:val="Normal"/>
       </w:pPr>
       <w:r>
-        <w:rPr/>
+        <w:rPr>
+          <w:noProof w:val="0"/>
+          <w:lang w:val="en-US"/>
+        </w:rPr>
         <w:t>The R</w:t>
       </w:r>
       <w:r>
-        <w:rPr/>
+        <w:rPr>
+          <w:noProof w:val="0"/>
+          <w:lang w:val="en-US"/>
+        </w:rPr>
         <w:t>S</w:t>
       </w:r>
       <w:r>
-        <w:rPr/>
+        <w:rPr>
+          <w:noProof w:val="0"/>
+          <w:lang w:val="en-US"/>
+        </w:rPr>
         <w:t xml:space="preserve"> resistor in </w:t>
       </w:r>
       <w:r>
-        <w:rPr/>
+        <w:rPr>
+          <w:noProof w:val="0"/>
+          <w:lang w:val="en-US"/>
+        </w:rPr>
         <w:t>Figure 5.1</w:t>
       </w:r>
       <w:r>
-        <w:rPr/>
+        <w:rPr>
+          <w:noProof w:val="0"/>
+          <w:lang w:val="en-US"/>
+        </w:rPr>
         <w:t xml:space="preserve"> (Figure 14-3 of the </w:t>
       </w:r>
-      <w:hyperlink r:id="Rc8756743a1d84258">
+      <w:hyperlink r:id="R0a7f74cf2c2e4b89">
         <w:r>
           <w:rPr>
             <w:rStyle w:val="Hyperlink"/>
+            <w:noProof w:val="0"/>
+            <w:lang w:val="en-US"/>
           </w:rPr>
           <w:t>datasheet</w:t>
         </w:r>
       </w:hyperlink>
       <w:r>
-        <w:rPr/>
+        <w:rPr>
+          <w:noProof w:val="0"/>
+          <w:lang w:val="en-US"/>
+        </w:rPr>
         <w:t>) sets the available current for the shunt reference. Make R</w:t>
       </w:r>
       <w:r>
-        <w:rPr/>
+        <w:rPr>
+          <w:noProof w:val="0"/>
+          <w:lang w:val="en-US"/>
+        </w:rPr>
         <w:t>S</w:t>
       </w:r>
       <w:r>
-        <w:rPr/>
+        <w:rPr>
+          <w:noProof w:val="0"/>
+          <w:lang w:val="en-US"/>
+        </w:rPr>
         <w:t xml:space="preserve"> ≤ (3.3 - V</w:t>
       </w:r>
       <w:r>
-        <w:rPr/>
+        <w:rPr>
+          <w:noProof w:val="0"/>
+          <w:lang w:val="en-US"/>
+        </w:rPr>
         <w:t>Z</w:t>
       </w:r>
       <w:r>
-        <w:rPr/>
+        <w:rPr>
+          <w:noProof w:val="0"/>
+          <w:lang w:val="en-US"/>
+        </w:rPr>
         <w:t>) / (I</w:t>
       </w:r>
       <w:r>
-        <w:rPr/>
+        <w:rPr>
+          <w:noProof w:val="0"/>
+          <w:lang w:val="en-US"/>
+        </w:rPr>
         <w:t>L</w:t>
       </w:r>
       <w:r>
-        <w:rPr/>
+        <w:rPr>
+          <w:noProof w:val="0"/>
+          <w:lang w:val="en-US"/>
+        </w:rPr>
         <w:t xml:space="preserve"> + I</w:t>
       </w:r>
       <w:r>
-        <w:rPr/>
+        <w:rPr>
+          <w:noProof w:val="0"/>
+          <w:lang w:val="en-US"/>
+        </w:rPr>
         <w:t>REF</w:t>
       </w:r>
       <w:r>
-        <w:rPr/>
+        <w:rPr>
+          <w:noProof w:val="0"/>
+          <w:lang w:val="en-US"/>
+        </w:rPr>
         <w:t xml:space="preserve"> + I</w:t>
       </w:r>
       <w:r>
-        <w:rPr/>
+        <w:rPr>
+          <w:noProof w:val="0"/>
+          <w:lang w:val="en-US"/>
+        </w:rPr>
         <w:t>Z</w:t>
       </w:r>
       <w:r>
-        <w:rPr/>
+        <w:rPr>
+          <w:noProof w:val="0"/>
+          <w:lang w:val="en-US"/>
+        </w:rPr>
         <w:t xml:space="preserve">). The TLV5616 has no digital data output, and the data sheet shows which pins to use for an SPI interface. Decide which TM4C123 pins you will connect to </w:t>
       </w:r>
       <w:r>
-        <w:rPr/>
+        <w:rPr>
+          <w:noProof w:val="0"/>
+          <w:lang w:val="en-US"/>
+        </w:rPr>
         <w:t>DIN</w:t>
       </w:r>
       <w:r>
-        <w:rPr/>
+        <w:rPr>
+          <w:noProof w:val="0"/>
+          <w:lang w:val="en-US"/>
+        </w:rPr>
         <w:t xml:space="preserve">, </w:t>
       </w:r>
       <w:r>
-        <w:rPr/>
+        <w:rPr>
+          <w:noProof w:val="0"/>
+          <w:lang w:val="en-US"/>
+        </w:rPr>
         <w:t>SCLK</w:t>
       </w:r>
       <w:r>
-        <w:rPr/>
+        <w:rPr>
+          <w:noProof w:val="0"/>
+          <w:lang w:val="en-US"/>
+        </w:rPr>
         <w:t xml:space="preserve">, and </w:t>
       </w:r>
       <w:r>
-        <w:rPr/>
+        <w:rPr>
+          <w:noProof w:val="0"/>
+          <w:lang w:val="en-US"/>
+        </w:rPr>
         <w:t>CS bar</w:t>
       </w:r>
       <w:r>
-        <w:rPr/>
+        <w:rPr>
+          <w:noProof w:val="0"/>
+          <w:lang w:val="en-US"/>
+        </w:rPr>
         <w:t xml:space="preserve"> (active low) of the TLV5616.</w:t>
       </w:r>
     </w:p>
     <w:p>
       <w:pPr>
+        <w:spacing w:after="160" w:line="259" w:lineRule="auto"/>
+        <w:rPr>
+          <w:rFonts w:ascii="Calibri" w:hAnsi="Calibri" w:eastAsia="Calibri" w:cs="Calibri"/>
+          <w:b w:val="0"/>
+          <w:bCs w:val="0"/>
+          <w:i w:val="0"/>
+          <w:iCs w:val="0"/>
+          <w:caps w:val="0"/>
+          <w:smallCaps w:val="0"/>
+          <w:noProof w:val="0"/>
+          <w:color w:val="000000" w:themeColor="text1" w:themeTint="FF" w:themeShade="FF"/>
+          <w:sz w:val="22"/>
+          <w:szCs w:val="22"/>
+          <w:lang w:val="en-US"/>
+        </w:rPr>
+      </w:pPr>
+      <w:r>
+        <w:rPr>
+          <w:rFonts w:ascii="Calibri" w:hAnsi="Calibri" w:eastAsia="Calibri" w:cs="Calibri"/>
+          <w:b w:val="0"/>
+          <w:bCs w:val="0"/>
+          <w:i w:val="0"/>
+          <w:iCs w:val="0"/>
+          <w:caps w:val="0"/>
+          <w:smallCaps w:val="0"/>
+          <w:noProof w:val="0"/>
+          <w:color w:val="000000" w:themeColor="text1" w:themeTint="FF" w:themeShade="FF"/>
+          <w:sz w:val="22"/>
+          <w:szCs w:val="22"/>
+          <w:lang w:val="en-US"/>
+        </w:rPr>
+        <w:t>There is an excel sheet in the resources folder of the repo that you may use to help with the design process.</w:t>
+      </w:r>
+    </w:p>
+    <w:p>
+      <w:pPr>
         <w:pStyle w:val="Normal"/>
-      </w:pPr>
-      <w:r>
-        <w:rPr/>
-        <w:t>There is an excel sheet in the resources folder of the repo that you may use to help with the design process.</w:t>
-      </w:r>
+        <w:rPr>
+          <w:noProof w:val="0"/>
+          <w:lang w:val="en-US"/>
+        </w:rPr>
+      </w:pPr>
     </w:p>
     <w:p>
       <w:pPr>
@@ -2547,7 +2804,7 @@
       </w:pPr>
       <w:r>
         <w:drawing>
-          <wp:inline wp14:editId="73D0581F" wp14:anchorId="3380BEFE">
+          <wp:inline wp14:editId="64438D0D" wp14:anchorId="3380BEFE">
             <wp:extent cx="4572000" cy="2219325"/>
             <wp:effectExtent l="0" t="0" r="0" b="0"/>
             <wp:docPr id="579686813" name="" title="Inserting image..."/>
@@ -2562,10 +2819,10 @@
                     <pic:cNvPicPr/>
                   </pic:nvPicPr>
                   <pic:blipFill>
-                    <a:blip r:embed="R8b61096a24b741c2">
-                      <a:extLst xmlns:a="http://schemas.openxmlformats.org/drawingml/2006/main">
+                    <a:blip r:embed="R2b5bf099cca5452f">
+                      <a:extLst>
                         <a:ext xmlns:a="http://schemas.openxmlformats.org/drawingml/2006/main" uri="{28A0092B-C50C-407E-A947-70E740481C1C}">
-                          <a14:useLocalDpi xmlns:a14="http://schemas.microsoft.com/office/drawing/2010/main" val="0"/>
+                          <a14:useLocalDpi val="0"/>
                         </a:ext>
                       </a:extLst>
                     </a:blip>
@@ -2574,7 +2831,7 @@
                     </a:stretch>
                   </pic:blipFill>
                   <pic:spPr>
-                    <a:xfrm rot="0" flipH="0" flipV="0">
+                    <a:xfrm>
                       <a:off x="0" y="0"/>
                       <a:ext cx="4572000" cy="2219325"/>
                     </a:xfrm>
@@ -2594,19 +2851,27 @@
         <w:pStyle w:val="FigureCaption"/>
       </w:pPr>
       <w:r>
-        <w:rPr/>
+        <w:rPr>
+          <w:noProof w:val="0"/>
+          <w:lang w:val="en-US"/>
+        </w:rPr>
         <w:t xml:space="preserve">Figure 5.2. Block diagram of the DAC interface for the TLB5616. See the </w:t>
       </w:r>
-      <w:hyperlink r:id="R4e4c91e6b3794ade">
+      <w:hyperlink r:id="Rde9aefa4e23f414c">
         <w:r>
           <w:rPr>
             <w:rStyle w:val="Hyperlink"/>
+            <w:noProof w:val="0"/>
+            <w:lang w:val="en-US"/>
           </w:rPr>
           <w:t>datasheet</w:t>
         </w:r>
       </w:hyperlink>
       <w:r>
-        <w:rPr/>
+        <w:rPr>
+          <w:noProof w:val="0"/>
+          <w:lang w:val="en-US"/>
+        </w:rPr>
         <w:t xml:space="preserve"> to find which pins connect to DIN, SCLK, and CS bar.</w:t>
       </w:r>
     </w:p>
@@ -2615,83 +2880,143 @@
         <w:pStyle w:val="Normal"/>
       </w:pPr>
       <w:r>
-        <w:rPr/>
+        <w:rPr>
+          <w:noProof w:val="0"/>
+          <w:lang w:val="en-US"/>
+        </w:rPr>
         <w:t xml:space="preserve">You will use an audio amplifier to convert the DAC analog output to the two pins of the speaker, as shown in </w:t>
       </w:r>
       <w:r>
-        <w:rPr/>
+        <w:rPr>
+          <w:noProof w:val="0"/>
+          <w:lang w:val="en-US"/>
+        </w:rPr>
         <w:t>Figure 5.3</w:t>
       </w:r>
       <w:r>
-        <w:rPr/>
+        <w:rPr>
+          <w:noProof w:val="0"/>
+          <w:lang w:val="en-US"/>
+        </w:rPr>
         <w:t xml:space="preserve">. It </w:t>
       </w:r>
       <w:r>
-        <w:rPr/>
+        <w:rPr>
+          <w:noProof w:val="0"/>
+          <w:lang w:val="en-US"/>
+        </w:rPr>
         <w:t>doesn’t</w:t>
       </w:r>
       <w:r>
-        <w:rPr/>
+        <w:rPr>
+          <w:noProof w:val="0"/>
+          <w:lang w:val="en-US"/>
+        </w:rPr>
         <w:t xml:space="preserve"> matter what range the DAC is, </w:t>
       </w:r>
       <w:r>
-        <w:rPr/>
+        <w:rPr>
+          <w:noProof w:val="0"/>
+          <w:lang w:val="en-US"/>
+        </w:rPr>
         <w:t>if</w:t>
       </w:r>
       <w:r>
-        <w:rPr/>
+        <w:rPr>
+          <w:noProof w:val="0"/>
+          <w:lang w:val="en-US"/>
+        </w:rPr>
         <w:t xml:space="preserve"> there is an </w:t>
       </w:r>
       <w:r>
-        <w:rPr/>
+        <w:rPr>
+          <w:noProof w:val="0"/>
+          <w:lang w:val="en-US"/>
+        </w:rPr>
         <w:t>approximately linear</w:t>
       </w:r>
       <w:r>
-        <w:rPr/>
-        <w:t xml:space="preserve"> relationship between the digital data and the speaker current. To do this you will have to run the amplifier in its linear range. The performance score of this lab is not based on loudness, but sound quality. The quality of the music will depend on both hardware and software factors. The precision of the DAC, the linearity of the audio amp, the frequency response of the audio amp and the dynamic range of the speaker are some of the hardware factors. Software factors include the DAC output rate and the complexity of the stored music data. Consider using the TPA731 when designing the audio amp, choosing R</w:t>
-      </w:r>
-      <w:r>
-        <w:rPr/>
+        <w:rPr>
+          <w:noProof w:val="0"/>
+          <w:lang w:val="en-US"/>
+        </w:rPr>
+        <w:t xml:space="preserve"> relationship between the digital data and the speaker current. To do this you will have to run the amplifier in its linear range. The performance score of this lab is not based on loudness, but sound quality. The quality of the music will depend on both hardware and software factors. The precision of the DAC, the linearity of the audio amp, the frequency response of the audio amp and the dynamic range of the speaker are some of the hardware factors. Software factors include the DAC output rate and the complexity of the stored music data. Consider using either the TPA731 or MC34119 when designing the audio amp, choosing R</w:t>
+      </w:r>
+      <w:r>
+        <w:rPr>
+          <w:noProof w:val="0"/>
+          <w:lang w:val="en-US"/>
+        </w:rPr>
         <w:t>F</w:t>
       </w:r>
       <w:r>
-        <w:rPr/>
+        <w:rPr>
+          <w:noProof w:val="0"/>
+          <w:lang w:val="en-US"/>
+        </w:rPr>
         <w:t xml:space="preserve"> and R</w:t>
       </w:r>
       <w:r>
-        <w:rPr/>
+        <w:rPr>
+          <w:noProof w:val="0"/>
+          <w:lang w:val="en-US"/>
+        </w:rPr>
         <w:t>I</w:t>
       </w:r>
       <w:r>
-        <w:rPr/>
+        <w:rPr>
+          <w:noProof w:val="0"/>
+          <w:lang w:val="en-US"/>
+        </w:rPr>
         <w:t xml:space="preserve"> so the gain is one or less than one (gain = 2 * R</w:t>
       </w:r>
       <w:r>
-        <w:rPr/>
+        <w:rPr>
+          <w:noProof w:val="0"/>
+          <w:lang w:val="en-US"/>
+        </w:rPr>
         <w:t>F</w:t>
       </w:r>
       <w:r>
-        <w:rPr/>
+        <w:rPr>
+          <w:noProof w:val="0"/>
+          <w:lang w:val="en-US"/>
+        </w:rPr>
         <w:t xml:space="preserve"> / R</w:t>
       </w:r>
       <w:r>
-        <w:rPr/>
+        <w:rPr>
+          <w:noProof w:val="0"/>
+          <w:lang w:val="en-US"/>
+        </w:rPr>
         <w:t>I</w:t>
       </w:r>
       <w:r>
-        <w:rPr/>
-        <w:t xml:space="preserve">). Select a ceramic capacitor for CI with a range of 0.1 to 0.47 µF. CB should be tantalum with a range of 1 to 4.7 µF. CS should be ceramic with a range of 0.1 to 0.47 µF. You can power the TPA731 with either +3.3V or +5V, however a +5V supply will have better performance and louder sound. </w:t>
-      </w:r>
-      <w:r>
-        <w:rPr/>
+        <w:rPr>
+          <w:noProof w:val="0"/>
+          <w:lang w:val="en-US"/>
+        </w:rPr>
+        <w:t xml:space="preserve">). Select a ceramic capacitor for CI with a range of 0.1 to 0.47 µF. CB should be tantalum with a range of 1 to 4.7 µF. CS should be ceramic with a range of 0.1 to 0.47 µF. You can power the MC34119 or TPA731 with either +3.3V or +5V, however a +5V supply will have better performance and louder sound. </w:t>
+      </w:r>
+      <w:r>
+        <w:rPr>
+          <w:noProof w:val="0"/>
+          <w:lang w:val="en-US"/>
+        </w:rPr>
         <w:t xml:space="preserve">NOTE: You will need to </w:t>
       </w:r>
       <w:r>
-        <w:rPr/>
+        <w:rPr>
+          <w:noProof w:val="0"/>
+          <w:lang w:val="en-US"/>
+        </w:rPr>
         <w:t>determine</w:t>
       </w:r>
       <w:r>
-        <w:rPr/>
+        <w:rPr>
+          <w:noProof w:val="0"/>
+          <w:lang w:val="en-US"/>
+        </w:rPr>
         <w:t xml:space="preserve"> what to do with the shutdown signal.</w:t>
       </w:r>
     </w:p>
@@ -2702,7 +3027,7 @@
       </w:pPr>
       <w:r>
         <w:drawing>
-          <wp:inline wp14:editId="0D365EC5" wp14:anchorId="45CE224B">
+          <wp:inline wp14:editId="7AF85B39" wp14:anchorId="45CE224B">
             <wp:extent cx="5158556" cy="2665254"/>
             <wp:effectExtent l="0" t="0" r="0" b="0"/>
             <wp:docPr id="702586632" name="" title="Inserting image..."/>
@@ -2717,10 +3042,10 @@
                     <pic:cNvPicPr/>
                   </pic:nvPicPr>
                   <pic:blipFill>
-                    <a:blip r:embed="R98da01644b9540c7">
-                      <a:extLst xmlns:a="http://schemas.openxmlformats.org/drawingml/2006/main">
+                    <a:blip r:embed="R5a205ffad85a4e9c">
+                      <a:extLst>
                         <a:ext xmlns:a="http://schemas.openxmlformats.org/drawingml/2006/main" uri="{28A0092B-C50C-407E-A947-70E740481C1C}">
-                          <a14:useLocalDpi xmlns:a14="http://schemas.microsoft.com/office/drawing/2010/main" val="0"/>
+                          <a14:useLocalDpi val="0"/>
                         </a:ext>
                       </a:extLst>
                     </a:blip>
@@ -2729,7 +3054,7 @@
                     </a:stretch>
                   </pic:blipFill>
                   <pic:spPr>
-                    <a:xfrm rot="0" flipH="0" flipV="0">
+                    <a:xfrm>
                       <a:off x="0" y="0"/>
                       <a:ext cx="5158556" cy="2665254"/>
                     </a:xfrm>
@@ -2749,16 +3074,83 @@
         <w:pStyle w:val="FigureCaption"/>
       </w:pPr>
       <w:r>
-        <w:rPr/>
-        <w:t>Figure 5.3. The TPA731 is one way to convert DAC voltage into speaker current (ground SHUTDOWN).</w:t>
+        <w:rPr>
+          <w:noProof w:val="0"/>
+          <w:lang w:val="en-US"/>
+        </w:rPr>
+        <w:t>Figure 5.3a. The TPA731 is one way to convert DAC voltage into speaker current (ground SHUTDOWN).</w:t>
       </w:r>
     </w:p>
     <w:p>
       <w:pPr>
         <w:pStyle w:val="Normal"/>
-      </w:pPr>
-      <w:r>
-        <w:rPr/>
+        <w:jc w:val="center"/>
+      </w:pPr>
+      <w:r>
+        <w:drawing>
+          <wp:inline wp14:editId="7B9FF9B0" wp14:anchorId="275B9C77">
+            <wp:extent cx="4572000" cy="2876550"/>
+            <wp:effectExtent l="0" t="0" r="0" b="0"/>
+            <wp:docPr id="518216864" name="" title=""/>
+            <wp:cNvGraphicFramePr>
+              <a:graphicFrameLocks noChangeAspect="1"/>
+            </wp:cNvGraphicFramePr>
+            <a:graphic>
+              <a:graphicData uri="http://schemas.openxmlformats.org/drawingml/2006/picture">
+                <pic:pic>
+                  <pic:nvPicPr>
+                    <pic:cNvPr id="0" name=""/>
+                    <pic:cNvPicPr/>
+                  </pic:nvPicPr>
+                  <pic:blipFill>
+                    <a:blip r:embed="R78304536a22e46b0">
+                      <a:extLst>
+                        <a:ext xmlns:a="http://schemas.openxmlformats.org/drawingml/2006/main" uri="{28A0092B-C50C-407E-A947-70E740481C1C}">
+                          <a14:useLocalDpi val="0"/>
+                        </a:ext>
+                      </a:extLst>
+                    </a:blip>
+                    <a:stretch>
+                      <a:fillRect/>
+                    </a:stretch>
+                  </pic:blipFill>
+                  <pic:spPr>
+                    <a:xfrm>
+                      <a:off x="0" y="0"/>
+                      <a:ext cx="4572000" cy="2876550"/>
+                    </a:xfrm>
+                    <a:prstGeom prst="rect">
+                      <a:avLst/>
+                    </a:prstGeom>
+                  </pic:spPr>
+                </pic:pic>
+              </a:graphicData>
+            </a:graphic>
+          </wp:inline>
+        </w:drawing>
+      </w:r>
+    </w:p>
+    <w:p>
+      <w:pPr>
+        <w:pStyle w:val="FigureCaption"/>
+      </w:pPr>
+      <w:r>
+        <w:rPr>
+          <w:noProof w:val="0"/>
+          <w:lang w:val="en-US"/>
+        </w:rPr>
+        <w:t>Figure 5.3b. The MC34119 is another way to convert DAC voltage into speaker current (ground CD).</w:t>
+      </w:r>
+    </w:p>
+    <w:p>
+      <w:pPr>
+        <w:pStyle w:val="Normal"/>
+      </w:pPr>
+      <w:r>
+        <w:rPr>
+          <w:noProof w:val="0"/>
+          <w:lang w:val="en-US"/>
+        </w:rPr>
         <w:t>The SSI module must be written at a low level, like the book.</w:t>
       </w:r>
     </w:p>
@@ -2767,111 +3159,111 @@
         <w:pStyle w:val="Normal"/>
       </w:pPr>
       <w:r>
-        <w:rPr/>
-        <w:t xml:space="preserve">If you output a sequence of numbers to the DAC that form a </w:t>
-      </w:r>
-      <w:r>
-        <w:rPr/>
-        <w:t>sine-wave</w:t>
-      </w:r>
-      <w:r>
-        <w:rPr/>
-        <w:t xml:space="preserve">, then you will hear a continuous tone on the speaker, as shown in Figure 5.4. The </w:t>
-      </w:r>
-      <w:r>
-        <w:rPr/>
+        <w:rPr>
+          <w:noProof w:val="0"/>
+          <w:lang w:val="en-US"/>
+        </w:rPr>
+        <w:t xml:space="preserve">If you output a sequence of numbers to the DAC that form a sine-wave, then you will hear a continuous tone on the speaker, as shown in Figure 5.4. The </w:t>
+      </w:r>
+      <w:r>
+        <w:rPr>
+          <w:noProof w:val="0"/>
+          <w:lang w:val="en-US"/>
+        </w:rPr>
         <w:t>loudness</w:t>
       </w:r>
       <w:r>
-        <w:rPr/>
-        <w:t xml:space="preserve"> of the tone is </w:t>
-      </w:r>
-      <w:r>
-        <w:rPr/>
-        <w:t>determined</w:t>
-      </w:r>
-      <w:r>
-        <w:rPr/>
-        <w:t xml:space="preserve"> by the </w:t>
-      </w:r>
-      <w:r>
-        <w:rPr/>
+        <w:rPr>
+          <w:noProof w:val="0"/>
+          <w:lang w:val="en-US"/>
+        </w:rPr>
+        <w:t xml:space="preserve"> of the tone is determined by the </w:t>
+      </w:r>
+      <w:r>
+        <w:rPr>
+          <w:noProof w:val="0"/>
+          <w:lang w:val="en-US"/>
+        </w:rPr>
         <w:t>amplitude</w:t>
       </w:r>
       <w:r>
-        <w:rPr/>
+        <w:rPr>
+          <w:noProof w:val="0"/>
+          <w:lang w:val="en-US"/>
+        </w:rPr>
         <w:t xml:space="preserve"> of the wave. The </w:t>
       </w:r>
       <w:r>
-        <w:rPr/>
+        <w:rPr>
+          <w:noProof w:val="0"/>
+          <w:lang w:val="en-US"/>
+        </w:rPr>
         <w:t>pitch</w:t>
       </w:r>
       <w:r>
-        <w:rPr/>
+        <w:rPr>
+          <w:noProof w:val="0"/>
+          <w:lang w:val="en-US"/>
+        </w:rPr>
         <w:t xml:space="preserve"> is defined as the </w:t>
       </w:r>
       <w:r>
-        <w:rPr/>
+        <w:rPr>
+          <w:noProof w:val="0"/>
+          <w:lang w:val="en-US"/>
+        </w:rPr>
         <w:t>frequency</w:t>
       </w:r>
       <w:r>
-        <w:rPr/>
+        <w:rPr>
+          <w:noProof w:val="0"/>
+          <w:lang w:val="en-US"/>
+        </w:rPr>
         <w:t xml:space="preserve"> of the wave. </w:t>
       </w:r>
       <w:r>
-        <w:rPr/>
+        <w:rPr>
+          <w:noProof w:val="0"/>
+          <w:lang w:val="en-US"/>
+        </w:rPr>
         <w:t>Table 5.1</w:t>
       </w:r>
       <w:r>
-        <w:rPr/>
-        <w:t xml:space="preserve"> </w:t>
-      </w:r>
-      <w:r>
-        <w:rPr/>
-        <w:t>contains</w:t>
-      </w:r>
-      <w:r>
-        <w:rPr/>
-        <w:t xml:space="preserve"> frequency values for the notes in one octave. The frequency of each note can be calculated by multiplying the </w:t>
-      </w:r>
-      <w:r>
-        <w:rPr/>
-        <w:t>previous</w:t>
-      </w:r>
-      <w:r>
-        <w:rPr/>
-        <w:t xml:space="preserve"> frequency by </w:t>
-      </w:r>
-      <w:r>
-        <w:rPr/>
-        <w:t>the square root of 12</w:t>
-      </w:r>
-      <w:r>
-        <w:rPr/>
-        <w:t>. You can use this method t</w:t>
-      </w:r>
-      <w:r>
-        <w:rPr/>
-        <w:t>o determi</w:t>
-      </w:r>
-      <w:r>
-        <w:rPr/>
-        <w:t>ne the frequencies o</w:t>
-      </w:r>
-      <w:r>
-        <w:rPr/>
-        <w:t>f addition</w:t>
-      </w:r>
-      <w:r>
-        <w:rPr/>
-        <w:t xml:space="preserve">al notes above and below the ones in </w:t>
-      </w:r>
-      <w:r>
-        <w:rPr/>
+        <w:rPr>
+          <w:noProof w:val="0"/>
+          <w:lang w:val="en-US"/>
+        </w:rPr>
+        <w:t xml:space="preserve"> contains frequency values for the notes in one octave. The frequency of each note can be calculated by multiplying the previous frequency by $\sqrt</w:t>
+      </w:r>
+      <w:hyperlink r:id="R922e22f7c98243cf">
+        <w:r>
+          <w:rPr>
+            <w:rStyle w:val="Hyperlink"/>
+            <w:noProof w:val="0"/>
+            <w:lang w:val="en-US"/>
+          </w:rPr>
+          <w:t>12</w:t>
+        </w:r>
+      </w:hyperlink>
+      <w:r>
+        <w:rPr>
+          <w:noProof w:val="0"/>
+          <w:lang w:val="en-US"/>
+        </w:rPr>
+        <w:t xml:space="preserve">$. You can use this method to determine the frequencies of additional notes above and below the ones in </w:t>
+      </w:r>
+      <w:r>
+        <w:rPr>
+          <w:noProof w:val="0"/>
+          <w:lang w:val="en-US"/>
+        </w:rPr>
         <w:t>Table 5.1</w:t>
       </w:r>
       <w:r>
-        <w:rPr/>
+        <w:rPr>
+          <w:noProof w:val="0"/>
+          <w:lang w:val="en-US"/>
+        </w:rPr>
         <w:t>. There are twelve notes in an octave, therefore moving up one octave doubles the frequency.</w:t>
       </w:r>
     </w:p>
@@ -2892,6 +3284,7 @@
         </w:trPr>
         <w:tc>
           <w:tcPr>
+            <w:cnfStyle w:val="001000000100" w:firstRow="0" w:lastRow="0" w:firstColumn="1" w:lastColumn="0" w:oddVBand="0" w:evenVBand="0" w:oddHBand="0" w:evenHBand="0" w:firstRowFirstColumn="1" w:firstRowLastColumn="0" w:lastRowFirstColumn="0" w:lastRowLastColumn="0"/>
             <w:tcW w:w="4680" w:type="dxa"/>
             <w:shd w:val="clear" w:color="auto" w:fill="E7E6E6" w:themeFill="background2"/>
             <w:tcMar/>
@@ -2908,6 +3301,7 @@
         </w:tc>
         <w:tc>
           <w:tcPr>
+            <w:cnfStyle w:val="000000000000" w:firstRow="0" w:lastRow="0" w:firstColumn="0" w:lastColumn="0" w:oddVBand="0" w:evenVBand="0" w:oddHBand="0" w:evenHBand="0" w:firstRowFirstColumn="0" w:firstRowLastColumn="0" w:lastRowFirstColumn="0" w:lastRowLastColumn="0"/>
             <w:tcW w:w="4680" w:type="dxa"/>
             <w:shd w:val="clear" w:color="auto" w:fill="E7E6E6" w:themeFill="background2"/>
             <w:tcMar/>
@@ -2929,6 +3323,7 @@
         </w:trPr>
         <w:tc>
           <w:tcPr>
+            <w:cnfStyle w:val="001000000000" w:firstRow="0" w:lastRow="0" w:firstColumn="1" w:lastColumn="0" w:oddVBand="0" w:evenVBand="0" w:oddHBand="0" w:evenHBand="0" w:firstRowFirstColumn="0" w:firstRowLastColumn="0" w:lastRowFirstColumn="0" w:lastRowLastColumn="0"/>
             <w:tcW w:w="4680" w:type="dxa"/>
             <w:tcMar/>
           </w:tcPr>
@@ -2944,6 +3339,7 @@
         </w:tc>
         <w:tc>
           <w:tcPr>
+            <w:cnfStyle w:val="000000000000" w:firstRow="0" w:lastRow="0" w:firstColumn="0" w:lastColumn="0" w:oddVBand="0" w:evenVBand="0" w:oddHBand="0" w:evenHBand="0" w:firstRowFirstColumn="0" w:firstRowLastColumn="0" w:lastRowFirstColumn="0" w:lastRowLastColumn="0"/>
             <w:tcW w:w="4680" w:type="dxa"/>
             <w:tcMar/>
           </w:tcPr>
@@ -2964,6 +3360,7 @@
         </w:trPr>
         <w:tc>
           <w:tcPr>
+            <w:cnfStyle w:val="001000000000" w:firstRow="0" w:lastRow="0" w:firstColumn="1" w:lastColumn="0" w:oddVBand="0" w:evenVBand="0" w:oddHBand="0" w:evenHBand="0" w:firstRowFirstColumn="0" w:firstRowLastColumn="0" w:lastRowFirstColumn="0" w:lastRowLastColumn="0"/>
             <w:tcW w:w="4680" w:type="dxa"/>
             <w:tcMar/>
           </w:tcPr>
@@ -2979,6 +3376,7 @@
         </w:tc>
         <w:tc>
           <w:tcPr>
+            <w:cnfStyle w:val="000000000000" w:firstRow="0" w:lastRow="0" w:firstColumn="0" w:lastColumn="0" w:oddVBand="0" w:evenVBand="0" w:oddHBand="0" w:evenHBand="0" w:firstRowFirstColumn="0" w:firstRowLastColumn="0" w:lastRowFirstColumn="0" w:lastRowLastColumn="0"/>
             <w:tcW w:w="4680" w:type="dxa"/>
             <w:tcMar/>
           </w:tcPr>
@@ -2999,6 +3397,7 @@
         </w:trPr>
         <w:tc>
           <w:tcPr>
+            <w:cnfStyle w:val="001000000000" w:firstRow="0" w:lastRow="0" w:firstColumn="1" w:lastColumn="0" w:oddVBand="0" w:evenVBand="0" w:oddHBand="0" w:evenHBand="0" w:firstRowFirstColumn="0" w:firstRowLastColumn="0" w:lastRowFirstColumn="0" w:lastRowLastColumn="0"/>
             <w:tcW w:w="4680" w:type="dxa"/>
             <w:tcMar/>
           </w:tcPr>
@@ -3018,6 +3417,7 @@
         </w:tc>
         <w:tc>
           <w:tcPr>
+            <w:cnfStyle w:val="000000000000" w:firstRow="0" w:lastRow="0" w:firstColumn="0" w:lastColumn="0" w:oddVBand="0" w:evenVBand="0" w:oddHBand="0" w:evenHBand="0" w:firstRowFirstColumn="0" w:firstRowLastColumn="0" w:lastRowFirstColumn="0" w:lastRowLastColumn="0"/>
             <w:tcW w:w="4680" w:type="dxa"/>
             <w:tcMar/>
           </w:tcPr>
@@ -3038,6 +3438,7 @@
         </w:trPr>
         <w:tc>
           <w:tcPr>
+            <w:cnfStyle w:val="001000000000" w:firstRow="0" w:lastRow="0" w:firstColumn="1" w:lastColumn="0" w:oddVBand="0" w:evenVBand="0" w:oddHBand="0" w:evenHBand="0" w:firstRowFirstColumn="0" w:firstRowLastColumn="0" w:lastRowFirstColumn="0" w:lastRowLastColumn="0"/>
             <w:tcW w:w="4680" w:type="dxa"/>
             <w:tcMar/>
           </w:tcPr>
@@ -3053,6 +3454,7 @@
         </w:tc>
         <w:tc>
           <w:tcPr>
+            <w:cnfStyle w:val="000000000000" w:firstRow="0" w:lastRow="0" w:firstColumn="0" w:lastColumn="0" w:oddVBand="0" w:evenVBand="0" w:oddHBand="0" w:evenHBand="0" w:firstRowFirstColumn="0" w:firstRowLastColumn="0" w:lastRowFirstColumn="0" w:lastRowLastColumn="0"/>
             <w:tcW w:w="4680" w:type="dxa"/>
             <w:tcMar/>
           </w:tcPr>
@@ -3073,6 +3475,7 @@
         </w:trPr>
         <w:tc>
           <w:tcPr>
+            <w:cnfStyle w:val="001000000000" w:firstRow="0" w:lastRow="0" w:firstColumn="1" w:lastColumn="0" w:oddVBand="0" w:evenVBand="0" w:oddHBand="0" w:evenHBand="0" w:firstRowFirstColumn="0" w:firstRowLastColumn="0" w:lastRowFirstColumn="0" w:lastRowLastColumn="0"/>
             <w:tcW w:w="4680" w:type="dxa"/>
             <w:tcMar/>
           </w:tcPr>
@@ -3092,6 +3495,7 @@
         </w:tc>
         <w:tc>
           <w:tcPr>
+            <w:cnfStyle w:val="000000000000" w:firstRow="0" w:lastRow="0" w:firstColumn="0" w:lastColumn="0" w:oddVBand="0" w:evenVBand="0" w:oddHBand="0" w:evenHBand="0" w:firstRowFirstColumn="0" w:firstRowLastColumn="0" w:lastRowFirstColumn="0" w:lastRowLastColumn="0"/>
             <w:tcW w:w="4680" w:type="dxa"/>
             <w:tcMar/>
           </w:tcPr>
@@ -3112,6 +3516,7 @@
         </w:trPr>
         <w:tc>
           <w:tcPr>
+            <w:cnfStyle w:val="001000000000" w:firstRow="0" w:lastRow="0" w:firstColumn="1" w:lastColumn="0" w:oddVBand="0" w:evenVBand="0" w:oddHBand="0" w:evenHBand="0" w:firstRowFirstColumn="0" w:firstRowLastColumn="0" w:lastRowFirstColumn="0" w:lastRowLastColumn="0"/>
             <w:tcW w:w="4680" w:type="dxa"/>
             <w:tcMar/>
           </w:tcPr>
@@ -3127,6 +3532,7 @@
         </w:tc>
         <w:tc>
           <w:tcPr>
+            <w:cnfStyle w:val="000000000000" w:firstRow="0" w:lastRow="0" w:firstColumn="0" w:lastColumn="0" w:oddVBand="0" w:evenVBand="0" w:oddHBand="0" w:evenHBand="0" w:firstRowFirstColumn="0" w:firstRowLastColumn="0" w:lastRowFirstColumn="0" w:lastRowLastColumn="0"/>
             <w:tcW w:w="4680" w:type="dxa"/>
             <w:tcMar/>
           </w:tcPr>
@@ -3147,6 +3553,7 @@
         </w:trPr>
         <w:tc>
           <w:tcPr>
+            <w:cnfStyle w:val="001000000000" w:firstRow="0" w:lastRow="0" w:firstColumn="1" w:lastColumn="0" w:oddVBand="0" w:evenVBand="0" w:oddHBand="0" w:evenHBand="0" w:firstRowFirstColumn="0" w:firstRowLastColumn="0" w:lastRowFirstColumn="0" w:lastRowLastColumn="0"/>
             <w:tcW w:w="4680" w:type="dxa"/>
             <w:tcMar/>
           </w:tcPr>
@@ -3166,6 +3573,7 @@
         </w:tc>
         <w:tc>
           <w:tcPr>
+            <w:cnfStyle w:val="000000000000" w:firstRow="0" w:lastRow="0" w:firstColumn="0" w:lastColumn="0" w:oddVBand="0" w:evenVBand="0" w:oddHBand="0" w:evenHBand="0" w:firstRowFirstColumn="0" w:firstRowLastColumn="0" w:lastRowFirstColumn="0" w:lastRowLastColumn="0"/>
             <w:tcW w:w="4680" w:type="dxa"/>
             <w:tcMar/>
           </w:tcPr>
@@ -3186,6 +3594,7 @@
         </w:trPr>
         <w:tc>
           <w:tcPr>
+            <w:cnfStyle w:val="001000000000" w:firstRow="0" w:lastRow="0" w:firstColumn="1" w:lastColumn="0" w:oddVBand="0" w:evenVBand="0" w:oddHBand="0" w:evenHBand="0" w:firstRowFirstColumn="0" w:firstRowLastColumn="0" w:lastRowFirstColumn="0" w:lastRowLastColumn="0"/>
             <w:tcW w:w="4680" w:type="dxa"/>
             <w:tcMar/>
           </w:tcPr>
@@ -3201,6 +3610,7 @@
         </w:tc>
         <w:tc>
           <w:tcPr>
+            <w:cnfStyle w:val="000000000000" w:firstRow="0" w:lastRow="0" w:firstColumn="0" w:lastColumn="0" w:oddVBand="0" w:evenVBand="0" w:oddHBand="0" w:evenHBand="0" w:firstRowFirstColumn="0" w:firstRowLastColumn="0" w:lastRowFirstColumn="0" w:lastRowLastColumn="0"/>
             <w:tcW w:w="4680" w:type="dxa"/>
             <w:tcMar/>
           </w:tcPr>
@@ -3221,6 +3631,7 @@
         </w:trPr>
         <w:tc>
           <w:tcPr>
+            <w:cnfStyle w:val="001000000000" w:firstRow="0" w:lastRow="0" w:firstColumn="1" w:lastColumn="0" w:oddVBand="0" w:evenVBand="0" w:oddHBand="0" w:evenHBand="0" w:firstRowFirstColumn="0" w:firstRowLastColumn="0" w:lastRowFirstColumn="0" w:lastRowLastColumn="0"/>
             <w:tcW w:w="4680" w:type="dxa"/>
             <w:tcMar/>
           </w:tcPr>
@@ -3236,6 +3647,7 @@
         </w:tc>
         <w:tc>
           <w:tcPr>
+            <w:cnfStyle w:val="000000000000" w:firstRow="0" w:lastRow="0" w:firstColumn="0" w:lastColumn="0" w:oddVBand="0" w:evenVBand="0" w:oddHBand="0" w:evenHBand="0" w:firstRowFirstColumn="0" w:firstRowLastColumn="0" w:lastRowFirstColumn="0" w:lastRowLastColumn="0"/>
             <w:tcW w:w="4680" w:type="dxa"/>
             <w:tcMar/>
           </w:tcPr>
@@ -3256,6 +3668,7 @@
         </w:trPr>
         <w:tc>
           <w:tcPr>
+            <w:cnfStyle w:val="001000000000" w:firstRow="0" w:lastRow="0" w:firstColumn="1" w:lastColumn="0" w:oddVBand="0" w:evenVBand="0" w:oddHBand="0" w:evenHBand="0" w:firstRowFirstColumn="0" w:firstRowLastColumn="0" w:lastRowFirstColumn="0" w:lastRowLastColumn="0"/>
             <w:tcW w:w="4680" w:type="dxa"/>
             <w:tcMar/>
           </w:tcPr>
@@ -3275,6 +3688,7 @@
         </w:tc>
         <w:tc>
           <w:tcPr>
+            <w:cnfStyle w:val="000000000000" w:firstRow="0" w:lastRow="0" w:firstColumn="0" w:lastColumn="0" w:oddVBand="0" w:evenVBand="0" w:oddHBand="0" w:evenHBand="0" w:firstRowFirstColumn="0" w:firstRowLastColumn="0" w:lastRowFirstColumn="0" w:lastRowLastColumn="0"/>
             <w:tcW w:w="4680" w:type="dxa"/>
             <w:tcMar/>
           </w:tcPr>
@@ -3295,6 +3709,7 @@
         </w:trPr>
         <w:tc>
           <w:tcPr>
+            <w:cnfStyle w:val="001000000000" w:firstRow="0" w:lastRow="0" w:firstColumn="1" w:lastColumn="0" w:oddVBand="0" w:evenVBand="0" w:oddHBand="0" w:evenHBand="0" w:firstRowFirstColumn="0" w:firstRowLastColumn="0" w:lastRowFirstColumn="0" w:lastRowLastColumn="0"/>
             <w:tcW w:w="4680" w:type="dxa"/>
             <w:tcMar/>
           </w:tcPr>
@@ -3310,6 +3725,7 @@
         </w:tc>
         <w:tc>
           <w:tcPr>
+            <w:cnfStyle w:val="000000000000" w:firstRow="0" w:lastRow="0" w:firstColumn="0" w:lastColumn="0" w:oddVBand="0" w:evenVBand="0" w:oddHBand="0" w:evenHBand="0" w:firstRowFirstColumn="0" w:firstRowLastColumn="0" w:lastRowFirstColumn="0" w:lastRowLastColumn="0"/>
             <w:tcW w:w="4680" w:type="dxa"/>
             <w:tcMar/>
           </w:tcPr>
@@ -3330,6 +3746,7 @@
         </w:trPr>
         <w:tc>
           <w:tcPr>
+            <w:cnfStyle w:val="001000000000" w:firstRow="0" w:lastRow="0" w:firstColumn="1" w:lastColumn="0" w:oddVBand="0" w:evenVBand="0" w:oddHBand="0" w:evenHBand="0" w:firstRowFirstColumn="0" w:firstRowLastColumn="0" w:lastRowFirstColumn="0" w:lastRowLastColumn="0"/>
             <w:tcW w:w="4680" w:type="dxa"/>
             <w:tcMar/>
           </w:tcPr>
@@ -3349,6 +3766,7 @@
         </w:tc>
         <w:tc>
           <w:tcPr>
+            <w:cnfStyle w:val="000000000000" w:firstRow="0" w:lastRow="0" w:firstColumn="0" w:lastColumn="0" w:oddVBand="0" w:evenVBand="0" w:oddHBand="0" w:evenHBand="0" w:firstRowFirstColumn="0" w:firstRowLastColumn="0" w:lastRowFirstColumn="0" w:lastRowLastColumn="0"/>
             <w:tcW w:w="4680" w:type="dxa"/>
             <w:tcMar/>
           </w:tcPr>
@@ -3375,7 +3793,10 @@
         </w:rPr>
       </w:pPr>
       <w:r>
-        <w:rPr/>
+        <w:rPr>
+          <w:noProof w:val="0"/>
+          <w:lang w:val="en-US"/>
+        </w:rPr>
         <w:t>Table 5.1. Fundamental frequencies of standard musical notes. The frequency for A is exact.</w:t>
       </w:r>
     </w:p>
@@ -3386,8 +3807,8 @@
       </w:pPr>
       <w:r>
         <w:drawing>
-          <wp:inline wp14:editId="63AA1AB6" wp14:anchorId="594FB438">
-            <wp:extent cx="5707228" cy="1165225"/>
+          <wp:inline wp14:editId="16A4F72A" wp14:anchorId="594FB438">
+            <wp:extent cx="5707226" cy="1165225"/>
             <wp:effectExtent l="0" t="0" r="0" b="0"/>
             <wp:docPr id="1016617287" name="" title=""/>
             <wp:cNvGraphicFramePr>
@@ -3401,7 +3822,7 @@
                     <pic:cNvPicPr/>
                   </pic:nvPicPr>
                   <pic:blipFill>
-                    <a:blip r:embed="R58b69693fecd47c9">
+                    <a:blip r:embed="R5c5fd5cba3c94366">
                       <a:extLst xmlns:a="http://schemas.openxmlformats.org/drawingml/2006/main">
                         <a:ext xmlns:a="http://schemas.openxmlformats.org/drawingml/2006/main" uri="{28A0092B-C50C-407E-A947-70E740481C1C}">
                           <a14:useLocalDpi xmlns:a14="http://schemas.microsoft.com/office/drawing/2010/main" val="0"/>
@@ -3415,7 +3836,7 @@
                   <pic:spPr>
                     <a:xfrm rot="0" flipH="0" flipV="0">
                       <a:off x="0" y="0"/>
-                      <a:ext cx="5707228" cy="1165225"/>
+                      <a:ext cx="5707226" cy="1165225"/>
                     </a:xfrm>
                     <a:prstGeom prst="rect">
                       <a:avLst/>
@@ -3433,15 +3854,24 @@
         <w:pStyle w:val="FigureCaption"/>
       </w:pPr>
       <w:r>
-        <w:rPr/>
+        <w:rPr>
+          <w:noProof w:val="0"/>
+          <w:lang w:val="en-US"/>
+        </w:rPr>
         <w:t xml:space="preserve">Figure 5.4. A </w:t>
       </w:r>
       <w:r>
-        <w:rPr/>
+        <w:rPr>
+          <w:noProof w:val="0"/>
+          <w:lang w:val="en-US"/>
+        </w:rPr>
         <w:t>sine-wave</w:t>
       </w:r>
       <w:r>
-        <w:rPr/>
+        <w:rPr>
+          <w:noProof w:val="0"/>
+          <w:lang w:val="en-US"/>
+        </w:rPr>
         <w:t xml:space="preserve"> generates a pure tone.</w:t>
       </w:r>
     </w:p>
@@ -3450,28 +3880,32 @@
         <w:pStyle w:val="Normal"/>
       </w:pPr>
       <w:r>
-        <w:rPr/>
+        <w:rPr>
+          <w:noProof w:val="0"/>
+          <w:lang w:val="en-US"/>
+        </w:rPr>
         <w:t>Figure 5.5</w:t>
       </w:r>
       <w:r>
-        <w:rPr/>
+        <w:rPr>
+          <w:noProof w:val="0"/>
+          <w:lang w:val="en-US"/>
+        </w:rPr>
         <w:t xml:space="preserve"> illustrates the concept of </w:t>
       </w:r>
       <w:r>
-        <w:rPr/>
+        <w:rPr>
+          <w:noProof w:val="0"/>
+          <w:lang w:val="en-US"/>
+        </w:rPr>
         <w:t>timbre</w:t>
       </w:r>
       <w:r>
-        <w:rPr/>
-        <w:t xml:space="preserve">. You can define the type of sound by the shape of the voltage versus time waveform. Brass instruments have </w:t>
-      </w:r>
-      <w:r>
-        <w:rPr/>
-        <w:t>a very large</w:t>
-      </w:r>
-      <w:r>
-        <w:rPr/>
-        <w:t xml:space="preserve"> first harmonic frequency.</w:t>
+        <w:rPr>
+          <w:noProof w:val="0"/>
+          <w:lang w:val="en-US"/>
+        </w:rPr>
+        <w:t>. You can define the type of sound by the shape of the voltage versus time waveform. Brass instruments have a very large first harmonic frequency.</w:t>
       </w:r>
     </w:p>
     <w:p>
@@ -3481,8 +3915,8 @@
       </w:pPr>
       <w:r>
         <w:drawing>
-          <wp:inline wp14:editId="79E033C2" wp14:anchorId="3BDD340D">
-            <wp:extent cx="5876926" cy="1028462"/>
+          <wp:inline wp14:editId="6BF60838" wp14:anchorId="3BDD340D">
+            <wp:extent cx="5876925" cy="1028462"/>
             <wp:effectExtent l="0" t="0" r="0" b="0"/>
             <wp:docPr id="2025201110" name="" title="Inserting image..."/>
             <wp:cNvGraphicFramePr>
@@ -3496,10 +3930,10 @@
                     <pic:cNvPicPr/>
                   </pic:nvPicPr>
                   <pic:blipFill>
-                    <a:blip r:embed="Rec5a3a6f56db4bc4">
-                      <a:extLst xmlns:a="http://schemas.openxmlformats.org/drawingml/2006/main">
+                    <a:blip r:embed="Re6619529956a4d59">
+                      <a:extLst>
                         <a:ext xmlns:a="http://schemas.openxmlformats.org/drawingml/2006/main" uri="{28A0092B-C50C-407E-A947-70E740481C1C}">
-                          <a14:useLocalDpi xmlns:a14="http://schemas.microsoft.com/office/drawing/2010/main" val="0"/>
+                          <a14:useLocalDpi val="0"/>
                         </a:ext>
                       </a:extLst>
                     </a:blip>
@@ -3508,9 +3942,9 @@
                     </a:stretch>
                   </pic:blipFill>
                   <pic:spPr>
-                    <a:xfrm rot="0" flipH="0" flipV="0">
+                    <a:xfrm>
                       <a:off x="0" y="0"/>
-                      <a:ext cx="5876926" cy="1028462"/>
+                      <a:ext cx="5876925" cy="1028462"/>
                     </a:xfrm>
                     <a:prstGeom prst="rect">
                       <a:avLst/>
@@ -3529,39 +3963,7 @@
       </w:pPr>
       <w:r>
         <w:rPr/>
-        <w:t xml:space="preserve">Figure 5.5. </w:t>
-      </w:r>
-      <w:r>
-        <w:rPr/>
-        <w:t>Timbre</w:t>
-      </w:r>
-      <w:r>
-        <w:rPr/>
-        <w:t xml:space="preserve"> of a</w:t>
-      </w:r>
-      <w:r>
-        <w:rPr/>
-        <w:t>n</w:t>
-      </w:r>
-      <w:r>
-        <w:rPr/>
-        <w:t xml:space="preserve"> </w:t>
-      </w:r>
-      <w:r>
-        <w:rPr/>
-        <w:t>A</w:t>
-      </w:r>
-      <w:r>
-        <w:rPr/>
-        <w:t xml:space="preserve"> no</w:t>
-      </w:r>
-      <w:r>
-        <w:rPr/>
-        <w:t>t</w:t>
-      </w:r>
-      <w:r>
-        <w:rPr/>
-        <w:t>e.</w:t>
+        <w:t>Figure 5.5. Timbre of a A node.</w:t>
       </w:r>
     </w:p>
     <w:p>
@@ -3569,47 +3971,66 @@
         <w:pStyle w:val="Normal"/>
       </w:pPr>
       <w:r>
-        <w:rPr/>
+        <w:rPr>
+          <w:noProof w:val="0"/>
+          <w:lang w:val="en-US"/>
+        </w:rPr>
         <w:t xml:space="preserve">The </w:t>
       </w:r>
       <w:r>
-        <w:rPr/>
+        <w:rPr>
+          <w:noProof w:val="0"/>
+          <w:lang w:val="en-US"/>
+        </w:rPr>
         <w:t>tempo</w:t>
       </w:r>
       <w:r>
-        <w:rPr/>
+        <w:rPr>
+          <w:noProof w:val="0"/>
+          <w:lang w:val="en-US"/>
+        </w:rPr>
         <w:t xml:space="preserve"> of the music defines the speed of the song. In 2/4, 3/4, or 4/4 music, a </w:t>
       </w:r>
       <w:r>
-        <w:rPr/>
+        <w:rPr>
+          <w:noProof w:val="0"/>
+          <w:lang w:val="en-US"/>
+        </w:rPr>
         <w:t>beat</w:t>
       </w:r>
       <w:r>
-        <w:rPr/>
+        <w:rPr>
+          <w:noProof w:val="0"/>
+          <w:lang w:val="en-US"/>
+        </w:rPr>
         <w:t xml:space="preserve"> is defined as a quarter note. A moderate tempo is 120 beats/min, which means a quarter-note has a duration of 1/2 second. A sequence of notes should be separated by pauses (silences) so that each note is heard separately. The </w:t>
       </w:r>
       <w:r>
-        <w:rPr/>
+        <w:rPr>
+          <w:noProof w:val="0"/>
+          <w:lang w:val="en-US"/>
+        </w:rPr>
         <w:t>envelope</w:t>
       </w:r>
       <w:r>
-        <w:rPr/>
-        <w:t xml:space="preserve"> of the note defines the amplitude of the note over time. </w:t>
-      </w:r>
-      <w:r>
-        <w:rPr/>
-        <w:t>A very simple</w:t>
-      </w:r>
-      <w:r>
-        <w:rPr/>
-        <w:t xml:space="preserve"> envelope is illustrated in </w:t>
-      </w:r>
-      <w:r>
-        <w:rPr/>
+        <w:rPr>
+          <w:noProof w:val="0"/>
+          <w:lang w:val="en-US"/>
+        </w:rPr>
+        <w:t xml:space="preserve"> of the note defines the amplitude of the note over time. A very simple envelope is illustrated in </w:t>
+      </w:r>
+      <w:r>
+        <w:rPr>
+          <w:noProof w:val="0"/>
+          <w:lang w:val="en-US"/>
+        </w:rPr>
         <w:t>Figure 5.6</w:t>
       </w:r>
       <w:r>
-        <w:rPr/>
+        <w:rPr>
+          <w:noProof w:val="0"/>
+          <w:lang w:val="en-US"/>
+        </w:rPr>
         <w:t>.</w:t>
       </w:r>
     </w:p>
@@ -3620,8 +4041,8 @@
       </w:pPr>
       <w:r>
         <w:drawing>
-          <wp:inline wp14:editId="111AA9C0" wp14:anchorId="6E413810">
-            <wp:extent cx="5735798" cy="1171059"/>
+          <wp:inline wp14:editId="50DEAC25" wp14:anchorId="6E413810">
+            <wp:extent cx="5735800" cy="1171059"/>
             <wp:effectExtent l="0" t="0" r="0" b="0"/>
             <wp:docPr id="1377867807" name="" title="Inserting image..."/>
             <wp:cNvGraphicFramePr>
@@ -3635,10 +4056,10 @@
                     <pic:cNvPicPr/>
                   </pic:nvPicPr>
                   <pic:blipFill>
-                    <a:blip r:embed="R15739689fd2c4d54">
-                      <a:extLst xmlns:a="http://schemas.openxmlformats.org/drawingml/2006/main">
+                    <a:blip r:embed="R7e7833ba14c44986">
+                      <a:extLst>
                         <a:ext xmlns:a="http://schemas.openxmlformats.org/drawingml/2006/main" uri="{28A0092B-C50C-407E-A947-70E740481C1C}">
-                          <a14:useLocalDpi xmlns:a14="http://schemas.microsoft.com/office/drawing/2010/main" val="0"/>
+                          <a14:useLocalDpi val="0"/>
                         </a:ext>
                       </a:extLst>
                     </a:blip>
@@ -3647,9 +4068,9 @@
                     </a:stretch>
                   </pic:blipFill>
                   <pic:spPr>
-                    <a:xfrm rot="0" flipH="0" flipV="0">
+                    <a:xfrm>
                       <a:off x="0" y="0"/>
-                      <a:ext cx="5735798" cy="1171059"/>
+                      <a:ext cx="5735800" cy="1171059"/>
                     </a:xfrm>
                     <a:prstGeom prst="rect">
                       <a:avLst/>
@@ -3667,15 +4088,24 @@
         <w:pStyle w:val="FigureCaption"/>
       </w:pPr>
       <w:r>
-        <w:rPr/>
+        <w:rPr>
+          <w:noProof w:val="0"/>
+          <w:lang w:val="en-US"/>
+        </w:rPr>
         <w:t xml:space="preserve">Figure 5.6. You can control the amplitude, </w:t>
       </w:r>
       <w:r>
-        <w:rPr/>
+        <w:rPr>
+          <w:noProof w:val="0"/>
+          <w:lang w:val="en-US"/>
+        </w:rPr>
         <w:t>frequency</w:t>
       </w:r>
       <w:r>
-        <w:rPr/>
+        <w:rPr>
+          <w:noProof w:val="0"/>
+          <w:lang w:val="en-US"/>
+        </w:rPr>
         <w:t xml:space="preserve"> and duration of each note (not drawn to scale).</w:t>
       </w:r>
     </w:p>
@@ -3684,15 +4114,24 @@
         <w:pStyle w:val="Normal"/>
       </w:pPr>
       <w:r>
-        <w:rPr/>
+        <w:rPr>
+          <w:noProof w:val="0"/>
+          <w:lang w:val="en-US"/>
+        </w:rPr>
         <w:t xml:space="preserve">The smooth-shaped envelope, as illustrated in </w:t>
       </w:r>
       <w:r>
-        <w:rPr/>
+        <w:rPr>
+          <w:noProof w:val="0"/>
+          <w:lang w:val="en-US"/>
+        </w:rPr>
         <w:t>Figure 5.7</w:t>
       </w:r>
       <w:r>
-        <w:rPr/>
+        <w:rPr>
+          <w:noProof w:val="0"/>
+          <w:lang w:val="en-US"/>
+        </w:rPr>
         <w:t>, causes a less staccato and more melodic sound. The ARM Cortex M4 has plenty of processing power to create these types of waves.</w:t>
       </w:r>
     </w:p>
@@ -3703,8 +4142,8 @@
       </w:pPr>
       <w:r>
         <w:drawing>
-          <wp:inline wp14:editId="285E8F60" wp14:anchorId="18DDCEFB">
-            <wp:extent cx="5667374" cy="1168896"/>
+          <wp:inline wp14:editId="0B3EF41C" wp14:anchorId="18DDCEFB">
+            <wp:extent cx="5667375" cy="1168896"/>
             <wp:effectExtent l="0" t="0" r="0" b="0"/>
             <wp:docPr id="1717464101" name="" title=""/>
             <wp:cNvGraphicFramePr>
@@ -3718,10 +4157,10 @@
                     <pic:cNvPicPr/>
                   </pic:nvPicPr>
                   <pic:blipFill>
-                    <a:blip r:embed="R7383e3cac5144a9e">
-                      <a:extLst xmlns:a="http://schemas.openxmlformats.org/drawingml/2006/main">
+                    <a:blip r:embed="R209e339d1e8f4f57">
+                      <a:extLst>
                         <a:ext xmlns:a="http://schemas.openxmlformats.org/drawingml/2006/main" uri="{28A0092B-C50C-407E-A947-70E740481C1C}">
-                          <a14:useLocalDpi xmlns:a14="http://schemas.microsoft.com/office/drawing/2010/main" val="0"/>
+                          <a14:useLocalDpi val="0"/>
                         </a:ext>
                       </a:extLst>
                     </a:blip>
@@ -3730,9 +4169,9 @@
                     </a:stretch>
                   </pic:blipFill>
                   <pic:spPr>
-                    <a:xfrm rot="0" flipH="0" flipV="0">
+                    <a:xfrm>
                       <a:off x="0" y="0"/>
-                      <a:ext cx="5667374" cy="1168896"/>
+                      <a:ext cx="5667375" cy="1168896"/>
                     </a:xfrm>
                     <a:prstGeom prst="rect">
                       <a:avLst/>
@@ -3750,7 +4189,10 @@
         <w:pStyle w:val="FigureCaption"/>
       </w:pPr>
       <w:r>
-        <w:rPr/>
+        <w:rPr>
+          <w:noProof w:val="0"/>
+          <w:lang w:val="en-US"/>
+        </w:rPr>
         <w:t>Figure 5.7. The amplitude of a plucked string drops exponentially in time.</w:t>
       </w:r>
     </w:p>
@@ -3759,16 +4201,11 @@
         <w:pStyle w:val="Normal"/>
       </w:pPr>
       <w:r>
-        <w:rPr/>
-        <w:t xml:space="preserve">A chord is created by playing multiple notes simultaneously. When two piano keys are struck simultaneously both notes are created, and the sounds are mixed arithmetically. You can create the same effect by adding two waves together in software, before sending the wave to the DAC. You can produce this effect by using two </w:t>
-      </w:r>
-      <w:r>
-        <w:rPr/>
-        <w:t>interrupts</w:t>
-      </w:r>
-      <w:r>
-        <w:rPr/>
-        <w:t xml:space="preserve"> and adding two waves together in software. Figure 5.8 plots the mathematical addition of a 262Hz (low C) and a 392Hz sine wave (G), creating a simple chord.</w:t>
+        <w:rPr>
+          <w:noProof w:val="0"/>
+          <w:lang w:val="en-US"/>
+        </w:rPr>
+        <w:t>A chord is created by playing multiple notes simultaneously. When two piano keys are struck simultaneously both notes are created, and the sounds are mixed arithmetically. You can create the same effect by adding two waves together in software, before sending the wave to the DAC. You can produce this effect by using two interrupts and adding two waves together in software. Figure 5.8 plots the mathematical addition of a 262Hz (low C) and a 392Hz sine wave (G), creating a simple chord.</w:t>
       </w:r>
     </w:p>
     <w:p>
@@ -3778,7 +4215,7 @@
       </w:pPr>
       <w:r>
         <w:drawing>
-          <wp:inline wp14:editId="58DFA945" wp14:anchorId="01AC95B7">
+          <wp:inline wp14:editId="35998435" wp14:anchorId="01AC95B7">
             <wp:extent cx="4572000" cy="2095500"/>
             <wp:effectExtent l="0" t="0" r="0" b="0"/>
             <wp:docPr id="1302694283" name="" title="Inserting image..."/>
@@ -3793,10 +4230,10 @@
                     <pic:cNvPicPr/>
                   </pic:nvPicPr>
                   <pic:blipFill>
-                    <a:blip r:embed="R38a3f906d3bd4b0d">
-                      <a:extLst xmlns:a="http://schemas.openxmlformats.org/drawingml/2006/main">
+                    <a:blip r:embed="R54886db0c8e34795">
+                      <a:extLst>
                         <a:ext xmlns:a="http://schemas.openxmlformats.org/drawingml/2006/main" uri="{28A0092B-C50C-407E-A947-70E740481C1C}">
-                          <a14:useLocalDpi xmlns:a14="http://schemas.microsoft.com/office/drawing/2010/main" val="0"/>
+                          <a14:useLocalDpi val="0"/>
                         </a:ext>
                       </a:extLst>
                     </a:blip>
@@ -3805,7 +4242,7 @@
                     </a:stretch>
                   </pic:blipFill>
                   <pic:spPr>
-                    <a:xfrm rot="0" flipH="0" flipV="0">
+                    <a:xfrm>
                       <a:off x="0" y="0"/>
                       <a:ext cx="4572000" cy="2095500"/>
                     </a:xfrm>
@@ -3825,7 +4262,10 @@
         <w:pStyle w:val="FigureCaption"/>
       </w:pPr>
       <w:r>
-        <w:rPr/>
+        <w:rPr>
+          <w:noProof w:val="0"/>
+          <w:lang w:val="en-US"/>
+        </w:rPr>
         <w:t>Figure 5.8. A simple chord mixing the notes C and G.</w:t>
       </w:r>
     </w:p>
@@ -3861,40 +4301,53 @@
         </w:rPr>
       </w:pPr>
       <w:r>
-        <w:rPr/>
+        <w:rPr>
+          <w:noProof w:val="0"/>
+          <w:lang w:val="en-US"/>
+        </w:rPr>
         <w:t xml:space="preserve">As always, feel free to adjust the syntax and format of your requirements document as you think </w:t>
       </w:r>
       <w:r>
-        <w:rPr/>
+        <w:rPr>
+          <w:noProof w:val="0"/>
+          <w:lang w:val="en-US"/>
+        </w:rPr>
         <w:t>appropriate</w:t>
       </w:r>
       <w:r>
-        <w:rPr/>
+        <w:rPr>
+          <w:noProof w:val="0"/>
+          <w:lang w:val="en-US"/>
+        </w:rPr>
         <w:t xml:space="preserve">. The goal of the document is to provide a clear </w:t>
       </w:r>
       <w:r>
-        <w:rPr/>
+        <w:rPr>
+          <w:noProof w:val="0"/>
+          <w:lang w:val="en-US"/>
+        </w:rPr>
         <w:t>an</w:t>
       </w:r>
       <w:r>
-        <w:rPr/>
+        <w:rPr>
+          <w:noProof w:val="0"/>
+          <w:lang w:val="en-US"/>
+        </w:rPr>
         <w:t xml:space="preserve"> unambiguous description of what the project does.  A copy or a template of this document is </w:t>
       </w:r>
       <w:r>
-        <w:rPr/>
+        <w:rPr>
+          <w:noProof w:val="0"/>
+          <w:lang w:val="en-US"/>
+        </w:rPr>
         <w:t>provided</w:t>
       </w:r>
       <w:r>
-        <w:rPr/>
-        <w:t xml:space="preserve"> in the </w:t>
-      </w:r>
-      <w:r>
-        <w:rPr/>
-        <w:t>github</w:t>
-      </w:r>
-      <w:r>
-        <w:rPr/>
-        <w:t xml:space="preserve"> classroom repository.</w:t>
+        <w:rPr>
+          <w:noProof w:val="0"/>
+          <w:lang w:val="en-US"/>
+        </w:rPr>
+        <w:t xml:space="preserve"> in the github classroom repository.</w:t>
       </w:r>
     </w:p>
     <w:p>
@@ -3916,7 +4369,10 @@
         </w:rPr>
       </w:pPr>
       <w:r>
-        <w:rPr/>
+        <w:rPr>
+          <w:noProof w:val="0"/>
+          <w:lang w:val="en-US"/>
+        </w:rPr>
         <w:t>1. Overview</w:t>
       </w:r>
     </w:p>
@@ -3939,7 +4395,10 @@
         </w:rPr>
       </w:pPr>
       <w:r>
-        <w:rPr/>
+        <w:rPr>
+          <w:noProof w:val="0"/>
+          <w:lang w:val="en-US"/>
+        </w:rPr>
         <w:t xml:space="preserve">  1.1. Objectives: Why are we doing this project? What is the purpose? </w:t>
       </w:r>
     </w:p>
@@ -3962,23 +4421,38 @@
         </w:rPr>
       </w:pPr>
       <w:r>
-        <w:rPr/>
+        <w:rPr>
+          <w:noProof w:val="0"/>
+          <w:lang w:val="en-US"/>
+        </w:rPr>
         <w:t xml:space="preserve">The </w:t>
       </w:r>
       <w:r>
-        <w:rPr/>
+        <w:rPr>
+          <w:noProof w:val="0"/>
+          <w:lang w:val="en-US"/>
+        </w:rPr>
         <w:t>objectives</w:t>
       </w:r>
       <w:r>
-        <w:rPr/>
+        <w:rPr>
+          <w:noProof w:val="0"/>
+          <w:lang w:val="en-US"/>
+        </w:rPr>
         <w:t xml:space="preserve"> of this project are to design, build and test a music player. Educationally, students are learning how to </w:t>
       </w:r>
       <w:r>
-        <w:rPr/>
+        <w:rPr>
+          <w:noProof w:val="0"/>
+          <w:lang w:val="en-US"/>
+        </w:rPr>
         <w:t>interface</w:t>
       </w:r>
       <w:r>
-        <w:rPr/>
+        <w:rPr>
+          <w:noProof w:val="0"/>
+          <w:lang w:val="en-US"/>
+        </w:rPr>
         <w:t xml:space="preserve"> a DAC, how to design a speaker amplifier, how to store digital music in ROM, and how to perform DAC output in the background. Your goal is to play your favorite song.</w:t>
       </w:r>
     </w:p>
@@ -4001,7 +4475,10 @@
         </w:rPr>
       </w:pPr>
       <w:r>
-        <w:rPr/>
+        <w:rPr>
+          <w:noProof w:val="0"/>
+          <w:lang w:val="en-US"/>
+        </w:rPr>
         <w:t xml:space="preserve">  1.2. Process: How will the project be developed? </w:t>
       </w:r>
     </w:p>
@@ -4024,23 +4501,38 @@
         </w:rPr>
       </w:pPr>
       <w:r>
-        <w:rPr/>
+        <w:rPr>
+          <w:noProof w:val="0"/>
+          <w:lang w:val="en-US"/>
+        </w:rPr>
         <w:t xml:space="preserve">The project will be developed using the TM4C123 board. There will be two or three switches that the operator will use to control the music player. The system will be built on a solderless breadboard and run on the usual USB power. The system may use the </w:t>
       </w:r>
       <w:r>
-        <w:rPr/>
-        <w:t>on-board</w:t>
-      </w:r>
-      <w:r>
-        <w:rPr/>
+        <w:rPr>
+          <w:noProof w:val="0"/>
+          <w:lang w:val="en-US"/>
+        </w:rPr>
+        <w:t>on board</w:t>
+      </w:r>
+      <w:r>
+        <w:rPr>
+          <w:noProof w:val="0"/>
+          <w:lang w:val="en-US"/>
+        </w:rPr>
         <w:t xml:space="preserve"> switches or off-board switches. A hardware/software interface will be designed that allows software to control the player. There will be at least three hardware/software modules: switch input, DAC output, and the music player</w:t>
       </w:r>
       <w:r>
-        <w:rPr/>
+        <w:rPr>
+          <w:noProof w:val="0"/>
+          <w:lang w:val="en-US"/>
+        </w:rPr>
         <w:t xml:space="preserve">.  </w:t>
       </w:r>
       <w:r>
-        <w:rPr/>
+        <w:rPr>
+          <w:noProof w:val="0"/>
+          <w:lang w:val="en-US"/>
+        </w:rPr>
         <w:t>The process will be to design and test each module independently from the other modules. After each module is tested, the system will be built and tested.</w:t>
       </w:r>
     </w:p>
@@ -4063,15 +4555,24 @@
         </w:rPr>
       </w:pPr>
       <w:r>
-        <w:rPr/>
+        <w:rPr>
+          <w:noProof w:val="0"/>
+          <w:lang w:val="en-US"/>
+        </w:rPr>
         <w:t xml:space="preserve">  1.3. Roles and Responsibilities: Who will do what</w:t>
       </w:r>
       <w:r>
-        <w:rPr/>
+        <w:rPr>
+          <w:noProof w:val="0"/>
+          <w:lang w:val="en-US"/>
+        </w:rPr>
         <w:t xml:space="preserve">?  </w:t>
       </w:r>
       <w:r>
-        <w:rPr/>
+        <w:rPr>
+          <w:noProof w:val="0"/>
+          <w:lang w:val="en-US"/>
+        </w:rPr>
         <w:t>Who are the clients?</w:t>
       </w:r>
     </w:p>
@@ -4094,27 +4595,45 @@
         </w:rPr>
       </w:pPr>
       <w:r>
-        <w:rPr/>
+        <w:rPr>
+          <w:noProof w:val="0"/>
+          <w:lang w:val="en-US"/>
+        </w:rPr>
         <w:t xml:space="preserve">EE445L students are the </w:t>
       </w:r>
       <w:r>
-        <w:rPr/>
+        <w:rPr>
+          <w:noProof w:val="0"/>
+          <w:lang w:val="en-US"/>
+        </w:rPr>
         <w:t>engineers</w:t>
       </w:r>
       <w:r>
-        <w:rPr/>
+        <w:rPr>
+          <w:noProof w:val="0"/>
+          <w:lang w:val="en-US"/>
+        </w:rPr>
         <w:t xml:space="preserve"> and the TA is the client. </w:t>
       </w:r>
       <w:r>
-        <w:rPr/>
+        <w:rPr>
+          <w:noProof w:val="0"/>
+          <w:lang w:val="en-US"/>
+        </w:rPr>
         <w:t>Students are expected to make minor modifications to this document in order to clarify exactly what they plan to build.</w:t>
       </w:r>
       <w:r>
-        <w:rPr/>
+        <w:rPr>
+          <w:noProof w:val="0"/>
+          <w:lang w:val="en-US"/>
+        </w:rPr>
         <w:t xml:space="preserve"> </w:t>
       </w:r>
       <w:r>
-        <w:rPr/>
+        <w:rPr>
+          <w:noProof w:val="0"/>
+          <w:lang w:val="en-US"/>
+        </w:rPr>
         <w:t>Students are allowed to divide responsibilities of the project however they wish, but, at the time of demonstration, both students are expected to understand all aspects of the design.</w:t>
       </w:r>
     </w:p>
@@ -4137,7 +4656,10 @@
         </w:rPr>
       </w:pPr>
       <w:r>
-        <w:rPr/>
+        <w:rPr>
+          <w:noProof w:val="0"/>
+          <w:lang w:val="en-US"/>
+        </w:rPr>
         <w:t xml:space="preserve">  1.4. Interactions with Existing Systems: How will it fit in?</w:t>
       </w:r>
     </w:p>
@@ -4160,7 +4682,10 @@
         </w:rPr>
       </w:pPr>
       <w:r>
-        <w:rPr/>
+        <w:rPr>
+          <w:noProof w:val="0"/>
+          <w:lang w:val="en-US"/>
+        </w:rPr>
         <w:t>The system will use the TM4C123 board, a solderless breadboard, and the speaker as shown in Figure 5.1. It will be powered using the USB cable. You may use a +5V power from the lab bench, but please do not power the TPA731/MC34119 or the speaker with a voltage above +5V.</w:t>
       </w:r>
     </w:p>
@@ -4183,7 +4708,10 @@
         </w:rPr>
       </w:pPr>
       <w:r>
-        <w:rPr/>
+        <w:rPr>
+          <w:noProof w:val="0"/>
+          <w:lang w:val="en-US"/>
+        </w:rPr>
         <w:t xml:space="preserve">  1.5. Terminology: Define terms used in the document.</w:t>
       </w:r>
     </w:p>
@@ -4206,15 +4734,24 @@
         </w:rPr>
       </w:pPr>
       <w:r>
-        <w:rPr/>
+        <w:rPr>
+          <w:noProof w:val="0"/>
+          <w:lang w:val="en-US"/>
+        </w:rPr>
         <w:t xml:space="preserve">Definitions for the terms SSI, linearity, frequency response, loudness, pitch, instrument, tempo, envelope, </w:t>
       </w:r>
       <w:r>
-        <w:rPr/>
+        <w:rPr>
+          <w:noProof w:val="0"/>
+          <w:lang w:val="en-US"/>
+        </w:rPr>
         <w:t>melody</w:t>
       </w:r>
       <w:r>
-        <w:rPr/>
+        <w:rPr>
+          <w:noProof w:val="0"/>
+          <w:lang w:val="en-US"/>
+        </w:rPr>
         <w:t xml:space="preserve"> and harmony can be found in the textbook. (Note to students: add any addition terms you feel are needed)</w:t>
       </w:r>
     </w:p>
@@ -4237,7 +4774,10 @@
         </w:rPr>
       </w:pPr>
       <w:r>
-        <w:rPr/>
+        <w:rPr>
+          <w:noProof w:val="0"/>
+          <w:lang w:val="en-US"/>
+        </w:rPr>
         <w:t xml:space="preserve">  1.6. Security: How will intellectual property be managed?</w:t>
       </w:r>
     </w:p>
@@ -4260,19 +4800,31 @@
         </w:rPr>
       </w:pPr>
       <w:r>
-        <w:rPr/>
+        <w:rPr>
+          <w:noProof w:val="0"/>
+          <w:lang w:val="en-US"/>
+        </w:rPr>
         <w:t xml:space="preserve">The system may include software from </w:t>
       </w:r>
       <w:r>
-        <w:rPr/>
+        <w:rPr>
+          <w:noProof w:val="0"/>
+          <w:lang w:val="en-US"/>
+        </w:rPr>
         <w:t>TivaWare</w:t>
       </w:r>
       <w:r>
-        <w:rPr/>
+        <w:rPr>
+          <w:noProof w:val="0"/>
+          <w:lang w:val="en-US"/>
+        </w:rPr>
         <w:t xml:space="preserve"> and from the book. No software written for this project may be transmitted, viewed, or communicated with any other EE445L student past, present, or future (other than the lab partner of course). </w:t>
       </w:r>
       <w:r>
-        <w:rPr/>
+        <w:rPr>
+          <w:noProof w:val="0"/>
+          <w:lang w:val="en-US"/>
+        </w:rPr>
         <w:t>It is the responsibility of the team to keep its EE445L lab solutions secure.</w:t>
       </w:r>
     </w:p>
@@ -4295,7 +4847,10 @@
         </w:rPr>
       </w:pPr>
       <w:r>
-        <w:rPr/>
+        <w:rPr>
+          <w:noProof w:val="0"/>
+          <w:lang w:val="en-US"/>
+        </w:rPr>
         <w:t>2. Function Description</w:t>
       </w:r>
     </w:p>
@@ -4318,7 +4873,10 @@
         </w:rPr>
       </w:pPr>
       <w:r>
-        <w:rPr/>
+        <w:rPr>
+          <w:noProof w:val="0"/>
+          <w:lang w:val="en-US"/>
+        </w:rPr>
         <w:t xml:space="preserve">  2.1. Functionality: What will the system do precisely?</w:t>
       </w:r>
     </w:p>
@@ -4341,59 +4899,31 @@
         </w:rPr>
       </w:pPr>
       <w:r>
-        <w:rPr/>
-        <w:t xml:space="preserve">If the operator presses the play/pause button the music will play or pause. If the operator presses the play/pause button once the music should pause. Hitting the play/pause again causes music to continue. The play/pause button does not restart from the beginning, rather it continues from the position it was paused. If the rewind button is pressed, the music </w:t>
-      </w:r>
-      <w:r>
-        <w:rPr/>
-        <w:t>stops</w:t>
-      </w:r>
-      <w:r>
-        <w:rPr/>
-        <w:t xml:space="preserve"> and the next play operation will start from the beginning. There is a mode switch that allows the operator to control some </w:t>
-      </w:r>
-      <w:r>
-        <w:rPr/>
-        <w:t>aspect</w:t>
-      </w:r>
-      <w:r>
-        <w:rPr/>
-        <w:t xml:space="preserve"> of the player. Possibilities include instrument, </w:t>
-      </w:r>
-      <w:r>
-        <w:rPr/>
-        <w:t>envelope</w:t>
-      </w:r>
-      <w:r>
-        <w:rPr/>
-        <w:t xml:space="preserve"> or tempo</w:t>
-      </w:r>
-      <w:r>
-        <w:rPr/>
-        <w:t xml:space="preserve">.  </w:t>
-      </w:r>
-      <w:r>
-        <w:rPr/>
+        <w:rPr>
+          <w:noProof w:val="0"/>
+          <w:lang w:val="en-US"/>
+        </w:rPr>
+        <w:t xml:space="preserve">If the operator presses the play/pause button the music will play or pause. If the operator presses the play/pause button once the music should pause. Hitting the play/pause again causes music to continue. The play/pause button does not restart from the beginning, rather it continues from the position it was paused. If the rewind button is pressed, the music stops and the next play operation will start from the beginning. There is a mode switch that allows the operator to control some aspect of the player. Possibilities include instrument, envelope or tempo.   </w:t>
+      </w:r>
+      <w:r>
+        <w:rPr>
+          <w:noProof w:val="0"/>
+          <w:lang w:val="en-US"/>
+        </w:rPr>
+        <w:t>(Note to students: if you use the internal switches you could rename the switches SW1 and SW2 to match the switches you use)</w:t>
+      </w:r>
+      <w:r>
+        <w:rPr>
+          <w:noProof w:val="0"/>
+          <w:lang w:val="en-US"/>
+        </w:rPr>
         <w:t xml:space="preserve"> </w:t>
       </w:r>
       <w:r>
-        <w:rPr/>
-        <w:t xml:space="preserve">(Note to students: if you use the internal </w:t>
-      </w:r>
-      <w:r>
-        <w:rPr/>
-        <w:t>switches</w:t>
-      </w:r>
-      <w:r>
-        <w:rPr/>
-        <w:t xml:space="preserve"> you could rename the switches SW1 and SW2 to match the switches you use)</w:t>
-      </w:r>
-      <w:r>
-        <w:rPr/>
-        <w:t xml:space="preserve"> </w:t>
-      </w:r>
-      <w:r>
-        <w:rPr/>
+        <w:rPr>
+          <w:noProof w:val="0"/>
+          <w:lang w:val="en-US"/>
+        </w:rPr>
         <w:t>(Note to students: specify exactly what your mode button does.)</w:t>
       </w:r>
     </w:p>
@@ -4416,128 +4946,109 @@
         </w:rPr>
       </w:pPr>
       <w:r>
-        <w:rPr/>
-        <w:t xml:space="preserve">There must be a C data structure to hold the music. There must be a music driver that plays songs. </w:t>
-      </w:r>
-      <w:r>
-        <w:rPr/>
-        <w:t>The length of the song should be at least 30 seconds and comprise of at least 8 different frequencies.</w:t>
-      </w:r>
-      <w:r>
-        <w:rPr/>
-        <w:t xml:space="preserve"> Although you will be playing only one song, the song data itself will be stored in a separate place and be easy to change. The player runs in the background using interrupts. The foreground (main) initializes the player, then executes </w:t>
-      </w:r>
-      <w:r>
-        <w:rPr/>
-        <w:t>while(</w:t>
-      </w:r>
-      <w:r>
-        <w:rPr/>
-        <w:t>1){</w:t>
-      </w:r>
-      <w:r>
-        <w:rPr/>
-        <w:t>}</w:t>
-      </w:r>
-      <w:r>
-        <w:rPr/>
-        <w:t xml:space="preserve"> do nothing loop. If you wish to include LCD output, this output should occur in the foreground. The maximum time to execute one instance of the ISR is </w:t>
-      </w:r>
-      <w:r>
-        <w:rPr/>
-        <w:t>xxxx</w:t>
-      </w:r>
-      <w:r>
-        <w:rPr/>
-        <w:t xml:space="preserve"> </w:t>
-      </w:r>
-      <w:r>
-        <w:rPr/>
-        <w:t xml:space="preserve">(note to students: replace the </w:t>
-      </w:r>
-      <w:r>
-        <w:rPr/>
-        <w:t>xxxx</w:t>
-      </w:r>
-      <w:r>
-        <w:rPr/>
-        <w:t xml:space="preserve"> with the performance measure of your solution).</w:t>
-      </w:r>
-      <w:r>
-        <w:rPr/>
-        <w:t xml:space="preserve"> The maximum sampling jitter is </w:t>
-      </w:r>
-      <w:r>
-        <w:rPr/>
-        <w:t>yyyy</w:t>
-      </w:r>
-      <w:r>
-        <w:rPr/>
-        <w:t xml:space="preserve"> </w:t>
-      </w:r>
-      <w:r>
-        <w:rPr/>
-        <w:t xml:space="preserve">(note to students: replace the </w:t>
-      </w:r>
-      <w:r>
-        <w:rPr/>
-        <w:t>yyyy</w:t>
-      </w:r>
-      <w:r>
-        <w:rPr/>
-        <w:t xml:space="preserve"> with the performance measure of your solution).</w:t>
-      </w:r>
-      <w:r>
-        <w:rPr/>
-        <w:t xml:space="preserve"> You will need </w:t>
-      </w:r>
-      <w:r>
-        <w:rPr/>
-        <w:t>public</w:t>
-      </w:r>
-      <w:r>
-        <w:rPr/>
-        <w:t xml:space="preserve"> functions </w:t>
-      </w:r>
-      <w:r>
-        <w:rPr/>
+        <w:rPr>
+          <w:noProof w:val="0"/>
+          <w:lang w:val="en-US"/>
+        </w:rPr>
+        <w:t xml:space="preserve">There must be a C data structure to hold the music. There must be a music driver that plays songs. The length of the song should be at least 30 seconds and comprise of at least 8 different frequencies. Although you will be playing only one song, the song data itself will be stored in a separate place and be easy to change. The player runs in the background using interrupts. The foreground (main) initializes the player, then executes </w:t>
+      </w:r>
+      <w:r>
+        <w:rPr>
+          <w:noProof w:val="0"/>
+          <w:lang w:val="en-US"/>
+        </w:rPr>
+        <w:t>while(1){}</w:t>
+      </w:r>
+      <w:r>
+        <w:rPr>
+          <w:noProof w:val="0"/>
+          <w:lang w:val="en-US"/>
+        </w:rPr>
+        <w:t xml:space="preserve"> do nothing loop. If you wish to include LCD output, this output should occur in the foreground. The maximum time to execute one instance of the ISR is xxxx </w:t>
+      </w:r>
+      <w:r>
+        <w:rPr>
+          <w:noProof w:val="0"/>
+          <w:lang w:val="en-US"/>
+        </w:rPr>
+        <w:t>(note to students: replace the xxxx with the performance measure of your solution).</w:t>
+      </w:r>
+      <w:r>
+        <w:rPr>
+          <w:noProof w:val="0"/>
+          <w:lang w:val="en-US"/>
+        </w:rPr>
+        <w:t xml:space="preserve"> The maximum sampling jitter is yyyy </w:t>
+      </w:r>
+      <w:r>
+        <w:rPr>
+          <w:noProof w:val="0"/>
+          <w:lang w:val="en-US"/>
+        </w:rPr>
+        <w:t>(note to students: replace the yyyy with the performance measure of your solution).</w:t>
+      </w:r>
+      <w:r>
+        <w:rPr>
+          <w:noProof w:val="0"/>
+          <w:lang w:val="en-US"/>
+        </w:rPr>
+        <w:t xml:space="preserve"> You will need public functions </w:t>
+      </w:r>
+      <w:r>
+        <w:rPr>
+          <w:noProof w:val="0"/>
+          <w:lang w:val="en-US"/>
+        </w:rPr>
         <w:t>Rewind</w:t>
       </w:r>
       <w:r>
-        <w:rPr/>
+        <w:rPr>
+          <w:noProof w:val="0"/>
+          <w:lang w:val="en-US"/>
+        </w:rPr>
         <w:t xml:space="preserve">, </w:t>
       </w:r>
       <w:r>
-        <w:rPr/>
+        <w:rPr>
+          <w:noProof w:val="0"/>
+          <w:lang w:val="en-US"/>
+        </w:rPr>
         <w:t>Play</w:t>
       </w:r>
       <w:r>
-        <w:rPr/>
+        <w:rPr>
+          <w:noProof w:val="0"/>
+          <w:lang w:val="en-US"/>
+        </w:rPr>
         <w:t xml:space="preserve"> and </w:t>
       </w:r>
       <w:r>
-        <w:rPr/>
+        <w:rPr>
+          <w:noProof w:val="0"/>
+          <w:lang w:val="en-US"/>
+        </w:rPr>
         <w:t>Stop</w:t>
       </w:r>
       <w:r>
-        <w:rPr/>
+        <w:rPr>
+          <w:noProof w:val="0"/>
+          <w:lang w:val="en-US"/>
+        </w:rPr>
         <w:t xml:space="preserve">, which perform operations like a cassette tape player. The </w:t>
       </w:r>
       <w:r>
-        <w:rPr/>
+        <w:rPr>
+          <w:noProof w:val="0"/>
+          <w:lang w:val="en-US"/>
+        </w:rPr>
         <w:t>Play</w:t>
       </w:r>
       <w:r>
-        <w:rPr/>
-        <w:t xml:space="preserve"> function has an input parameter that defines the song to play. A background thread implemented with output compare will fetch data out of your music structure and send </w:t>
-      </w:r>
-      <w:r>
-        <w:rPr/>
-        <w:t>them</w:t>
-      </w:r>
-      <w:r>
-        <w:rPr/>
-        <w:t xml:space="preserve"> to the DAC. Again, feel free to change the functional description to match your design.</w:t>
+        <w:rPr>
+          <w:noProof w:val="0"/>
+          <w:lang w:val="en-US"/>
+        </w:rPr>
+        <w:t xml:space="preserve"> function has an input parameter that defines the song to play. A background thread implemented with output compare will fetch data out of your music structure and send them to the DAC. Again, feel free to change the functional description to match your design.</w:t>
       </w:r>
     </w:p>
     <w:p>
@@ -4559,39 +5070,52 @@
         </w:rPr>
       </w:pPr>
       <w:r>
-        <w:rPr/>
+        <w:rPr>
+          <w:noProof w:val="0"/>
+          <w:lang w:val="en-US"/>
+        </w:rPr>
         <w:t xml:space="preserve">There must be a C data structure to store the sound waveform or instrument. You are free to design your own format, as long as it uses a formal data structure (i.e., </w:t>
       </w:r>
       <w:r>
-        <w:rPr/>
+        <w:rPr>
+          <w:noProof w:val="0"/>
+          <w:lang w:val="en-US"/>
+        </w:rPr>
         <w:t>struct</w:t>
       </w:r>
       <w:r>
-        <w:rPr/>
-        <w:t xml:space="preserve">). The generated music must sound </w:t>
-      </w:r>
-      <w:r>
-        <w:rPr/>
-        <w:t>beautiful</w:t>
-      </w:r>
-      <w:r>
-        <w:rPr/>
-        <w:t xml:space="preserve"> </w:t>
-      </w:r>
-      <w:r>
-        <w:rPr/>
+        <w:rPr>
+          <w:noProof w:val="0"/>
+          <w:lang w:val="en-US"/>
+        </w:rPr>
+        <w:t xml:space="preserve">). The generated music must sound beautiful </w:t>
+      </w:r>
+      <w:r>
+        <w:rPr>
+          <w:noProof w:val="0"/>
+          <w:lang w:val="en-US"/>
+        </w:rPr>
         <w:t>utilizing</w:t>
       </w:r>
       <w:r>
-        <w:rPr/>
+        <w:rPr>
+          <w:noProof w:val="0"/>
+          <w:lang w:val="en-US"/>
+        </w:rPr>
         <w:t xml:space="preserve"> the SNR of the DAC. Although you only </w:t>
       </w:r>
       <w:r>
-        <w:rPr/>
+        <w:rPr>
+          <w:noProof w:val="0"/>
+          <w:lang w:val="en-US"/>
+        </w:rPr>
         <w:t>have to</w:t>
       </w:r>
       <w:r>
-        <w:rPr/>
+        <w:rPr>
+          <w:noProof w:val="0"/>
+          <w:lang w:val="en-US"/>
+        </w:rPr>
         <w:t xml:space="preserve"> implement one instrument, it should be easy to change instruments.</w:t>
       </w:r>
     </w:p>
@@ -4614,7 +5138,10 @@
         </w:rPr>
       </w:pPr>
       <w:r>
-        <w:rPr/>
+        <w:rPr>
+          <w:noProof w:val="0"/>
+          <w:lang w:val="en-US"/>
+        </w:rPr>
         <w:t xml:space="preserve">  2.2. Scope: List the phases and what will be delivered in each phase.</w:t>
       </w:r>
     </w:p>
@@ -4637,7 +5164,10 @@
         </w:rPr>
       </w:pPr>
       <w:r>
-        <w:rPr/>
+        <w:rPr>
+          <w:noProof w:val="0"/>
+          <w:lang w:val="en-US"/>
+        </w:rPr>
         <w:t>Phase 1 is the preparation; phase 2 is the demonstration; and phase 3 is the lab report. Details can be found in the lab manual.</w:t>
       </w:r>
     </w:p>
@@ -4660,16 +5190,11 @@
         </w:rPr>
       </w:pPr>
       <w:r>
-        <w:rPr/>
-        <w:t xml:space="preserve">  2.3. Prototypes: How will intermediate progress be </w:t>
-      </w:r>
-      <w:r>
-        <w:rPr/>
-        <w:t>demonstrated</w:t>
-      </w:r>
-      <w:r>
-        <w:rPr/>
-        <w:t>?</w:t>
+        <w:rPr>
+          <w:noProof w:val="0"/>
+          <w:lang w:val="en-US"/>
+        </w:rPr>
+        <w:t xml:space="preserve">  2.3. Prototypes: How will intermediate progress be demonstrated?</w:t>
       </w:r>
     </w:p>
     <w:p>
@@ -4691,23 +5216,38 @@
         </w:rPr>
       </w:pPr>
       <w:r>
-        <w:rPr/>
+        <w:rPr>
+          <w:noProof w:val="0"/>
+          <w:lang w:val="en-US"/>
+        </w:rPr>
         <w:t xml:space="preserve">A prototype system running on the TM4C123 board and solderless breadboard will be </w:t>
       </w:r>
       <w:r>
-        <w:rPr/>
+        <w:rPr>
+          <w:noProof w:val="0"/>
+          <w:lang w:val="en-US"/>
+        </w:rPr>
         <w:t>demonstrated</w:t>
       </w:r>
       <w:r>
-        <w:rPr/>
+        <w:rPr>
+          <w:noProof w:val="0"/>
+          <w:lang w:val="en-US"/>
+        </w:rPr>
         <w:t xml:space="preserve">. Progress will be judged by the preparation, </w:t>
       </w:r>
       <w:r>
-        <w:rPr/>
+        <w:rPr>
+          <w:noProof w:val="0"/>
+          <w:lang w:val="en-US"/>
+        </w:rPr>
         <w:t>demonstration</w:t>
       </w:r>
       <w:r>
-        <w:rPr/>
+        <w:rPr>
+          <w:noProof w:val="0"/>
+          <w:lang w:val="en-US"/>
+        </w:rPr>
         <w:t xml:space="preserve"> and lab report.</w:t>
       </w:r>
     </w:p>
@@ -4730,16 +5270,11 @@
         </w:rPr>
       </w:pPr>
       <w:r>
-        <w:rPr/>
-        <w:t xml:space="preserve">  2.4. Performance: Define the measures and describe how they will be </w:t>
-      </w:r>
-      <w:r>
-        <w:rPr/>
-        <w:t>determined</w:t>
-      </w:r>
-      <w:r>
-        <w:rPr/>
-        <w:t>.</w:t>
+        <w:rPr>
+          <w:noProof w:val="0"/>
+          <w:lang w:val="en-US"/>
+        </w:rPr>
+        <w:t xml:space="preserve">  2.4. Performance: Define the measures and describe how they will be determined.</w:t>
       </w:r>
     </w:p>
     <w:p>
@@ -4761,35 +5296,59 @@
         </w:rPr>
       </w:pPr>
       <w:r>
-        <w:rPr/>
+        <w:rPr>
+          <w:noProof w:val="0"/>
+          <w:lang w:val="en-US"/>
+        </w:rPr>
         <w:t xml:space="preserve">The system will be judged by three qualitative measures. First, the software modules must be easy to understand and well-organized. Second, the system must employ an </w:t>
       </w:r>
       <w:r>
-        <w:rPr/>
-        <w:t>abstract data structure</w:t>
-      </w:r>
-      <w:r>
-        <w:rPr/>
+        <w:rPr>
+          <w:noProof w:val="0"/>
+          <w:lang w:val="en-US"/>
+        </w:rPr>
+        <w:t>abstract data structures</w:t>
+      </w:r>
+      <w:r>
+        <w:rPr>
+          <w:noProof w:val="0"/>
+          <w:lang w:val="en-US"/>
+        </w:rPr>
         <w:t xml:space="preserve"> to hold the sound and the music. There should be a clear and obvious translation from sheet music to the data structure. Backward jumps in the ISR are not allowed. Waiting for SSI output to complete is an acceptable backwards jump. Third, all software will be judged according to style guidelines. Software must follow the style described in Section 3.3 of the book (note to students: you may edit this sentence to define </w:t>
       </w:r>
       <w:r>
-        <w:rPr/>
+        <w:rPr>
+          <w:noProof w:val="0"/>
+          <w:lang w:val="en-US"/>
+        </w:rPr>
         <w:t>a different style</w:t>
       </w:r>
       <w:r>
-        <w:rPr/>
+        <w:rPr>
+          <w:noProof w:val="0"/>
+          <w:lang w:val="en-US"/>
+        </w:rPr>
         <w:t xml:space="preserve"> format). There are four quantitative measures. First, the SNR of the DAC output of a sine wave should be measured. Second, the maximum time to run one instance of the ISR will be recorded. Third, you will measure the </w:t>
       </w:r>
       <w:r>
-        <w:rPr/>
+        <w:rPr>
+          <w:noProof w:val="0"/>
+          <w:lang w:val="en-US"/>
+        </w:rPr>
         <w:t>maximum</w:t>
       </w:r>
       <w:r>
-        <w:rPr/>
+        <w:rPr>
+          <w:noProof w:val="0"/>
+          <w:lang w:val="en-US"/>
+        </w:rPr>
         <w:t xml:space="preserve"> jitter of the DAC outputs. Fourth, you will measure power supply current to run the system. </w:t>
       </w:r>
       <w:r>
-        <w:rPr/>
+        <w:rPr>
+          <w:noProof w:val="0"/>
+          <w:lang w:val="en-US"/>
+        </w:rPr>
         <w:t>There is no particular need to optimize any of these quantitative measures in this system.</w:t>
       </w:r>
     </w:p>
@@ -4812,7 +5371,10 @@
         </w:rPr>
       </w:pPr>
       <w:r>
-        <w:rPr/>
+        <w:rPr>
+          <w:noProof w:val="0"/>
+          <w:lang w:val="en-US"/>
+        </w:rPr>
         <w:t xml:space="preserve">  2.5. Usability: Describe the interfaces. Be quantitative if possible.</w:t>
       </w:r>
     </w:p>
@@ -4835,23 +5397,38 @@
         </w:rPr>
       </w:pPr>
       <w:r>
-        <w:rPr/>
+        <w:rPr>
+          <w:noProof w:val="0"/>
+          <w:lang w:val="en-US"/>
+        </w:rPr>
         <w:t xml:space="preserve">There will be three switch inputs. The DAC will be </w:t>
       </w:r>
       <w:r>
-        <w:rPr/>
+        <w:rPr>
+          <w:noProof w:val="0"/>
+          <w:lang w:val="en-US"/>
+        </w:rPr>
         <w:t>interfaced</w:t>
       </w:r>
       <w:r>
-        <w:rPr/>
+        <w:rPr>
+          <w:noProof w:val="0"/>
+          <w:lang w:val="en-US"/>
+        </w:rPr>
         <w:t xml:space="preserve"> to an 8-ohm or 32-ohm speaker. (</w:t>
       </w:r>
       <w:r>
-        <w:rPr/>
+        <w:rPr>
+          <w:noProof w:val="0"/>
+          <w:lang w:val="en-US"/>
+        </w:rPr>
         <w:t>note</w:t>
       </w:r>
       <w:r>
-        <w:rPr/>
+        <w:rPr>
+          <w:noProof w:val="0"/>
+          <w:lang w:val="en-US"/>
+        </w:rPr>
         <w:t xml:space="preserve"> to students: you could use either an 8-ohm or 32-ohm speaker)</w:t>
       </w:r>
     </w:p>
@@ -4874,7 +5451,10 @@
         </w:rPr>
       </w:pPr>
       <w:r>
-        <w:rPr/>
+        <w:rPr>
+          <w:noProof w:val="0"/>
+          <w:lang w:val="en-US"/>
+        </w:rPr>
         <w:t xml:space="preserve">  2.6. Safety: Explain any safety requirements and how they will be measured.</w:t>
       </w:r>
     </w:p>
@@ -4900,19 +5480,31 @@
         </w:rPr>
       </w:pPr>
       <w:r>
-        <w:rPr/>
+        <w:rPr>
+          <w:noProof w:val="0"/>
+          <w:lang w:val="en-US"/>
+        </w:rPr>
         <w:t xml:space="preserve">If you are using headphones, please verify the sound </w:t>
       </w:r>
       <w:r>
-        <w:rPr/>
+        <w:rPr>
+          <w:noProof w:val="0"/>
+          <w:lang w:val="en-US"/>
+        </w:rPr>
         <w:t>it</w:t>
       </w:r>
       <w:r>
-        <w:rPr/>
+        <w:rPr>
+          <w:noProof w:val="0"/>
+          <w:lang w:val="en-US"/>
+        </w:rPr>
         <w:t xml:space="preserve"> not too loud before placing the phones next to your ears</w:t>
       </w:r>
       <w:r>
-        <w:rPr/>
+        <w:rPr>
+          <w:noProof w:val="0"/>
+          <w:lang w:val="en-US"/>
+        </w:rPr>
         <w:t xml:space="preserve">.  </w:t>
       </w:r>
     </w:p>
@@ -4935,7 +5527,10 @@
         </w:rPr>
       </w:pPr>
       <w:r>
-        <w:rPr/>
+        <w:rPr>
+          <w:noProof w:val="0"/>
+          <w:lang w:val="en-US"/>
+        </w:rPr>
         <w:t>3. Deliverables</w:t>
       </w:r>
     </w:p>
@@ -4958,7 +5553,10 @@
         </w:rPr>
       </w:pPr>
       <w:r>
-        <w:rPr/>
+        <w:rPr>
+          <w:noProof w:val="0"/>
+          <w:lang w:val="en-US"/>
+        </w:rPr>
         <w:t xml:space="preserve">  3.1. Reports: How will the system be described?</w:t>
       </w:r>
     </w:p>
@@ -4981,11 +5579,17 @@
         </w:rPr>
       </w:pPr>
       <w:r>
-        <w:rPr/>
-        <w:t>The lab</w:t>
-      </w:r>
-      <w:r>
-        <w:rPr/>
+        <w:rPr>
+          <w:noProof w:val="0"/>
+          <w:lang w:val="en-US"/>
+        </w:rPr>
+        <w:t>A lab</w:t>
+      </w:r>
+      <w:r>
+        <w:rPr>
+          <w:noProof w:val="0"/>
+          <w:lang w:val="en-US"/>
+        </w:rPr>
         <w:t xml:space="preserve"> report described below is due by the due date listed in the syllabus. This report includes the final requirements document.</w:t>
       </w:r>
     </w:p>
@@ -5008,7 +5612,10 @@
         </w:rPr>
       </w:pPr>
       <w:r>
-        <w:rPr/>
+        <w:rPr>
+          <w:noProof w:val="0"/>
+          <w:lang w:val="en-US"/>
+        </w:rPr>
         <w:t xml:space="preserve">  3.2. Audits: How will the clients evaluate progress?</w:t>
       </w:r>
     </w:p>
@@ -5031,7 +5638,10 @@
         </w:rPr>
       </w:pPr>
       <w:r>
-        <w:rPr/>
+        <w:rPr>
+          <w:noProof w:val="0"/>
+          <w:lang w:val="en-US"/>
+        </w:rPr>
         <w:t>The preparation is due at the beginning of the lab period on the date listed in the syllabus.</w:t>
       </w:r>
     </w:p>
@@ -5054,7 +5664,10 @@
         </w:rPr>
       </w:pPr>
       <w:r>
-        <w:rPr/>
+        <w:rPr>
+          <w:noProof w:val="0"/>
+          <w:lang w:val="en-US"/>
+        </w:rPr>
         <w:t xml:space="preserve">  3.3. Outcomes: What are the deliverables? How do we know when it is done?</w:t>
       </w:r>
     </w:p>
@@ -5080,8 +5693,11 @@
         </w:rPr>
       </w:pPr>
       <w:r>
-        <w:rPr/>
-        <w:t>There are three deliverables: preparation, demonstration, and report. (Note to students: you should remove all notes to students in your final requirements document).</w:t>
+        <w:rPr>
+          <w:noProof w:val="0"/>
+          <w:lang w:val="en-US"/>
+        </w:rPr>
+        <w:t>There are three deliverables: preparation, demonstration, and report.</w:t>
       </w:r>
     </w:p>
     <w:p>
@@ -5130,31 +5746,37 @@
           <w:ilvl w:val="0"/>
           <w:numId w:val="17"/>
         </w:numPr>
-        <w:rPr/>
-      </w:pPr>
-      <w:r>
-        <w:rPr/>
-        <w:t xml:space="preserve">Edit the requirements document to reflect your design. The requirements document is </w:t>
-      </w:r>
-      <w:r>
-        <w:rPr/>
-        <w:t>fluid</w:t>
-      </w:r>
-      <w:r>
-        <w:rPr/>
-        <w:t xml:space="preserve"> and we expect it to change as you develop your solution and discover what works and what </w:t>
-      </w:r>
-      <w:r>
-        <w:rPr/>
-        <w:t>doesn’t</w:t>
-      </w:r>
-      <w:r>
-        <w:rPr/>
-        <w:t xml:space="preserve">. </w:t>
-      </w:r>
-      <w:r>
-        <w:rPr/>
-        <w:t>You are allowed to modify the requirements document.</w:t>
+        <w:rPr>
+          <w:rFonts w:ascii="Calibri" w:hAnsi="Calibri" w:eastAsia="Calibri" w:cs="Calibri"/>
+          <w:b w:val="0"/>
+          <w:bCs w:val="0"/>
+          <w:i w:val="0"/>
+          <w:iCs w:val="0"/>
+          <w:caps w:val="0"/>
+          <w:smallCaps w:val="0"/>
+          <w:noProof w:val="0"/>
+          <w:color w:val="000000" w:themeColor="text1" w:themeTint="FF" w:themeShade="FF"/>
+          <w:sz w:val="22"/>
+          <w:szCs w:val="22"/>
+          <w:lang w:val="en-US"/>
+        </w:rPr>
+      </w:pPr>
+      <w:r>
+        <w:rPr>
+          <w:rFonts w:ascii="Calibri" w:hAnsi="Calibri" w:eastAsia="Calibri" w:cs="Calibri"/>
+          <w:b w:val="0"/>
+          <w:bCs w:val="0"/>
+          <w:i w:val="0"/>
+          <w:iCs w:val="0"/>
+          <w:caps w:val="0"/>
+          <w:smallCaps w:val="0"/>
+          <w:noProof w:val="0"/>
+          <w:color w:val="000000" w:themeColor="text1" w:themeTint="FF" w:themeShade="FF"/>
+          <w:sz w:val="22"/>
+          <w:szCs w:val="22"/>
+          <w:lang w:val="en-US"/>
+        </w:rPr>
+        <w:t>Edit the requirements document to reflect your design. The requirements document is fluid and we expect it to change as you develop your solution and discover what works and what doesn’t. You are allowed to modify the requirements document.</w:t>
       </w:r>
     </w:p>
     <w:p>
@@ -5164,51 +5786,280 @@
           <w:ilvl w:val="0"/>
           <w:numId w:val="17"/>
         </w:numPr>
-        <w:rPr/>
-      </w:pPr>
-      <w:r>
-        <w:rPr/>
+        <w:spacing w:after="160" w:line="259" w:lineRule="auto"/>
+        <w:rPr>
+          <w:rFonts w:ascii="Calibri" w:hAnsi="Calibri" w:eastAsia="Calibri" w:cs="Calibri"/>
+          <w:b w:val="0"/>
+          <w:bCs w:val="0"/>
+          <w:i w:val="0"/>
+          <w:iCs w:val="0"/>
+          <w:caps w:val="0"/>
+          <w:smallCaps w:val="0"/>
+          <w:noProof w:val="0"/>
+          <w:color w:val="000000" w:themeColor="text1" w:themeTint="FF" w:themeShade="FF"/>
+          <w:sz w:val="22"/>
+          <w:szCs w:val="22"/>
+          <w:lang w:val="en-US"/>
+        </w:rPr>
+      </w:pPr>
+      <w:r>
+        <w:rPr>
+          <w:rFonts w:ascii="Calibri" w:hAnsi="Calibri" w:eastAsia="Calibri" w:cs="Calibri"/>
+          <w:b w:val="0"/>
+          <w:bCs w:val="0"/>
+          <w:i w:val="0"/>
+          <w:iCs w:val="0"/>
+          <w:caps w:val="0"/>
+          <w:smallCaps w:val="0"/>
+          <w:noProof w:val="0"/>
+          <w:color w:val="000000" w:themeColor="text1" w:themeTint="FF" w:themeShade="FF"/>
+          <w:sz w:val="22"/>
+          <w:szCs w:val="22"/>
+          <w:lang w:val="en-US"/>
+        </w:rPr>
         <w:t xml:space="preserve">Draw the circuit </w:t>
       </w:r>
       <w:r>
-        <w:rPr/>
+        <w:rPr>
+          <w:rFonts w:ascii="Calibri" w:hAnsi="Calibri" w:eastAsia="Calibri" w:cs="Calibri"/>
+          <w:b w:val="0"/>
+          <w:bCs w:val="0"/>
+          <w:i w:val="0"/>
+          <w:iCs w:val="0"/>
+          <w:caps w:val="0"/>
+          <w:smallCaps w:val="0"/>
+          <w:noProof w:val="0"/>
+          <w:color w:val="000000" w:themeColor="text1" w:themeTint="FF" w:themeShade="FF"/>
+          <w:sz w:val="22"/>
+          <w:szCs w:val="22"/>
+          <w:lang w:val="en-US"/>
+        </w:rPr>
         <w:t>required</w:t>
       </w:r>
       <w:r>
-        <w:rPr/>
+        <w:rPr>
+          <w:rFonts w:ascii="Calibri" w:hAnsi="Calibri" w:eastAsia="Calibri" w:cs="Calibri"/>
+          <w:b w:val="0"/>
+          <w:bCs w:val="0"/>
+          <w:i w:val="0"/>
+          <w:iCs w:val="0"/>
+          <w:caps w:val="0"/>
+          <w:smallCaps w:val="0"/>
+          <w:noProof w:val="0"/>
+          <w:color w:val="000000" w:themeColor="text1" w:themeTint="FF" w:themeShade="FF"/>
+          <w:sz w:val="22"/>
+          <w:szCs w:val="22"/>
+          <w:lang w:val="en-US"/>
+        </w:rPr>
         <w:t xml:space="preserve"> to </w:t>
       </w:r>
       <w:r>
-        <w:rPr/>
+        <w:rPr>
+          <w:rFonts w:ascii="Calibri" w:hAnsi="Calibri" w:eastAsia="Calibri" w:cs="Calibri"/>
+          <w:b w:val="0"/>
+          <w:bCs w:val="0"/>
+          <w:i w:val="0"/>
+          <w:iCs w:val="0"/>
+          <w:caps w:val="0"/>
+          <w:smallCaps w:val="0"/>
+          <w:noProof w:val="0"/>
+          <w:color w:val="000000" w:themeColor="text1" w:themeTint="FF" w:themeShade="FF"/>
+          <w:sz w:val="22"/>
+          <w:szCs w:val="22"/>
+          <w:lang w:val="en-US"/>
+        </w:rPr>
         <w:t>interface</w:t>
       </w:r>
       <w:r>
-        <w:rPr/>
+        <w:rPr>
+          <w:rFonts w:ascii="Calibri" w:hAnsi="Calibri" w:eastAsia="Calibri" w:cs="Calibri"/>
+          <w:b w:val="0"/>
+          <w:bCs w:val="0"/>
+          <w:i w:val="0"/>
+          <w:iCs w:val="0"/>
+          <w:caps w:val="0"/>
+          <w:smallCaps w:val="0"/>
+          <w:noProof w:val="0"/>
+          <w:color w:val="000000" w:themeColor="text1" w:themeTint="FF" w:themeShade="FF"/>
+          <w:sz w:val="22"/>
+          <w:szCs w:val="22"/>
+          <w:lang w:val="en-US"/>
+        </w:rPr>
         <w:t xml:space="preserve"> the DAC to the TM4C123 SSI port. Include signal names and pin numbers. The bypass capacitor on the +3.3V supply of the DAC should be 0.1 µF. Draw the circuit </w:t>
       </w:r>
       <w:r>
-        <w:rPr/>
+        <w:rPr>
+          <w:rFonts w:ascii="Calibri" w:hAnsi="Calibri" w:eastAsia="Calibri" w:cs="Calibri"/>
+          <w:b w:val="0"/>
+          <w:bCs w:val="0"/>
+          <w:i w:val="0"/>
+          <w:iCs w:val="0"/>
+          <w:caps w:val="0"/>
+          <w:smallCaps w:val="0"/>
+          <w:noProof w:val="0"/>
+          <w:color w:val="000000" w:themeColor="text1" w:themeTint="FF" w:themeShade="FF"/>
+          <w:sz w:val="22"/>
+          <w:szCs w:val="22"/>
+          <w:lang w:val="en-US"/>
+        </w:rPr>
         <w:t>required</w:t>
       </w:r>
       <w:r>
-        <w:rPr/>
+        <w:rPr>
+          <w:rFonts w:ascii="Calibri" w:hAnsi="Calibri" w:eastAsia="Calibri" w:cs="Calibri"/>
+          <w:b w:val="0"/>
+          <w:bCs w:val="0"/>
+          <w:i w:val="0"/>
+          <w:iCs w:val="0"/>
+          <w:caps w:val="0"/>
+          <w:smallCaps w:val="0"/>
+          <w:noProof w:val="0"/>
+          <w:color w:val="000000" w:themeColor="text1" w:themeTint="FF" w:themeShade="FF"/>
+          <w:sz w:val="22"/>
+          <w:szCs w:val="22"/>
+          <w:lang w:val="en-US"/>
+        </w:rPr>
         <w:t xml:space="preserve"> to </w:t>
       </w:r>
       <w:r>
-        <w:rPr/>
+        <w:rPr>
+          <w:rFonts w:ascii="Calibri" w:hAnsi="Calibri" w:eastAsia="Calibri" w:cs="Calibri"/>
+          <w:b w:val="0"/>
+          <w:bCs w:val="0"/>
+          <w:i w:val="0"/>
+          <w:iCs w:val="0"/>
+          <w:caps w:val="0"/>
+          <w:smallCaps w:val="0"/>
+          <w:noProof w:val="0"/>
+          <w:color w:val="000000" w:themeColor="text1" w:themeTint="FF" w:themeShade="FF"/>
+          <w:sz w:val="22"/>
+          <w:szCs w:val="22"/>
+          <w:lang w:val="en-US"/>
+        </w:rPr>
         <w:t>interface</w:t>
       </w:r>
       <w:r>
-        <w:rPr/>
+        <w:rPr>
+          <w:rFonts w:ascii="Calibri" w:hAnsi="Calibri" w:eastAsia="Calibri" w:cs="Calibri"/>
+          <w:b w:val="0"/>
+          <w:bCs w:val="0"/>
+          <w:i w:val="0"/>
+          <w:iCs w:val="0"/>
+          <w:caps w:val="0"/>
+          <w:smallCaps w:val="0"/>
+          <w:noProof w:val="0"/>
+          <w:color w:val="000000" w:themeColor="text1" w:themeTint="FF" w:themeShade="FF"/>
+          <w:sz w:val="22"/>
+          <w:szCs w:val="22"/>
+          <w:lang w:val="en-US"/>
+        </w:rPr>
         <w:t xml:space="preserve"> two or three push button switches. Design the audio amplifier that runs on the +5V power from the VBUS. You will include in the report the final circuit diagram of your system, drawn with </w:t>
       </w:r>
       <w:r>
-        <w:rPr/>
+        <w:rPr>
+          <w:rFonts w:ascii="Calibri" w:hAnsi="Calibri" w:eastAsia="Calibri" w:cs="Calibri"/>
+          <w:b w:val="0"/>
+          <w:bCs w:val="0"/>
+          <w:i w:val="0"/>
+          <w:iCs w:val="0"/>
+          <w:caps w:val="0"/>
+          <w:smallCaps w:val="0"/>
+          <w:noProof w:val="0"/>
+          <w:color w:val="000000" w:themeColor="text1" w:themeTint="FF" w:themeShade="FF"/>
+          <w:sz w:val="22"/>
+          <w:szCs w:val="22"/>
+          <w:lang w:val="en-US"/>
+        </w:rPr>
         <w:t>KiCAD</w:t>
       </w:r>
       <w:r>
-        <w:rPr/>
-        <w:t>.</w:t>
+        <w:rPr>
+          <w:rFonts w:ascii="Calibri" w:hAnsi="Calibri" w:eastAsia="Calibri" w:cs="Calibri"/>
+          <w:b w:val="0"/>
+          <w:bCs w:val="0"/>
+          <w:i w:val="0"/>
+          <w:iCs w:val="0"/>
+          <w:caps w:val="0"/>
+          <w:smallCaps w:val="0"/>
+          <w:noProof w:val="0"/>
+          <w:color w:val="000000" w:themeColor="text1" w:themeTint="FF" w:themeShade="FF"/>
+          <w:sz w:val="22"/>
+          <w:szCs w:val="22"/>
+          <w:lang w:val="en-US"/>
+        </w:rPr>
+        <w:t xml:space="preserve">. </w:t>
+      </w:r>
+    </w:p>
+    <w:p>
+      <w:pPr>
+        <w:pStyle w:val="Normal"/>
+        <w:spacing w:after="160" w:line="259" w:lineRule="auto"/>
+        <w:ind w:left="720" w:firstLine="0"/>
+        <w:rPr>
+          <w:rFonts w:ascii="Calibri" w:hAnsi="Calibri" w:eastAsia="Calibri" w:cs="Calibri"/>
+          <w:b w:val="0"/>
+          <w:bCs w:val="0"/>
+          <w:i w:val="0"/>
+          <w:iCs w:val="0"/>
+          <w:caps w:val="0"/>
+          <w:smallCaps w:val="0"/>
+          <w:noProof w:val="0"/>
+          <w:color w:val="000000" w:themeColor="text1" w:themeTint="FF" w:themeShade="FF"/>
+          <w:sz w:val="22"/>
+          <w:szCs w:val="22"/>
+          <w:lang w:val="en-US"/>
+        </w:rPr>
+      </w:pPr>
+      <w:r>
+        <w:rPr>
+          <w:rFonts w:ascii="Calibri" w:hAnsi="Calibri" w:eastAsia="Calibri" w:cs="Calibri"/>
+          <w:b w:val="0"/>
+          <w:bCs w:val="0"/>
+          <w:i w:val="0"/>
+          <w:iCs w:val="0"/>
+          <w:caps w:val="0"/>
+          <w:smallCaps w:val="0"/>
+          <w:noProof w:val="0"/>
+          <w:color w:val="000000" w:themeColor="text1" w:themeTint="FF" w:themeShade="FF"/>
+          <w:sz w:val="22"/>
+          <w:szCs w:val="22"/>
+          <w:lang w:val="en-US"/>
+        </w:rPr>
+        <w:t xml:space="preserve">You will find the TLV5616CP, TPA731D, and LM4041CILPR symbol, footprint, and model files on Mouser and/or </w:t>
+      </w:r>
+      <w:r>
+        <w:rPr>
+          <w:rFonts w:ascii="Calibri" w:hAnsi="Calibri" w:eastAsia="Calibri" w:cs="Calibri"/>
+          <w:b w:val="0"/>
+          <w:bCs w:val="0"/>
+          <w:i w:val="0"/>
+          <w:iCs w:val="0"/>
+          <w:caps w:val="0"/>
+          <w:smallCaps w:val="0"/>
+          <w:noProof w:val="0"/>
+          <w:color w:val="000000" w:themeColor="text1" w:themeTint="FF" w:themeShade="FF"/>
+          <w:sz w:val="22"/>
+          <w:szCs w:val="22"/>
+          <w:lang w:val="en-US"/>
+        </w:rPr>
+        <w:t>SnapEDA</w:t>
+      </w:r>
+      <w:r>
+        <w:rPr>
+          <w:rFonts w:ascii="Calibri" w:hAnsi="Calibri" w:eastAsia="Calibri" w:cs="Calibri"/>
+          <w:b w:val="0"/>
+          <w:bCs w:val="0"/>
+          <w:i w:val="0"/>
+          <w:iCs w:val="0"/>
+          <w:caps w:val="0"/>
+          <w:smallCaps w:val="0"/>
+          <w:noProof w:val="0"/>
+          <w:color w:val="000000" w:themeColor="text1" w:themeTint="FF" w:themeShade="FF"/>
+          <w:sz w:val="22"/>
+          <w:szCs w:val="22"/>
+          <w:lang w:val="en-US"/>
+        </w:rPr>
+        <w:t>. For the MC34119, you will want to look at online tutorials to make your own symbol for the chip based on the datasheet.</w:t>
       </w:r>
     </w:p>
     <w:p>
@@ -5218,19 +6069,38 @@
           <w:ilvl w:val="0"/>
           <w:numId w:val="17"/>
         </w:numPr>
-        <w:rPr/>
-      </w:pPr>
-      <w:r>
-        <w:rPr/>
-        <w:t xml:space="preserve">Collect all the external parts needed including TLV5616, LM4041, </w:t>
-      </w:r>
-      <w:r>
-        <w:rPr/>
-        <w:t>TPA731D</w:t>
-      </w:r>
-      <w:r>
-        <w:rPr/>
-        <w:t>, resistors and capacitors. You do not need to construct the circuit as part of the preparation.</w:t>
+        <w:spacing w:after="160" w:line="259" w:lineRule="auto"/>
+        <w:rPr>
+          <w:rFonts w:ascii="Calibri" w:hAnsi="Calibri" w:eastAsia="Calibri" w:cs="Calibri"/>
+          <w:b w:val="0"/>
+          <w:bCs w:val="0"/>
+          <w:i w:val="0"/>
+          <w:iCs w:val="0"/>
+          <w:caps w:val="0"/>
+          <w:smallCaps w:val="0"/>
+          <w:noProof w:val="0"/>
+          <w:color w:val="000000" w:themeColor="text1" w:themeTint="FF" w:themeShade="FF"/>
+          <w:sz w:val="22"/>
+          <w:szCs w:val="22"/>
+          <w:lang w:val="en-US"/>
+        </w:rPr>
+      </w:pPr>
+      <w:r>
+        <w:rPr>
+          <w:rFonts w:ascii="Calibri" w:hAnsi="Calibri" w:eastAsia="Calibri" w:cs="Calibri"/>
+          <w:b w:val="0"/>
+          <w:bCs w:val="0"/>
+          <w:i w:val="0"/>
+          <w:iCs w:val="0"/>
+          <w:caps w:val="0"/>
+          <w:smallCaps w:val="0"/>
+          <w:noProof w:val="0"/>
+          <w:color w:val="000000" w:themeColor="text1" w:themeTint="FF" w:themeShade="FF"/>
+          <w:sz w:val="22"/>
+          <w:szCs w:val="22"/>
+          <w:lang w:val="en-US"/>
+        </w:rPr>
+        <w:t>Collect all the external parts needed including TLV5616, LM4041, MC34119, resistors and capacitors. You do not need to construct the circuit as part of the preparation.</w:t>
       </w:r>
     </w:p>
     <w:p>
@@ -5240,11 +6110,38 @@
           <w:ilvl w:val="0"/>
           <w:numId w:val="17"/>
         </w:numPr>
-        <w:rPr/>
-      </w:pPr>
-      <w:r>
-        <w:rPr/>
-        <w:t>Outline the application data flow diagram and call graph that represents your system with your requirements.</w:t>
+        <w:spacing w:after="160" w:line="259" w:lineRule="auto"/>
+        <w:rPr>
+          <w:rFonts w:ascii="Calibri" w:hAnsi="Calibri" w:eastAsia="Calibri" w:cs="Calibri"/>
+          <w:b w:val="0"/>
+          <w:bCs w:val="0"/>
+          <w:i w:val="0"/>
+          <w:iCs w:val="0"/>
+          <w:caps w:val="0"/>
+          <w:smallCaps w:val="0"/>
+          <w:noProof w:val="0"/>
+          <w:color w:val="000000" w:themeColor="text1" w:themeTint="FF" w:themeShade="FF"/>
+          <w:sz w:val="22"/>
+          <w:szCs w:val="22"/>
+          <w:lang w:val="en-US"/>
+        </w:rPr>
+      </w:pPr>
+      <w:r>
+        <w:rPr>
+          <w:rFonts w:ascii="Calibri" w:hAnsi="Calibri" w:eastAsia="Calibri" w:cs="Calibri"/>
+          <w:b w:val="0"/>
+          <w:bCs w:val="0"/>
+          <w:i w:val="0"/>
+          <w:iCs w:val="0"/>
+          <w:caps w:val="0"/>
+          <w:smallCaps w:val="0"/>
+          <w:noProof w:val="0"/>
+          <w:color w:val="000000" w:themeColor="text1" w:themeTint="FF" w:themeShade="FF"/>
+          <w:sz w:val="22"/>
+          <w:szCs w:val="22"/>
+          <w:lang w:val="en-US"/>
+        </w:rPr>
+        <w:t>Write the two header files for three low-level device drivers: DAC, switches. Define at least two functions for the SSI/DAC interface and two functions for the switch interface. Write DAC.h and Switch.h.</w:t>
       </w:r>
     </w:p>
     <w:p>
@@ -5254,31 +6151,38 @@
           <w:ilvl w:val="0"/>
           <w:numId w:val="17"/>
         </w:numPr>
-        <w:rPr/>
-      </w:pPr>
-      <w:r>
-        <w:rPr/>
-        <w:t>Write the two header files for three low-level device drivers: DAC, switches. Define at least two functions for the SSI/DAC interface and two functions for the switch interface. Write</w:t>
-      </w:r>
-      <w:r>
-        <w:rPr/>
-        <w:t xml:space="preserve"> </w:t>
-      </w:r>
-      <w:r>
-        <w:rPr/>
-        <w:t>DAC.h</w:t>
-      </w:r>
-      <w:r>
-        <w:rPr/>
-        <w:t xml:space="preserve"> and </w:t>
-      </w:r>
-      <w:r>
-        <w:rPr/>
-        <w:t>Switch.h</w:t>
-      </w:r>
-      <w:r>
-        <w:rPr/>
-        <w:t>.</w:t>
+        <w:spacing w:after="160" w:line="259" w:lineRule="auto"/>
+        <w:rPr>
+          <w:rFonts w:ascii="Calibri" w:hAnsi="Calibri" w:eastAsia="Calibri" w:cs="Calibri"/>
+          <w:b w:val="0"/>
+          <w:bCs w:val="0"/>
+          <w:i w:val="0"/>
+          <w:iCs w:val="0"/>
+          <w:caps w:val="0"/>
+          <w:smallCaps w:val="0"/>
+          <w:noProof w:val="0"/>
+          <w:color w:val="000000" w:themeColor="text1" w:themeTint="FF" w:themeShade="FF"/>
+          <w:sz w:val="22"/>
+          <w:szCs w:val="22"/>
+          <w:lang w:val="en-US"/>
+        </w:rPr>
+      </w:pPr>
+      <w:r>
+        <w:rPr>
+          <w:rFonts w:ascii="Calibri" w:hAnsi="Calibri" w:eastAsia="Calibri" w:cs="Calibri"/>
+          <w:b w:val="0"/>
+          <w:bCs w:val="0"/>
+          <w:i w:val="0"/>
+          <w:iCs w:val="0"/>
+          <w:caps w:val="0"/>
+          <w:smallCaps w:val="0"/>
+          <w:noProof w:val="0"/>
+          <w:color w:val="000000" w:themeColor="text1" w:themeTint="FF" w:themeShade="FF"/>
+          <w:sz w:val="22"/>
+          <w:szCs w:val="22"/>
+          <w:lang w:val="en-US"/>
+        </w:rPr>
+        <w:t>Design the data structure you will use to store the song. This includes the struct, data type, and the array. This does not include the actual constants needed to define the song.</w:t>
       </w:r>
     </w:p>
     <w:p>
@@ -5288,19 +6192,38 @@
           <w:ilvl w:val="0"/>
           <w:numId w:val="17"/>
         </w:numPr>
-        <w:rPr/>
-      </w:pPr>
-      <w:r>
-        <w:rPr/>
-        <w:t xml:space="preserve">Design the data structure you will use to store the song. This includes the </w:t>
-      </w:r>
-      <w:r>
-        <w:rPr/>
-        <w:t>struct</w:t>
-      </w:r>
-      <w:r>
-        <w:rPr/>
-        <w:t>, data type, and the array. This does not include the actual constants needed to define the song.</w:t>
+        <w:spacing w:after="160" w:line="259" w:lineRule="auto"/>
+        <w:rPr>
+          <w:rFonts w:ascii="Calibri" w:hAnsi="Calibri" w:eastAsia="Calibri" w:cs="Calibri"/>
+          <w:b w:val="0"/>
+          <w:bCs w:val="0"/>
+          <w:i w:val="0"/>
+          <w:iCs w:val="0"/>
+          <w:caps w:val="0"/>
+          <w:smallCaps w:val="0"/>
+          <w:noProof w:val="0"/>
+          <w:color w:val="000000" w:themeColor="text1" w:themeTint="FF" w:themeShade="FF"/>
+          <w:sz w:val="22"/>
+          <w:szCs w:val="22"/>
+          <w:lang w:val="en-US"/>
+        </w:rPr>
+      </w:pPr>
+      <w:r>
+        <w:rPr>
+          <w:rFonts w:ascii="Calibri" w:hAnsi="Calibri" w:eastAsia="Calibri" w:cs="Calibri"/>
+          <w:b w:val="0"/>
+          <w:bCs w:val="0"/>
+          <w:i w:val="0"/>
+          <w:iCs w:val="0"/>
+          <w:caps w:val="0"/>
+          <w:smallCaps w:val="0"/>
+          <w:noProof w:val="0"/>
+          <w:color w:val="000000" w:themeColor="text1" w:themeTint="FF" w:themeShade="FF"/>
+          <w:sz w:val="22"/>
+          <w:szCs w:val="22"/>
+          <w:lang w:val="en-US"/>
+        </w:rPr>
+        <w:t>Find the sheet music for the song you plan to play.</w:t>
       </w:r>
     </w:p>
     <w:p>
@@ -5310,24 +6233,37 @@
           <w:ilvl w:val="0"/>
           <w:numId w:val="17"/>
         </w:numPr>
-        <w:rPr/>
-      </w:pPr>
-      <w:r>
-        <w:rPr/>
-        <w:t>Find the sheet music for the song you plan to play.</w:t>
-      </w:r>
-    </w:p>
-    <w:p>
-      <w:pPr>
-        <w:pStyle w:val="ListParagraph"/>
-        <w:numPr>
-          <w:ilvl w:val="0"/>
-          <w:numId w:val="17"/>
-        </w:numPr>
-        <w:rPr/>
-      </w:pPr>
-      <w:r>
-        <w:rPr/>
+        <w:spacing w:after="160" w:line="259" w:lineRule="auto"/>
+        <w:rPr>
+          <w:rFonts w:ascii="Calibri" w:hAnsi="Calibri" w:eastAsia="Calibri" w:cs="Calibri"/>
+          <w:b w:val="0"/>
+          <w:bCs w:val="0"/>
+          <w:i w:val="0"/>
+          <w:iCs w:val="0"/>
+          <w:caps w:val="0"/>
+          <w:smallCaps w:val="0"/>
+          <w:noProof w:val="0"/>
+          <w:color w:val="000000" w:themeColor="text1" w:themeTint="FF" w:themeShade="FF"/>
+          <w:sz w:val="22"/>
+          <w:szCs w:val="22"/>
+          <w:lang w:val="en-US"/>
+        </w:rPr>
+      </w:pPr>
+      <w:r>
+        <w:rPr>
+          <w:rFonts w:ascii="Calibri" w:hAnsi="Calibri" w:eastAsia="Calibri" w:cs="Calibri"/>
+          <w:b w:val="0"/>
+          <w:bCs w:val="0"/>
+          <w:i w:val="0"/>
+          <w:iCs w:val="0"/>
+          <w:caps w:val="0"/>
+          <w:smallCaps w:val="0"/>
+          <w:noProof w:val="0"/>
+          <w:color w:val="000000" w:themeColor="text1" w:themeTint="FF" w:themeShade="FF"/>
+          <w:sz w:val="22"/>
+          <w:szCs w:val="22"/>
+          <w:lang w:val="en-US"/>
+        </w:rPr>
         <w:t>Find one or two boxes you can cut up to hold the speaker. E.g., a pop tart box and/or small cereal box.</w:t>
       </w:r>
     </w:p>
@@ -5336,47 +6272,80 @@
         <w:pStyle w:val="Normal"/>
       </w:pPr>
       <w:r>
-        <w:rPr/>
+        <w:rPr>
+          <w:noProof w:val="0"/>
+          <w:lang w:val="en-US"/>
+        </w:rPr>
         <w:t xml:space="preserve">A “syntax-error-free” software is </w:t>
       </w:r>
       <w:r>
-        <w:rPr/>
+        <w:rPr>
+          <w:noProof w:val="0"/>
+          <w:lang w:val="en-US"/>
+        </w:rPr>
         <w:t>required</w:t>
       </w:r>
       <w:r>
-        <w:rPr/>
+        <w:rPr>
+          <w:noProof w:val="0"/>
+          <w:lang w:val="en-US"/>
+        </w:rPr>
         <w:t xml:space="preserve"> as preparation. The TA will check off </w:t>
       </w:r>
       <w:r>
-        <w:rPr/>
+        <w:rPr>
+          <w:noProof w:val="0"/>
+          <w:lang w:val="en-US"/>
+        </w:rPr>
         <w:t>your</w:t>
       </w:r>
       <w:r>
-        <w:rPr/>
+        <w:rPr>
+          <w:noProof w:val="0"/>
+          <w:lang w:val="en-US"/>
+        </w:rPr>
         <w:t xml:space="preserve"> listing at the beginning of the lab period. You </w:t>
       </w:r>
       <w:r>
-        <w:rPr/>
+        <w:rPr>
+          <w:noProof w:val="0"/>
+          <w:lang w:val="en-US"/>
+        </w:rPr>
         <w:t>are required to</w:t>
       </w:r>
       <w:r>
-        <w:rPr/>
+        <w:rPr>
+          <w:noProof w:val="0"/>
+          <w:lang w:val="en-US"/>
+        </w:rPr>
         <w:t xml:space="preserve"> do your editing before lab. The debugging will be done during </w:t>
       </w:r>
       <w:r>
-        <w:rPr/>
+        <w:rPr>
+          <w:noProof w:val="0"/>
+          <w:lang w:val="en-US"/>
+        </w:rPr>
         <w:t>the lab</w:t>
       </w:r>
       <w:r>
-        <w:rPr/>
-        <w:t xml:space="preserve">. Document clearly the operation of the routines. Figure 5.9 shows one </w:t>
-      </w:r>
-      <w:r>
-        <w:rPr/>
+        <w:rPr>
+          <w:noProof w:val="0"/>
+          <w:lang w:val="en-US"/>
+        </w:rPr>
+        <w:t xml:space="preserve">. Document clearly the operation of the routines. *Figure 5.89 shows one </w:t>
+      </w:r>
+      <w:r>
+        <w:rPr>
+          <w:noProof w:val="0"/>
+          <w:lang w:val="en-US"/>
+        </w:rPr>
         <w:t>possible data</w:t>
       </w:r>
       <w:r>
-        <w:rPr/>
+        <w:rPr>
+          <w:noProof w:val="0"/>
+          <w:lang w:val="en-US"/>
+        </w:rPr>
         <w:t xml:space="preserve"> flow graph of the music player.</w:t>
       </w:r>
     </w:p>
@@ -5387,8 +6356,8 @@
       </w:pPr>
       <w:r>
         <w:drawing>
-          <wp:inline wp14:editId="0F1AD857" wp14:anchorId="7B61C502">
-            <wp:extent cx="6048376" cy="2230338"/>
+          <wp:inline wp14:editId="5DDDEA6E" wp14:anchorId="7B61C502">
+            <wp:extent cx="6048375" cy="2230338"/>
             <wp:effectExtent l="0" t="0" r="0" b="0"/>
             <wp:docPr id="257083649" name="" title="Inserting image..."/>
             <wp:cNvGraphicFramePr>
@@ -5402,10 +6371,10 @@
                     <pic:cNvPicPr/>
                   </pic:nvPicPr>
                   <pic:blipFill>
-                    <a:blip r:embed="R355d643bf00f4ac8">
-                      <a:extLst xmlns:a="http://schemas.openxmlformats.org/drawingml/2006/main">
+                    <a:blip r:embed="R6a23d16a0b7744e7">
+                      <a:extLst>
                         <a:ext xmlns:a="http://schemas.openxmlformats.org/drawingml/2006/main" uri="{28A0092B-C50C-407E-A947-70E740481C1C}">
-                          <a14:useLocalDpi xmlns:a14="http://schemas.microsoft.com/office/drawing/2010/main" val="0"/>
+                          <a14:useLocalDpi val="0"/>
                         </a:ext>
                       </a:extLst>
                     </a:blip>
@@ -5414,9 +6383,9 @@
                     </a:stretch>
                   </pic:blipFill>
                   <pic:spPr>
-                    <a:xfrm rot="0" flipH="0" flipV="0">
+                    <a:xfrm>
                       <a:off x="0" y="0"/>
-                      <a:ext cx="6048376" cy="2230338"/>
+                      <a:ext cx="6048375" cy="2230338"/>
                     </a:xfrm>
                     <a:prstGeom prst="rect">
                       <a:avLst/>
@@ -5434,7 +6403,10 @@
         <w:pStyle w:val="FigureCaption"/>
       </w:pPr>
       <w:r>
-        <w:rPr/>
+        <w:rPr>
+          <w:noProof w:val="0"/>
+          <w:lang w:val="en-US"/>
+        </w:rPr>
         <w:t>Figure 5.9. Data flows from the memory and the switches to the speaker.</w:t>
       </w:r>
     </w:p>
@@ -5443,20 +6415,18 @@
         <w:pStyle w:val="Normal"/>
       </w:pPr>
       <w:r>
-        <w:rPr/>
+        <w:rPr>
+          <w:noProof w:val="0"/>
+          <w:lang w:val="en-US"/>
+        </w:rPr>
         <w:t>Figure 5.10</w:t>
       </w:r>
       <w:r>
-        <w:rPr/>
-        <w:t xml:space="preserve"> shows a </w:t>
-      </w:r>
-      <w:r>
-        <w:rPr/>
-        <w:t>possible call</w:t>
-      </w:r>
-      <w:r>
-        <w:rPr/>
-        <w:t xml:space="preserve"> graph of the system. Dividing the system into modules allows for concurrent development and eases the reuse of code.</w:t>
+        <w:rPr>
+          <w:noProof w:val="0"/>
+          <w:lang w:val="en-US"/>
+        </w:rPr>
+        <w:t xml:space="preserve"> shows a possible call graph of the system. Dividing the system into modules allows for concurrent development and eases the reuse of code.</w:t>
       </w:r>
     </w:p>
     <w:p>
@@ -5466,8 +6436,8 @@
       </w:pPr>
       <w:r>
         <w:drawing>
-          <wp:inline wp14:editId="7C3E22C5" wp14:anchorId="3A31EE0A">
-            <wp:extent cx="5505452" cy="3303270"/>
+          <wp:inline wp14:editId="13510ECA" wp14:anchorId="3A31EE0A">
+            <wp:extent cx="5505450" cy="3303270"/>
             <wp:effectExtent l="0" t="0" r="0" b="0"/>
             <wp:docPr id="1279568194" name="" title="Inserting image..."/>
             <wp:cNvGraphicFramePr>
@@ -5481,10 +6451,10 @@
                     <pic:cNvPicPr/>
                   </pic:nvPicPr>
                   <pic:blipFill>
-                    <a:blip r:embed="R05b92316f4364de9">
-                      <a:extLst xmlns:a="http://schemas.openxmlformats.org/drawingml/2006/main">
+                    <a:blip r:embed="Rf91a36c78a1f4b23">
+                      <a:extLst>
                         <a:ext xmlns:a="http://schemas.openxmlformats.org/drawingml/2006/main" uri="{28A0092B-C50C-407E-A947-70E740481C1C}">
-                          <a14:useLocalDpi xmlns:a14="http://schemas.microsoft.com/office/drawing/2010/main" val="0"/>
+                          <a14:useLocalDpi val="0"/>
                         </a:ext>
                       </a:extLst>
                     </a:blip>
@@ -5493,9 +6463,9 @@
                     </a:stretch>
                   </pic:blipFill>
                   <pic:spPr>
-                    <a:xfrm rot="0" flipH="0" flipV="0">
+                    <a:xfrm>
                       <a:off x="0" y="0"/>
-                      <a:ext cx="5505452" cy="3303270"/>
+                      <a:ext cx="5505450" cy="3303270"/>
                     </a:xfrm>
                     <a:prstGeom prst="rect">
                       <a:avLst/>
@@ -5513,7 +6483,10 @@
         <w:pStyle w:val="FigureCaption"/>
       </w:pPr>
       <w:r>
-        <w:rPr/>
+        <w:rPr>
+          <w:noProof w:val="0"/>
+          <w:lang w:val="en-US"/>
+        </w:rPr>
         <w:t>Figure 5.10. A call graph showing the three modules used by the music player.</w:t>
       </w:r>
     </w:p>
@@ -5572,7 +6545,10 @@
         <w:rPr/>
       </w:pPr>
       <w:r>
-        <w:rPr/>
+        <w:rPr>
+          <w:noProof w:val="0"/>
+          <w:lang w:val="en-US"/>
+        </w:rPr>
         <w:t>Write the C file for the DAC interface. Look very carefully at the four Freescale SPI modes possible. Only one of these four modes matches exactly the shape and polarity of the clock needed by the TLV5616. The function</w:t>
       </w:r>
       <w:r>
@@ -5638,7 +6614,10 @@
         <w:rPr/>
       </w:pPr>
       <w:r>
-        <w:rPr/>
+        <w:rPr>
+          <w:noProof w:val="0"/>
+          <w:lang w:val="en-US"/>
+        </w:rPr>
         <w:t>Design and write the music device driver software. Create separate</w:t>
       </w:r>
       <w:r>
@@ -5677,18 +6656,30 @@
           <w:ilvl w:val="0"/>
           <w:numId w:val="18"/>
         </w:numPr>
-        <w:rPr/>
-      </w:pPr>
-      <w:r>
-        <w:rPr/>
+        <w:rPr>
+          <w:noProof w:val="0"/>
+          <w:lang w:val="en-US"/>
+        </w:rPr>
+      </w:pPr>
+      <w:r>
+        <w:rPr>
+          <w:noProof w:val="0"/>
+          <w:lang w:val="en-US"/>
+        </w:rPr>
         <w:t xml:space="preserve">Build the SSI/DAC hardware including voltage reference. Use simple main programs to debug the SSI/DAC interface. Experimentally measure the DAC output versus digital input for 8 different digital inputs. Compare the measured data with the expected values. Calculate resolution, range, </w:t>
       </w:r>
       <w:r>
-        <w:rPr/>
+        <w:rPr>
+          <w:noProof w:val="0"/>
+          <w:lang w:val="en-US"/>
+        </w:rPr>
         <w:t>precision</w:t>
       </w:r>
       <w:r>
-        <w:rPr/>
+        <w:rPr>
+          <w:noProof w:val="0"/>
+          <w:lang w:val="en-US"/>
+        </w:rPr>
         <w:t xml:space="preserve"> and accuracy of the DAC.</w:t>
       </w:r>
     </w:p>
@@ -5699,25 +6690,69 @@
           <w:ilvl w:val="0"/>
           <w:numId w:val="18"/>
         </w:numPr>
-        <w:rPr/>
-      </w:pPr>
-      <w:r>
-        <w:rPr/>
-        <w:t>Write and debug the music system. Cut up a box, placing the speaker inside, and notice how much better it sounds. Pins 5 and 8 will have the sound signal, but these two signals will be 180 degrees out of phase (so the difference between pins 5 and 8 will be AC sound, with DC=0), as shown in Figure 5.10. Using a dual channel scope measure the outputs on pins 5 and 8 (like Figure 5.10).</w:t>
-      </w:r>
-    </w:p>
-    <w:p>
-      <w:pPr>
-        <w:pStyle w:val="Normal"/>
-        <w:ind w:left="0"/>
+        <w:rPr>
+          <w:rFonts w:ascii="Calibri" w:hAnsi="Calibri" w:eastAsia="Calibri" w:cs="Calibri"/>
+          <w:b w:val="0"/>
+          <w:bCs w:val="0"/>
+          <w:i w:val="0"/>
+          <w:iCs w:val="0"/>
+          <w:caps w:val="0"/>
+          <w:smallCaps w:val="0"/>
+          <w:noProof w:val="0"/>
+          <w:color w:val="000000" w:themeColor="text1" w:themeTint="FF" w:themeShade="FF"/>
+          <w:sz w:val="22"/>
+          <w:szCs w:val="22"/>
+          <w:lang w:val="en-US"/>
+        </w:rPr>
+      </w:pPr>
+      <w:r>
+        <w:rPr>
+          <w:rFonts w:ascii="Calibri" w:hAnsi="Calibri" w:eastAsia="Calibri" w:cs="Calibri"/>
+          <w:b w:val="0"/>
+          <w:bCs w:val="0"/>
+          <w:i w:val="0"/>
+          <w:iCs w:val="0"/>
+          <w:caps w:val="0"/>
+          <w:smallCaps w:val="0"/>
+          <w:noProof w:val="0"/>
+          <w:color w:val="000000" w:themeColor="text1" w:themeTint="FF" w:themeShade="FF"/>
+          <w:sz w:val="22"/>
+          <w:szCs w:val="22"/>
+          <w:lang w:val="en-US"/>
+        </w:rPr>
+        <w:t>Write and debug the music system. Cut up a box, placing the speaker inside, and notice how much better it sounds. Pins 5 and 8 will have the sound signal, but these two signals will be 180 degrees out of phase (so the difference between pins 5 and 8 will be AC sound, with DC=0), as shown in Figure 5.11. Using a dual channel scope measure the outputs on pins 5 and 8 (like Figure 5.11).</w:t>
+      </w:r>
+    </w:p>
+    <w:p>
+      <w:pPr>
+        <w:pStyle w:val="ListParagraph"/>
+        <w:numPr>
+          <w:ilvl w:val="0"/>
+          <w:numId w:val="18"/>
+        </w:numPr>
+        <w:spacing w:after="160" w:line="259" w:lineRule="auto"/>
         <w:jc w:val="center"/>
+        <w:rPr>
+          <w:rFonts w:ascii="Calibri" w:hAnsi="Calibri" w:eastAsia="Calibri" w:cs="Calibri"/>
+          <w:b w:val="0"/>
+          <w:bCs w:val="0"/>
+          <w:i w:val="0"/>
+          <w:iCs w:val="0"/>
+          <w:caps w:val="0"/>
+          <w:smallCaps w:val="0"/>
+          <w:noProof w:val="0"/>
+          <w:color w:val="000000" w:themeColor="text1" w:themeTint="FF" w:themeShade="FF"/>
+          <w:sz w:val="22"/>
+          <w:szCs w:val="22"/>
+          <w:lang w:val="en-US"/>
+        </w:rPr>
       </w:pPr>
       <w:r>
         <w:drawing>
-          <wp:inline wp14:editId="56A21EAB" wp14:anchorId="7D04110E">
-            <wp:extent cx="5715000" cy="2786063"/>
+          <wp:inline wp14:editId="288166F5" wp14:anchorId="542C57D6">
+            <wp:extent cx="5715000" cy="2781300"/>
             <wp:effectExtent l="0" t="0" r="0" b="0"/>
-            <wp:docPr id="105160969" name="" title="Inserting image..."/>
+            <wp:docPr id="425437301" name="" descr="Inserting image..." title=""/>
             <wp:cNvGraphicFramePr>
               <a:graphicFrameLocks noChangeAspect="1"/>
             </wp:cNvGraphicFramePr>
@@ -5729,10 +6764,10 @@
                     <pic:cNvPicPr/>
                   </pic:nvPicPr>
                   <pic:blipFill>
-                    <a:blip r:embed="R8ccce81c38524d02">
-                      <a:extLst xmlns:a="http://schemas.openxmlformats.org/drawingml/2006/main">
+                    <a:blip r:embed="Re44d2267fd5d4ce4">
+                      <a:extLst>
                         <a:ext xmlns:a="http://schemas.openxmlformats.org/drawingml/2006/main" uri="{28A0092B-C50C-407E-A947-70E740481C1C}">
-                          <a14:useLocalDpi xmlns:a14="http://schemas.microsoft.com/office/drawing/2010/main" val="0"/>
+                          <a14:useLocalDpi val="0"/>
                         </a:ext>
                       </a:extLst>
                     </a:blip>
@@ -5740,12 +6775,12 @@
                       <a:fillRect/>
                     </a:stretch>
                   </pic:blipFill>
-                  <pic:spPr xmlns:pic="http://schemas.openxmlformats.org/drawingml/2006/picture">
-                    <a:xfrm xmlns:a="http://schemas.openxmlformats.org/drawingml/2006/main" rot="0" flipH="0" flipV="0">
+                  <pic:spPr>
+                    <a:xfrm>
                       <a:off x="0" y="0"/>
-                      <a:ext cx="5715000" cy="2786063"/>
+                      <a:ext cx="5715000" cy="2781300"/>
                     </a:xfrm>
-                    <a:prstGeom xmlns:a="http://schemas.openxmlformats.org/drawingml/2006/main" prst="rect">
+                    <a:prstGeom prst="rect">
                       <a:avLst/>
                     </a:prstGeom>
                   </pic:spPr>
@@ -5758,238 +6793,574 @@
     </w:p>
     <w:p>
       <w:pPr>
-        <w:pStyle w:val="FigureCaption"/>
-        <w:ind w:left="0"/>
-      </w:pPr>
-      <w:r>
-        <w:rPr/>
+        <w:pStyle w:val="Heading2"/>
+        <w:keepNext w:val="1"/>
+        <w:keepLines w:val="1"/>
+        <w:spacing w:before="40" w:after="0" w:line="259" w:lineRule="auto"/>
+        <w:rPr>
+          <w:rFonts w:ascii="Calibri Light" w:hAnsi="Calibri Light" w:eastAsia="Calibri Light" w:cs="Calibri Light"/>
+          <w:b w:val="0"/>
+          <w:bCs w:val="0"/>
+          <w:i w:val="0"/>
+          <w:iCs w:val="0"/>
+          <w:caps w:val="0"/>
+          <w:smallCaps w:val="0"/>
+          <w:noProof w:val="0"/>
+          <w:color w:val="2F5496" w:themeColor="accent1" w:themeTint="FF" w:themeShade="BF"/>
+          <w:sz w:val="25"/>
+          <w:szCs w:val="25"/>
+          <w:lang w:val="en-US"/>
+        </w:rPr>
+      </w:pPr>
+      <w:r>
+        <w:rPr>
+          <w:rFonts w:ascii="Calibri" w:hAnsi="Calibri" w:eastAsia="Calibri" w:cs="Calibri"/>
+          <w:b w:val="0"/>
+          <w:bCs w:val="0"/>
+          <w:i w:val="1"/>
+          <w:iCs w:val="1"/>
+          <w:caps w:val="0"/>
+          <w:smallCaps w:val="0"/>
+          <w:noProof w:val="0"/>
+          <w:color w:val="000000" w:themeColor="text1" w:themeTint="FF" w:themeShade="FF"/>
+          <w:sz w:val="22"/>
+          <w:szCs w:val="22"/>
+          <w:lang w:val="en-US"/>
+        </w:rPr>
         <w:t xml:space="preserve">Figure 5.11. Two channel recording of pins 5 and 8. DC </w:t>
       </w:r>
       <w:r>
-        <w:rPr/>
+        <w:rPr>
+          <w:rFonts w:ascii="Calibri" w:hAnsi="Calibri" w:eastAsia="Calibri" w:cs="Calibri"/>
+          <w:b w:val="0"/>
+          <w:bCs w:val="0"/>
+          <w:i w:val="1"/>
+          <w:iCs w:val="1"/>
+          <w:caps w:val="0"/>
+          <w:smallCaps w:val="0"/>
+          <w:noProof w:val="0"/>
+          <w:color w:val="000000" w:themeColor="text1" w:themeTint="FF" w:themeShade="FF"/>
+          <w:sz w:val="22"/>
+          <w:szCs w:val="22"/>
+          <w:lang w:val="en-US"/>
+        </w:rPr>
         <w:t>component</w:t>
       </w:r>
       <w:r>
-        <w:rPr/>
+        <w:rPr>
+          <w:rFonts w:ascii="Calibri" w:hAnsi="Calibri" w:eastAsia="Calibri" w:cs="Calibri"/>
+          <w:b w:val="0"/>
+          <w:bCs w:val="0"/>
+          <w:i w:val="1"/>
+          <w:iCs w:val="1"/>
+          <w:caps w:val="0"/>
+          <w:smallCaps w:val="0"/>
+          <w:noProof w:val="0"/>
+          <w:color w:val="000000" w:themeColor="text1" w:themeTint="FF" w:themeShade="FF"/>
+          <w:sz w:val="22"/>
+          <w:szCs w:val="22"/>
+          <w:lang w:val="en-US"/>
+        </w:rPr>
         <w:t xml:space="preserve"> is 2.14V, peak to peak is 1.16V (amplitude of the sound), and the frequency is 440.135 Hz.</w:t>
       </w:r>
+      <w:r>
+        <w:rPr>
+          <w:rFonts w:ascii="Calibri Light" w:hAnsi="Calibri Light" w:eastAsia="Calibri Light" w:cs="Calibri Light"/>
+          <w:b w:val="0"/>
+          <w:bCs w:val="0"/>
+          <w:i w:val="0"/>
+          <w:iCs w:val="0"/>
+          <w:caps w:val="0"/>
+          <w:smallCaps w:val="0"/>
+          <w:noProof w:val="0"/>
+          <w:color w:val="2F5496" w:themeColor="accent1" w:themeTint="FF" w:themeShade="BF"/>
+          <w:sz w:val="25"/>
+          <w:szCs w:val="25"/>
+          <w:lang w:val="en-US"/>
+        </w:rPr>
+        <w:t xml:space="preserve"> </w:t>
+      </w:r>
     </w:p>
     <w:p>
       <w:pPr>
         <w:pStyle w:val="Heading2"/>
-        <w:rPr>
-          <w:noProof w:val="0"/>
-          <w:lang w:val="en-US"/>
-        </w:rPr>
-      </w:pPr>
-      <w:bookmarkStart w:name="_Toc1533866355" w:id="714885886"/>
-      <w:r>
-        <w:rPr/>
+        <w:keepNext w:val="1"/>
+        <w:keepLines w:val="1"/>
+        <w:spacing w:before="40" w:after="0" w:line="259" w:lineRule="auto"/>
+        <w:rPr>
+          <w:rFonts w:ascii="Calibri Light" w:hAnsi="Calibri Light" w:eastAsia="Calibri Light" w:cs="Calibri Light"/>
+          <w:b w:val="0"/>
+          <w:bCs w:val="0"/>
+          <w:i w:val="0"/>
+          <w:iCs w:val="0"/>
+          <w:caps w:val="0"/>
+          <w:smallCaps w:val="0"/>
+          <w:noProof w:val="0"/>
+          <w:color w:val="2F5496" w:themeColor="accent1" w:themeTint="FF" w:themeShade="BF"/>
+          <w:sz w:val="25"/>
+          <w:szCs w:val="25"/>
+          <w:lang w:val="en-US"/>
+        </w:rPr>
+      </w:pPr>
+      <w:r>
+        <w:rPr>
+          <w:rFonts w:ascii="Calibri Light" w:hAnsi="Calibri Light" w:eastAsia="Calibri Light" w:cs="Calibri Light"/>
+          <w:b w:val="0"/>
+          <w:bCs w:val="0"/>
+          <w:i w:val="0"/>
+          <w:iCs w:val="0"/>
+          <w:caps w:val="0"/>
+          <w:smallCaps w:val="0"/>
+          <w:noProof w:val="0"/>
+          <w:color w:val="2F5496" w:themeColor="accent1" w:themeTint="FF" w:themeShade="BF"/>
+          <w:sz w:val="25"/>
+          <w:szCs w:val="25"/>
+          <w:lang w:val="en-US"/>
+        </w:rPr>
         <w:t>Deliverable 1</w:t>
       </w:r>
-      <w:bookmarkEnd w:id="714885886"/>
-    </w:p>
-    <w:p>
-      <w:pPr>
-        <w:pStyle w:val="Normal"/>
-      </w:pPr>
-      <w:r>
-        <w:rPr/>
-        <w:t xml:space="preserve">Show digital and analog data measurements. Calculate resolution, range, </w:t>
-      </w:r>
-      <w:r>
-        <w:rPr/>
-        <w:t>precision</w:t>
-      </w:r>
-      <w:r>
-        <w:rPr/>
-        <w:t xml:space="preserve"> and accuracy of the DAC.</w:t>
-      </w:r>
-    </w:p>
-    <w:p>
-      <w:pPr>
-        <w:pStyle w:val="Normal"/>
-      </w:pPr>
-      <w:r>
-        <w:rPr/>
-        <w:t xml:space="preserve">Using an oscilloscope and spectrum analyzer, measure </w:t>
-      </w:r>
-      <w:r>
-        <w:rPr/>
-        <w:t xml:space="preserve">and include images of </w:t>
-      </w:r>
-      <w:r>
-        <w:rPr/>
-        <w:t xml:space="preserve">the time-domain and frequency-domain outputs from your system </w:t>
-      </w:r>
-      <w:r>
-        <w:rPr/>
-        <w:t>outputing</w:t>
-      </w:r>
-      <w:r>
-        <w:rPr/>
-        <w:t xml:space="preserve"> a note at</w:t>
-      </w:r>
-      <w:r>
-        <w:rPr/>
-        <w:t xml:space="preserve"> one frequency, like </w:t>
-      </w:r>
-      <w:r>
-        <w:rPr/>
-        <w:t>Figure 8.35</w:t>
-      </w:r>
-      <w:r>
-        <w:rPr/>
-        <w:t xml:space="preserve"> in the textbook. Using the spectrum, calculate SNR (ratio of the sinewave output to the largest noise </w:t>
-      </w:r>
-      <w:r>
-        <w:rPr/>
-        <w:t>component</w:t>
-      </w:r>
-      <w:r>
-        <w:rPr/>
-        <w:t>).</w:t>
+    </w:p>
+    <w:p>
+      <w:pPr>
+        <w:spacing w:after="160" w:line="259" w:lineRule="auto"/>
+        <w:rPr>
+          <w:rFonts w:ascii="Calibri" w:hAnsi="Calibri" w:eastAsia="Calibri" w:cs="Calibri"/>
+          <w:b w:val="0"/>
+          <w:bCs w:val="0"/>
+          <w:i w:val="0"/>
+          <w:iCs w:val="0"/>
+          <w:caps w:val="0"/>
+          <w:smallCaps w:val="0"/>
+          <w:noProof w:val="0"/>
+          <w:color w:val="000000" w:themeColor="text1" w:themeTint="FF" w:themeShade="FF"/>
+          <w:sz w:val="22"/>
+          <w:szCs w:val="22"/>
+          <w:lang w:val="en-US"/>
+        </w:rPr>
+      </w:pPr>
+      <w:r>
+        <w:rPr>
+          <w:rFonts w:ascii="Calibri" w:hAnsi="Calibri" w:eastAsia="Calibri" w:cs="Calibri"/>
+          <w:b w:val="0"/>
+          <w:bCs w:val="0"/>
+          <w:i w:val="0"/>
+          <w:iCs w:val="0"/>
+          <w:caps w:val="0"/>
+          <w:smallCaps w:val="0"/>
+          <w:noProof w:val="0"/>
+          <w:color w:val="000000" w:themeColor="text1" w:themeTint="FF" w:themeShade="FF"/>
+          <w:sz w:val="22"/>
+          <w:szCs w:val="22"/>
+          <w:lang w:val="en-US"/>
+        </w:rPr>
+        <w:t>Show digital and analog data measurements. Calculate resolution, range, precision and accuracy of the DAC.</w:t>
+      </w:r>
+    </w:p>
+    <w:p>
+      <w:pPr>
+        <w:spacing w:after="160" w:line="259" w:lineRule="auto"/>
+        <w:rPr>
+          <w:rFonts w:ascii="Calibri" w:hAnsi="Calibri" w:eastAsia="Calibri" w:cs="Calibri"/>
+          <w:b w:val="0"/>
+          <w:bCs w:val="0"/>
+          <w:i w:val="0"/>
+          <w:iCs w:val="0"/>
+          <w:caps w:val="0"/>
+          <w:smallCaps w:val="0"/>
+          <w:noProof w:val="0"/>
+          <w:color w:val="000000" w:themeColor="text1" w:themeTint="FF" w:themeShade="FF"/>
+          <w:sz w:val="22"/>
+          <w:szCs w:val="22"/>
+          <w:lang w:val="en-US"/>
+        </w:rPr>
+      </w:pPr>
+      <w:r>
+        <w:rPr>
+          <w:rFonts w:ascii="Calibri" w:hAnsi="Calibri" w:eastAsia="Calibri" w:cs="Calibri"/>
+          <w:b w:val="0"/>
+          <w:bCs w:val="0"/>
+          <w:i w:val="0"/>
+          <w:iCs w:val="0"/>
+          <w:caps w:val="0"/>
+          <w:smallCaps w:val="0"/>
+          <w:noProof w:val="0"/>
+          <w:color w:val="000000" w:themeColor="text1" w:themeTint="FF" w:themeShade="FF"/>
+          <w:sz w:val="22"/>
+          <w:szCs w:val="22"/>
+          <w:lang w:val="en-US"/>
+        </w:rPr>
+        <w:t>Using an oscilloscope and spectrum analyzer, measure and include images of the time-domain and frequency-domain outputs from your system outputting a note at one frequency, like Figure 8.35 in the textbook. Using the spectrum, calculate SNR (ratio of the sinewave output to the largest noise component).</w:t>
       </w:r>
     </w:p>
     <w:p>
       <w:pPr>
         <w:pStyle w:val="Heading2"/>
-        <w:rPr>
-          <w:noProof w:val="0"/>
-          <w:lang w:val="en-US"/>
-        </w:rPr>
-      </w:pPr>
-      <w:bookmarkStart w:name="_Toc1071536540" w:id="202029363"/>
-      <w:r>
-        <w:rPr/>
+        <w:keepNext w:val="1"/>
+        <w:keepLines w:val="1"/>
+        <w:spacing w:before="40" w:after="0" w:line="259" w:lineRule="auto"/>
+        <w:rPr>
+          <w:rFonts w:ascii="Calibri Light" w:hAnsi="Calibri Light" w:eastAsia="Calibri Light" w:cs="Calibri Light"/>
+          <w:b w:val="0"/>
+          <w:bCs w:val="0"/>
+          <w:i w:val="0"/>
+          <w:iCs w:val="0"/>
+          <w:caps w:val="0"/>
+          <w:smallCaps w:val="0"/>
+          <w:noProof w:val="0"/>
+          <w:color w:val="2F5496" w:themeColor="accent1" w:themeTint="FF" w:themeShade="BF"/>
+          <w:sz w:val="25"/>
+          <w:szCs w:val="25"/>
+          <w:lang w:val="en-US"/>
+        </w:rPr>
+      </w:pPr>
+      <w:r>
+        <w:rPr>
+          <w:rFonts w:ascii="Calibri Light" w:hAnsi="Calibri Light" w:eastAsia="Calibri Light" w:cs="Calibri Light"/>
+          <w:b w:val="0"/>
+          <w:bCs w:val="0"/>
+          <w:i w:val="0"/>
+          <w:iCs w:val="0"/>
+          <w:caps w:val="0"/>
+          <w:smallCaps w:val="0"/>
+          <w:noProof w:val="0"/>
+          <w:color w:val="2F5496" w:themeColor="accent1" w:themeTint="FF" w:themeShade="BF"/>
+          <w:sz w:val="25"/>
+          <w:szCs w:val="25"/>
+          <w:lang w:val="en-US"/>
+        </w:rPr>
         <w:t>Deliverable 2</w:t>
       </w:r>
-      <w:bookmarkEnd w:id="202029363"/>
-    </w:p>
-    <w:p>
-      <w:pPr>
-        <w:pStyle w:val="Normal"/>
-      </w:pPr>
-      <w:r>
-        <w:rPr/>
-        <w:t>Using a spectrum analyzer, measure amplitude versus frequency (show plot), and calculate SNR (in dB and equivalent number of bits, ENOB)</w:t>
-      </w:r>
-      <w:r>
-        <w:rPr/>
-        <w:t xml:space="preserve"> of the electric</w:t>
-      </w:r>
-      <w:r>
-        <w:rPr/>
-        <w:t xml:space="preserve">al </w:t>
-      </w:r>
-      <w:r>
-        <w:rPr/>
-        <w:t>output of the op amp</w:t>
-      </w:r>
-      <w:r>
-        <w:rPr/>
-        <w:t>.</w:t>
+    </w:p>
+    <w:p>
+      <w:pPr>
+        <w:spacing w:after="160" w:line="259" w:lineRule="auto"/>
+        <w:rPr>
+          <w:rFonts w:ascii="Calibri" w:hAnsi="Calibri" w:eastAsia="Calibri" w:cs="Calibri"/>
+          <w:b w:val="0"/>
+          <w:bCs w:val="0"/>
+          <w:i w:val="0"/>
+          <w:iCs w:val="0"/>
+          <w:caps w:val="0"/>
+          <w:smallCaps w:val="0"/>
+          <w:noProof w:val="0"/>
+          <w:color w:val="000000" w:themeColor="text1" w:themeTint="FF" w:themeShade="FF"/>
+          <w:sz w:val="22"/>
+          <w:szCs w:val="22"/>
+          <w:lang w:val="en-US"/>
+        </w:rPr>
+      </w:pPr>
+      <w:r>
+        <w:rPr>
+          <w:rFonts w:ascii="Calibri" w:hAnsi="Calibri" w:eastAsia="Calibri" w:cs="Calibri"/>
+          <w:b w:val="0"/>
+          <w:bCs w:val="0"/>
+          <w:i w:val="0"/>
+          <w:iCs w:val="0"/>
+          <w:caps w:val="0"/>
+          <w:smallCaps w:val="0"/>
+          <w:noProof w:val="0"/>
+          <w:color w:val="000000" w:themeColor="text1" w:themeTint="FF" w:themeShade="FF"/>
+          <w:sz w:val="22"/>
+          <w:szCs w:val="22"/>
+          <w:lang w:val="en-US"/>
+        </w:rPr>
+        <w:t>Using a spectrum analyzer, measure amplitude versus frequency (show plot), and calculate SNR (in dB and equivalent number of bits, ENOB) of the electrical output of the op amp.</w:t>
       </w:r>
     </w:p>
     <w:p>
       <w:pPr>
         <w:pStyle w:val="Heading2"/>
-        <w:rPr>
-          <w:noProof w:val="0"/>
-          <w:lang w:val="en-US"/>
-        </w:rPr>
-      </w:pPr>
-      <w:bookmarkStart w:name="_Toc2074879376" w:id="1998111745"/>
-      <w:r>
-        <w:rPr/>
+        <w:keepNext w:val="1"/>
+        <w:keepLines w:val="1"/>
+        <w:spacing w:before="40" w:after="0" w:line="259" w:lineRule="auto"/>
+        <w:rPr>
+          <w:rFonts w:ascii="Calibri Light" w:hAnsi="Calibri Light" w:eastAsia="Calibri Light" w:cs="Calibri Light"/>
+          <w:b w:val="0"/>
+          <w:bCs w:val="0"/>
+          <w:i w:val="0"/>
+          <w:iCs w:val="0"/>
+          <w:caps w:val="0"/>
+          <w:smallCaps w:val="0"/>
+          <w:noProof w:val="0"/>
+          <w:color w:val="2F5496" w:themeColor="accent1" w:themeTint="FF" w:themeShade="BF"/>
+          <w:sz w:val="25"/>
+          <w:szCs w:val="25"/>
+          <w:lang w:val="en-US"/>
+        </w:rPr>
+      </w:pPr>
+      <w:r>
+        <w:rPr>
+          <w:rFonts w:ascii="Calibri Light" w:hAnsi="Calibri Light" w:eastAsia="Calibri Light" w:cs="Calibri Light"/>
+          <w:b w:val="0"/>
+          <w:bCs w:val="0"/>
+          <w:i w:val="0"/>
+          <w:iCs w:val="0"/>
+          <w:caps w:val="0"/>
+          <w:smallCaps w:val="0"/>
+          <w:noProof w:val="0"/>
+          <w:color w:val="2F5496" w:themeColor="accent1" w:themeTint="FF" w:themeShade="BF"/>
+          <w:sz w:val="25"/>
+          <w:szCs w:val="25"/>
+          <w:lang w:val="en-US"/>
+        </w:rPr>
         <w:t>Deliverable 3</w:t>
       </w:r>
-      <w:bookmarkEnd w:id="1998111745"/>
-    </w:p>
-    <w:p>
-      <w:pPr>
-        <w:pStyle w:val="Normal"/>
-      </w:pPr>
-      <w:r>
-        <w:rPr/>
+    </w:p>
+    <w:p>
+      <w:pPr>
+        <w:spacing w:after="160" w:line="259" w:lineRule="auto"/>
+        <w:rPr>
+          <w:rFonts w:ascii="Calibri" w:hAnsi="Calibri" w:eastAsia="Calibri" w:cs="Calibri"/>
+          <w:b w:val="0"/>
+          <w:bCs w:val="0"/>
+          <w:i w:val="0"/>
+          <w:iCs w:val="0"/>
+          <w:caps w:val="0"/>
+          <w:smallCaps w:val="0"/>
+          <w:noProof w:val="0"/>
+          <w:color w:val="000000" w:themeColor="text1" w:themeTint="FF" w:themeShade="FF"/>
+          <w:sz w:val="22"/>
+          <w:szCs w:val="22"/>
+          <w:lang w:val="en-US"/>
+        </w:rPr>
+      </w:pPr>
+      <w:r>
+        <w:rPr>
+          <w:rFonts w:ascii="Calibri" w:hAnsi="Calibri" w:eastAsia="Calibri" w:cs="Calibri"/>
+          <w:b w:val="0"/>
+          <w:bCs w:val="0"/>
+          <w:i w:val="0"/>
+          <w:iCs w:val="0"/>
+          <w:caps w:val="0"/>
+          <w:smallCaps w:val="0"/>
+          <w:noProof w:val="0"/>
+          <w:color w:val="000000" w:themeColor="text1" w:themeTint="FF" w:themeShade="FF"/>
+          <w:sz w:val="22"/>
+          <w:szCs w:val="22"/>
+          <w:lang w:val="en-US"/>
+        </w:rPr>
         <w:t>Using debugging instruments, measure the maximum time required to execute the periodic interrupt service routines. Create a debugging profile to measure the percentage processor time required to play the song. Adjust the interrupt rate to guarantee no data is lost. Use your Lab 2 code to measure jitter of the DAC output.</w:t>
       </w:r>
     </w:p>
     <w:p>
       <w:pPr>
-        <w:pStyle w:val="Normal"/>
-      </w:pPr>
-      <w:r>
-        <w:rPr/>
+        <w:spacing w:after="160" w:line="259" w:lineRule="auto"/>
+        <w:rPr>
+          <w:rFonts w:ascii="Calibri" w:hAnsi="Calibri" w:eastAsia="Calibri" w:cs="Calibri"/>
+          <w:b w:val="0"/>
+          <w:bCs w:val="0"/>
+          <w:i w:val="0"/>
+          <w:iCs w:val="0"/>
+          <w:caps w:val="0"/>
+          <w:smallCaps w:val="0"/>
+          <w:noProof w:val="0"/>
+          <w:color w:val="000000" w:themeColor="text1" w:themeTint="FF" w:themeShade="FF"/>
+          <w:sz w:val="22"/>
+          <w:szCs w:val="22"/>
+          <w:lang w:val="en-US"/>
+        </w:rPr>
+      </w:pPr>
+      <w:r>
+        <w:rPr>
+          <w:rFonts w:ascii="Calibri" w:hAnsi="Calibri" w:eastAsia="Calibri" w:cs="Calibri"/>
+          <w:b w:val="0"/>
+          <w:bCs w:val="0"/>
+          <w:i w:val="0"/>
+          <w:iCs w:val="0"/>
+          <w:caps w:val="0"/>
+          <w:smallCaps w:val="0"/>
+          <w:noProof w:val="0"/>
+          <w:color w:val="000000" w:themeColor="text1" w:themeTint="FF" w:themeShade="FF"/>
+          <w:sz w:val="22"/>
+          <w:szCs w:val="22"/>
+          <w:lang w:val="en-US"/>
+        </w:rPr>
         <w:t>Show the maximum execution time to run the ISR. Include a logic analyzer plot used to profile the system. Calculate percentage time in ISR.</w:t>
       </w:r>
     </w:p>
     <w:p>
       <w:pPr>
         <w:pStyle w:val="Heading2"/>
-        <w:rPr>
-          <w:noProof w:val="0"/>
-          <w:lang w:val="en-US"/>
-        </w:rPr>
-      </w:pPr>
-      <w:bookmarkStart w:name="_Toc1012413794" w:id="1832005709"/>
-      <w:r>
-        <w:rPr/>
+        <w:keepNext w:val="1"/>
+        <w:keepLines w:val="1"/>
+        <w:spacing w:before="40" w:after="0" w:line="259" w:lineRule="auto"/>
+        <w:rPr>
+          <w:rFonts w:ascii="Calibri Light" w:hAnsi="Calibri Light" w:eastAsia="Calibri Light" w:cs="Calibri Light"/>
+          <w:b w:val="0"/>
+          <w:bCs w:val="0"/>
+          <w:i w:val="0"/>
+          <w:iCs w:val="0"/>
+          <w:caps w:val="0"/>
+          <w:smallCaps w:val="0"/>
+          <w:noProof w:val="0"/>
+          <w:color w:val="2F5496" w:themeColor="accent1" w:themeTint="FF" w:themeShade="BF"/>
+          <w:sz w:val="25"/>
+          <w:szCs w:val="25"/>
+          <w:lang w:val="en-US"/>
+        </w:rPr>
+      </w:pPr>
+      <w:r>
+        <w:rPr>
+          <w:rFonts w:ascii="Calibri Light" w:hAnsi="Calibri Light" w:eastAsia="Calibri Light" w:cs="Calibri Light"/>
+          <w:b w:val="0"/>
+          <w:bCs w:val="0"/>
+          <w:i w:val="0"/>
+          <w:iCs w:val="0"/>
+          <w:caps w:val="0"/>
+          <w:smallCaps w:val="0"/>
+          <w:noProof w:val="0"/>
+          <w:color w:val="2F5496" w:themeColor="accent1" w:themeTint="FF" w:themeShade="BF"/>
+          <w:sz w:val="25"/>
+          <w:szCs w:val="25"/>
+          <w:lang w:val="en-US"/>
+        </w:rPr>
         <w:t>Deliverable 4</w:t>
       </w:r>
-      <w:bookmarkEnd w:id="1832005709"/>
-    </w:p>
-    <w:p>
-      <w:pPr>
-        <w:pStyle w:val="Normal"/>
-      </w:pPr>
-      <w:r>
-        <w:rPr/>
-        <w:t xml:space="preserve">Show the results of the </w:t>
-      </w:r>
-      <w:r>
-        <w:rPr/>
-        <w:t>maximum</w:t>
-      </w:r>
-      <w:r>
-        <w:rPr/>
-        <w:t xml:space="preserve"> jitter for the ISR. If the jitter is not 0, give the reasons why.</w:t>
+    </w:p>
+    <w:p>
+      <w:pPr>
+        <w:spacing w:after="160" w:line="259" w:lineRule="auto"/>
+        <w:rPr>
+          <w:rFonts w:ascii="Calibri" w:hAnsi="Calibri" w:eastAsia="Calibri" w:cs="Calibri"/>
+          <w:b w:val="0"/>
+          <w:bCs w:val="0"/>
+          <w:i w:val="0"/>
+          <w:iCs w:val="0"/>
+          <w:caps w:val="0"/>
+          <w:smallCaps w:val="0"/>
+          <w:noProof w:val="0"/>
+          <w:color w:val="000000" w:themeColor="text1" w:themeTint="FF" w:themeShade="FF"/>
+          <w:sz w:val="22"/>
+          <w:szCs w:val="22"/>
+          <w:lang w:val="en-US"/>
+        </w:rPr>
+      </w:pPr>
+      <w:r>
+        <w:rPr>
+          <w:rFonts w:ascii="Calibri" w:hAnsi="Calibri" w:eastAsia="Calibri" w:cs="Calibri"/>
+          <w:b w:val="0"/>
+          <w:bCs w:val="0"/>
+          <w:i w:val="0"/>
+          <w:iCs w:val="0"/>
+          <w:caps w:val="0"/>
+          <w:smallCaps w:val="0"/>
+          <w:noProof w:val="0"/>
+          <w:color w:val="000000" w:themeColor="text1" w:themeTint="FF" w:themeShade="FF"/>
+          <w:sz w:val="22"/>
+          <w:szCs w:val="22"/>
+          <w:lang w:val="en-US"/>
+        </w:rPr>
+        <w:t>Show the results of the maximum jitter for the ISR. If the jitter is not 0, give the reasons why.</w:t>
       </w:r>
     </w:p>
     <w:p>
       <w:pPr>
         <w:pStyle w:val="Heading2"/>
-        <w:rPr>
-          <w:noProof w:val="0"/>
-          <w:lang w:val="en-US"/>
-        </w:rPr>
-      </w:pPr>
-      <w:bookmarkStart w:name="_Toc1656601959" w:id="335565879"/>
-      <w:r>
-        <w:rPr/>
-        <w:t>Deliverable</w:t>
-      </w:r>
-      <w:r>
-        <w:rPr/>
-        <w:t xml:space="preserve"> 5</w:t>
-      </w:r>
-      <w:bookmarkEnd w:id="335565879"/>
-    </w:p>
-    <w:p>
-      <w:pPr>
-        <w:pStyle w:val="Normal"/>
-      </w:pPr>
-      <w:r>
-        <w:rPr/>
+        <w:keepNext w:val="1"/>
+        <w:keepLines w:val="1"/>
+        <w:spacing w:before="40" w:after="0" w:line="259" w:lineRule="auto"/>
+        <w:rPr>
+          <w:rFonts w:ascii="Calibri Light" w:hAnsi="Calibri Light" w:eastAsia="Calibri Light" w:cs="Calibri Light"/>
+          <w:b w:val="0"/>
+          <w:bCs w:val="0"/>
+          <w:i w:val="0"/>
+          <w:iCs w:val="0"/>
+          <w:caps w:val="0"/>
+          <w:smallCaps w:val="0"/>
+          <w:noProof w:val="0"/>
+          <w:color w:val="2F5496" w:themeColor="accent1" w:themeTint="FF" w:themeShade="BF"/>
+          <w:sz w:val="25"/>
+          <w:szCs w:val="25"/>
+          <w:lang w:val="en-US"/>
+        </w:rPr>
+      </w:pPr>
+      <w:r>
+        <w:rPr>
+          <w:rFonts w:ascii="Calibri Light" w:hAnsi="Calibri Light" w:eastAsia="Calibri Light" w:cs="Calibri Light"/>
+          <w:b w:val="0"/>
+          <w:bCs w:val="0"/>
+          <w:i w:val="0"/>
+          <w:iCs w:val="0"/>
+          <w:caps w:val="0"/>
+          <w:smallCaps w:val="0"/>
+          <w:noProof w:val="0"/>
+          <w:color w:val="2F5496" w:themeColor="accent1" w:themeTint="FF" w:themeShade="BF"/>
+          <w:sz w:val="25"/>
+          <w:szCs w:val="25"/>
+          <w:lang w:val="en-US"/>
+        </w:rPr>
+        <w:t>Deliverable 5</w:t>
+      </w:r>
+    </w:p>
+    <w:p>
+      <w:pPr>
+        <w:spacing w:after="160" w:line="259" w:lineRule="auto"/>
+        <w:rPr>
+          <w:rFonts w:ascii="Calibri" w:hAnsi="Calibri" w:eastAsia="Calibri" w:cs="Calibri"/>
+          <w:b w:val="0"/>
+          <w:bCs w:val="0"/>
+          <w:i w:val="0"/>
+          <w:iCs w:val="0"/>
+          <w:caps w:val="0"/>
+          <w:smallCaps w:val="0"/>
+          <w:noProof w:val="0"/>
+          <w:color w:val="000000" w:themeColor="text1" w:themeTint="FF" w:themeShade="FF"/>
+          <w:sz w:val="22"/>
+          <w:szCs w:val="22"/>
+          <w:lang w:val="en-US"/>
+        </w:rPr>
+      </w:pPr>
+      <w:r>
+        <w:rPr>
+          <w:rFonts w:ascii="Calibri" w:hAnsi="Calibri" w:eastAsia="Calibri" w:cs="Calibri"/>
+          <w:b w:val="0"/>
+          <w:bCs w:val="0"/>
+          <w:i w:val="0"/>
+          <w:iCs w:val="0"/>
+          <w:caps w:val="0"/>
+          <w:smallCaps w:val="0"/>
+          <w:noProof w:val="0"/>
+          <w:color w:val="000000" w:themeColor="text1" w:themeTint="FF" w:themeShade="FF"/>
+          <w:sz w:val="22"/>
+          <w:szCs w:val="22"/>
+          <w:lang w:val="en-US"/>
+        </w:rPr>
         <w:t>Remove the USB cable and carefully power your system using a lab power supply connected to the +5V line. Set the voltage to +5V and measure the required current to run the system with and without playing music, in addition measure the RMS voltage on the +5V line, which is a measure of power line noise. Take a measurement with and without the music playing. Double check the positive and negative connections before turning it on. If you are at all unsure about this measurement, ask your TA for help</w:t>
       </w:r>
     </w:p>
     <w:p>
       <w:pPr>
-        <w:pStyle w:val="Normal"/>
-      </w:pPr>
-      <w:r>
-        <w:rPr/>
+        <w:spacing w:after="160" w:line="259" w:lineRule="auto"/>
+        <w:rPr>
+          <w:rFonts w:ascii="Calibri" w:hAnsi="Calibri" w:eastAsia="Calibri" w:cs="Calibri"/>
+          <w:b w:val="0"/>
+          <w:bCs w:val="0"/>
+          <w:i w:val="0"/>
+          <w:iCs w:val="0"/>
+          <w:caps w:val="0"/>
+          <w:smallCaps w:val="0"/>
+          <w:noProof w:val="0"/>
+          <w:color w:val="000000" w:themeColor="text1" w:themeTint="FF" w:themeShade="FF"/>
+          <w:sz w:val="22"/>
+          <w:szCs w:val="22"/>
+          <w:lang w:val="en-US"/>
+        </w:rPr>
+      </w:pPr>
+      <w:r>
+        <w:rPr>
+          <w:rFonts w:ascii="Calibri" w:hAnsi="Calibri" w:eastAsia="Calibri" w:cs="Calibri"/>
+          <w:b w:val="0"/>
+          <w:bCs w:val="0"/>
+          <w:i w:val="0"/>
+          <w:iCs w:val="0"/>
+          <w:caps w:val="0"/>
+          <w:smallCaps w:val="0"/>
+          <w:noProof w:val="0"/>
+          <w:color w:val="000000" w:themeColor="text1" w:themeTint="FF" w:themeShade="FF"/>
+          <w:sz w:val="22"/>
+          <w:szCs w:val="22"/>
+          <w:lang w:val="en-US"/>
+        </w:rPr>
         <w:t>Measure the 5V current with and without sound. Measure the RMS noise on the 5V line.</w:t>
       </w:r>
     </w:p>
@@ -6060,15 +7431,24 @@
         </w:rPr>
       </w:pPr>
       <w:r>
-        <w:rPr/>
+        <w:rPr>
+          <w:noProof w:val="0"/>
+          <w:lang w:val="en-US"/>
+        </w:rPr>
         <w:t xml:space="preserve">You should be able to </w:t>
       </w:r>
       <w:r>
-        <w:rPr/>
+        <w:rPr>
+          <w:noProof w:val="0"/>
+          <w:lang w:val="en-US"/>
+        </w:rPr>
         <w:t>demonstrate</w:t>
       </w:r>
       <w:r>
-        <w:rPr/>
+        <w:rPr>
+          <w:noProof w:val="0"/>
+          <w:lang w:val="en-US"/>
+        </w:rPr>
         <w:t xml:space="preserve"> the three functions as described in the requirements document. The TA will ask you to connect your DAC output to an oscilloscope and spectrum analyzer, and ask you questions about the frequency spectrum of your output. You should be prepared to discuss alternative approaches and be able to justify your solution.</w:t>
       </w:r>
     </w:p>
@@ -6160,7 +7540,10 @@
       </w:pPr>
       <w:bookmarkStart w:name="_Toc1343729774" w:id="1690360341"/>
       <w:r>
-        <w:rPr/>
+        <w:rPr>
+          <w:noProof w:val="0"/>
+          <w:lang w:val="en-US"/>
+        </w:rPr>
         <w:t>Deliverables</w:t>
       </w:r>
       <w:bookmarkEnd w:id="1690360341"/>
@@ -6176,7 +7559,10 @@
         <w:rPr/>
       </w:pPr>
       <w:r>
-        <w:rPr/>
+        <w:rPr>
+          <w:noProof w:val="0"/>
+          <w:lang w:val="en-US"/>
+        </w:rPr>
         <w:t>Objectives (final requirements document)</w:t>
       </w:r>
     </w:p>
@@ -6191,7 +7577,10 @@
         <w:rPr/>
       </w:pPr>
       <w:r>
-        <w:rPr/>
+        <w:rPr>
+          <w:noProof w:val="0"/>
+          <w:lang w:val="en-US"/>
+        </w:rPr>
         <w:t>Hardware Design</w:t>
       </w:r>
     </w:p>
@@ -6206,7 +7595,10 @@
         <w:rPr/>
       </w:pPr>
       <w:r>
-        <w:rPr/>
+        <w:rPr>
+          <w:noProof w:val="0"/>
+          <w:lang w:val="en-US"/>
+        </w:rPr>
         <w:t>Detailed circuit diagram of all hardware attached to the TM4C123 drawn with Eagle</w:t>
       </w:r>
     </w:p>
@@ -6221,7 +7613,10 @@
         <w:rPr/>
       </w:pPr>
       <w:r>
-        <w:rPr/>
+        <w:rPr>
+          <w:noProof w:val="0"/>
+          <w:lang w:val="en-US"/>
+        </w:rPr>
         <w:t>Software Design</w:t>
       </w:r>
     </w:p>
@@ -6236,7 +7631,10 @@
         <w:rPr/>
       </w:pPr>
       <w:r>
-        <w:rPr/>
+        <w:rPr>
+          <w:noProof w:val="0"/>
+          <w:lang w:val="en-US"/>
+        </w:rPr>
         <w:t>If you organized the system different than Figure 5.8 and 5.9, then draw its data flow and call graphs</w:t>
       </w:r>
     </w:p>
@@ -6251,7 +7649,10 @@
         <w:rPr/>
       </w:pPr>
       <w:r>
-        <w:rPr/>
+        <w:rPr>
+          <w:noProof w:val="0"/>
+          <w:lang w:val="en-US"/>
+        </w:rPr>
         <w:t>Measurement Data</w:t>
       </w:r>
     </w:p>
@@ -6266,12 +7667,11 @@
         <w:rPr/>
       </w:pPr>
       <w:r>
-        <w:rPr/>
+        <w:rPr>
+          <w:noProof w:val="0"/>
+          <w:lang w:val="en-US"/>
+        </w:rPr>
         <w:t>Deliverable 1</w:t>
-      </w:r>
-      <w:r>
-        <w:rPr/>
-        <w:t>: Measure characteristics of the DAC.</w:t>
       </w:r>
     </w:p>
     <w:p>
@@ -6285,16 +7685,11 @@
         <w:rPr/>
       </w:pPr>
       <w:r>
-        <w:rPr/>
+        <w:rPr>
+          <w:noProof w:val="0"/>
+          <w:lang w:val="en-US"/>
+        </w:rPr>
         <w:t>Deliverable 2</w:t>
-      </w:r>
-      <w:r>
-        <w:rPr/>
-        <w:t xml:space="preserve">: Measure </w:t>
-      </w:r>
-      <w:r>
-        <w:rPr/>
-        <w:t>op amp signal and calculate noise.</w:t>
       </w:r>
     </w:p>
     <w:p>
@@ -6308,12 +7703,11 @@
         <w:rPr/>
       </w:pPr>
       <w:r>
-        <w:rPr/>
+        <w:rPr>
+          <w:noProof w:val="0"/>
+          <w:lang w:val="en-US"/>
+        </w:rPr>
         <w:t>Deliverable 3</w:t>
-      </w:r>
-      <w:r>
-        <w:rPr/>
-        <w:t>: Measure ISR and processor execution.</w:t>
       </w:r>
     </w:p>
     <w:p>
@@ -6327,12 +7721,11 @@
         <w:rPr/>
       </w:pPr>
       <w:r>
-        <w:rPr/>
+        <w:rPr>
+          <w:noProof w:val="0"/>
+          <w:lang w:val="en-US"/>
+        </w:rPr>
         <w:t>Deliverable 4</w:t>
-      </w:r>
-      <w:r>
-        <w:rPr/>
-        <w:t>: Measure ISR Jitter.</w:t>
       </w:r>
     </w:p>
     <w:p>
@@ -6346,12 +7739,29 @@
         <w:rPr/>
       </w:pPr>
       <w:r>
+        <w:rPr>
+          <w:noProof w:val="0"/>
+          <w:lang w:val="en-US"/>
+        </w:rPr>
+        <w:t>Deliverable 5</w:t>
+      </w:r>
+    </w:p>
+    <w:p>
+      <w:pPr>
+        <w:pStyle w:val="ListParagraph"/>
+        <w:numPr>
+          <w:ilvl w:val="1"/>
+          <w:numId w:val="21"/>
+        </w:numPr>
+        <w:bidi w:val="0"/>
         <w:rPr/>
-        <w:t>Deliverable 5</w:t>
-      </w:r>
-      <w:r>
-        <w:rPr/>
-        <w:t>: Measure power consumption.</w:t>
+      </w:pPr>
+      <w:r>
+        <w:rPr>
+          <w:noProof w:val="0"/>
+          <w:lang w:val="en-US"/>
+        </w:rPr>
+        <w:t>Deliverable 6</w:t>
       </w:r>
     </w:p>
     <w:p>
@@ -6365,7 +7775,10 @@
       </w:pPr>
       <w:bookmarkStart w:name="_Toc66419567" w:id="1535679353"/>
       <w:r>
-        <w:rPr/>
+        <w:rPr>
+          <w:noProof w:val="0"/>
+          <w:lang w:val="en-US"/>
+        </w:rPr>
         <w:t>Analysis and Discussion Questions</w:t>
       </w:r>
       <w:bookmarkEnd w:id="1535679353"/>
@@ -6376,7 +7789,10 @@
         <w:bidi w:val="0"/>
       </w:pPr>
       <w:r>
-        <w:rPr/>
+        <w:rPr>
+          <w:noProof w:val="0"/>
+          <w:lang w:val="en-US"/>
+        </w:rPr>
         <w:t>Give short 1 or 2 sentence answers to these questions.</w:t>
       </w:r>
     </w:p>
@@ -6391,7 +7807,10 @@
         <w:rPr/>
       </w:pPr>
       <w:r>
-        <w:rPr/>
+        <w:rPr>
+          <w:noProof w:val="0"/>
+          <w:lang w:val="en-US"/>
+        </w:rPr>
         <w:t>Briefly describe three errors in a DAC.</w:t>
       </w:r>
     </w:p>
@@ -6406,7 +7825,10 @@
         <w:rPr/>
       </w:pPr>
       <w:r>
-        <w:rPr/>
+        <w:rPr>
+          <w:noProof w:val="0"/>
+          <w:lang w:val="en-US"/>
+        </w:rPr>
         <w:t>Calculate the data available and data required intervals in the SSI/DAC interface. Use these calculations to justify your choice of SSI frequency.</w:t>
       </w:r>
     </w:p>
@@ -6421,7 +7843,10 @@
         <w:rPr/>
       </w:pPr>
       <w:r>
-        <w:rPr/>
+        <w:rPr>
+          <w:noProof w:val="0"/>
+          <w:lang w:val="en-US"/>
+        </w:rPr>
         <w:t>Why did you use Freescale mode 1 and not mode 0 (bits 7,6 of</w:t>
       </w:r>
       <w:r>
@@ -6440,7 +7865,10 @@
         <w:rPr/>
       </w:pPr>
       <w:r>
-        <w:rPr/>
+        <w:rPr>
+          <w:noProof w:val="0"/>
+          <w:lang w:val="en-US"/>
+        </w:rPr>
         <w:t>How is the frequency range of a spectrum analyzer determined?</w:t>
       </w:r>
     </w:p>
@@ -6455,16 +7883,25 @@
         <w:rPr/>
       </w:pPr>
       <w:r>
-        <w:rPr/>
+        <w:rPr>
+          <w:noProof w:val="0"/>
+          <w:lang w:val="en-US"/>
+        </w:rPr>
         <w:t xml:space="preserve">Notice the audio amplifier had a voltage gain of 1. Why did we not simply drive the speaker directly from the DAC? In other words, what purpose is </w:t>
       </w:r>
       <w:r>
-        <w:rPr/>
+        <w:rPr>
+          <w:noProof w:val="0"/>
+          <w:lang w:val="en-US"/>
+        </w:rPr>
         <w:t>the TPA731</w:t>
       </w:r>
       <w:r>
-        <w:rPr/>
-        <w:t>?</w:t>
+        <w:rPr>
+          <w:noProof w:val="0"/>
+          <w:lang w:val="en-US"/>
+        </w:rPr>
+        <w:t>/MC34119?</w:t>
       </w:r>
     </w:p>
     <w:p>
@@ -6485,67 +7922,108 @@
         <w:bidi w:val="0"/>
       </w:pPr>
       <w:r>
-        <w:rPr/>
+        <w:rPr>
+          <w:noProof w:val="0"/>
+          <w:lang w:val="en-US"/>
+        </w:rPr>
         <w:t xml:space="preserve">You may (for a +5% bonus) create multiple </w:t>
       </w:r>
-      <w:bookmarkStart w:name="_Int_KbCCIjjF" w:id="1161809666"/>
-      <w:r>
-        <w:rPr/>
+      <w:r>
+        <w:rPr>
+          <w:noProof w:val="0"/>
+          <w:lang w:val="en-US"/>
+        </w:rPr>
         <w:t>sine-waves</w:t>
       </w:r>
-      <w:bookmarkEnd w:id="1161809666"/>
-      <w:r>
-        <w:rPr/>
+      <w:r>
+        <w:rPr>
+          <w:noProof w:val="0"/>
+          <w:lang w:val="en-US"/>
+        </w:rPr>
         <w:t xml:space="preserve"> at the same time. This way, you can play music </w:t>
       </w:r>
       <w:r>
-        <w:rPr/>
+        <w:rPr>
+          <w:noProof w:val="0"/>
+          <w:lang w:val="en-US"/>
+        </w:rPr>
         <w:t>containing</w:t>
       </w:r>
       <w:r>
-        <w:rPr/>
+        <w:rPr>
+          <w:noProof w:val="0"/>
+          <w:lang w:val="en-US"/>
+        </w:rPr>
         <w:t xml:space="preserve"> melody and harmony. For this bonus you will use two </w:t>
       </w:r>
       <w:r>
-        <w:rPr/>
+        <w:rPr>
+          <w:noProof w:val="0"/>
+          <w:lang w:val="en-US"/>
+        </w:rPr>
         <w:t>sine</w:t>
       </w:r>
       <w:r>
-        <w:rPr/>
+        <w:rPr>
+          <w:noProof w:val="0"/>
+          <w:lang w:val="en-US"/>
+        </w:rPr>
         <w:t xml:space="preserve">-wave generators and add them together in hardware or software; be careful not to overflow and cause clipping. You will need three </w:t>
       </w:r>
       <w:r>
-        <w:rPr/>
+        <w:rPr>
+          <w:noProof w:val="0"/>
+          <w:lang w:val="en-US"/>
+        </w:rPr>
         <w:t>interrupts</w:t>
       </w:r>
       <w:r>
-        <w:rPr/>
+        <w:rPr>
+          <w:noProof w:val="0"/>
+          <w:lang w:val="en-US"/>
+        </w:rPr>
         <w:t xml:space="preserve">: one for outputting the </w:t>
       </w:r>
-      <w:bookmarkStart w:name="_Int_G6Iut8fY" w:id="1882824967"/>
-      <w:r>
-        <w:rPr/>
+      <w:r>
+        <w:rPr>
+          <w:noProof w:val="0"/>
+          <w:lang w:val="en-US"/>
+        </w:rPr>
         <w:t>sine-wave</w:t>
       </w:r>
-      <w:bookmarkEnd w:id="1882824967"/>
-      <w:r>
-        <w:rPr/>
+      <w:r>
+        <w:rPr>
+          <w:noProof w:val="0"/>
+          <w:lang w:val="en-US"/>
+        </w:rPr>
         <w:t xml:space="preserve"> for the melody, one for outputting the </w:t>
       </w:r>
       <w:r>
-        <w:rPr/>
+        <w:rPr>
+          <w:noProof w:val="0"/>
+          <w:lang w:val="en-US"/>
+        </w:rPr>
         <w:t>sine-wave</w:t>
       </w:r>
       <w:r>
-        <w:rPr/>
+        <w:rPr>
+          <w:noProof w:val="0"/>
+          <w:lang w:val="en-US"/>
+        </w:rPr>
         <w:t xml:space="preserve"> for the harmony, and a third to interpret the music (updating the frequencies and envelopes for the other two.) You will have to add the two </w:t>
       </w:r>
       <w:r>
-        <w:rPr/>
+        <w:rPr>
+          <w:noProof w:val="0"/>
+          <w:lang w:val="en-US"/>
+        </w:rPr>
         <w:t>sine-waves</w:t>
       </w:r>
       <w:r>
-        <w:rPr/>
+        <w:rPr>
+          <w:noProof w:val="0"/>
+          <w:lang w:val="en-US"/>
+        </w:rPr>
         <w:t xml:space="preserve"> together in software.</w:t>
       </w:r>
     </w:p>
@@ -6555,23 +8033,38 @@
         <w:bidi w:val="0"/>
       </w:pPr>
       <w:r>
-        <w:rPr/>
+        <w:rPr>
+          <w:noProof w:val="0"/>
+          <w:lang w:val="en-US"/>
+        </w:rPr>
         <w:t xml:space="preserve">You may (for another +5% bonus) create </w:t>
       </w:r>
       <w:r>
-        <w:rPr/>
+        <w:rPr>
+          <w:noProof w:val="0"/>
+          <w:lang w:val="en-US"/>
+        </w:rPr>
         <w:t>sine-waves</w:t>
       </w:r>
       <w:r>
-        <w:rPr/>
+        <w:rPr>
+          <w:noProof w:val="0"/>
+          <w:lang w:val="en-US"/>
+        </w:rPr>
         <w:t xml:space="preserve"> with envelopes </w:t>
       </w:r>
       <w:r>
-        <w:rPr/>
+        <w:rPr>
+          <w:noProof w:val="0"/>
+          <w:lang w:val="en-US"/>
+        </w:rPr>
         <w:t>like</w:t>
       </w:r>
       <w:r>
-        <w:rPr/>
+        <w:rPr>
+          <w:noProof w:val="0"/>
+          <w:lang w:val="en-US"/>
+        </w:rPr>
         <w:t xml:space="preserve"> Figure 5.7. To get extra credit, these envelopes must have shapes that sound pretty and are independent of pitch. Notice in Figure 5.7 that the decay slope of the envelopes for 330 and 523 Hz are the same. i.e. The envelopes are not frequency dependent. A sinusoidal envelope sounds like the bowing action on a violin.</w:t>
       </w:r>
     </w:p>
@@ -6581,7 +8074,10 @@
         <w:bidi w:val="0"/>
       </w:pPr>
       <w:r>
-        <w:rPr/>
+        <w:rPr>
+          <w:noProof w:val="0"/>
+          <w:lang w:val="en-US"/>
+        </w:rPr>
         <w:t>You may (for another +5% bonus) develop a technique to support multiple notes with a single timer. In general, develop and implement a technique that allows more notes than timers.</w:t>
       </w:r>
     </w:p>
@@ -6772,22 +8268,1136 @@
 </w:hdr>
 </file>
 
-<file path=word/intelligence2.xml><?xml version="1.0" encoding="utf-8"?>
-<int2:intelligence xmlns:int2="http://schemas.microsoft.com/office/intelligence/2020/intelligence">
-  <int2:observations>
-    <int2:bookmark int2:bookmarkName="_Int_G6Iut8fY" int2:invalidationBookmarkName="" int2:hashCode="rLrZYQ6axlq6vC" int2:id="AvfLeJmh">
-      <int2:state int2:type="AugLoop_Text_Critique" int2:value="Rejected"/>
-    </int2:bookmark>
-    <int2:bookmark int2:bookmarkName="_Int_KbCCIjjF" int2:invalidationBookmarkName="" int2:hashCode="x/Q+ELaram8J4w" int2:id="s2UPAruL">
-      <int2:state int2:type="AugLoop_Text_Critique" int2:value="Rejected"/>
-    </int2:bookmark>
-  </int2:observations>
-  <int2:intelligenceSettings/>
-</int2:intelligence>
-</file>
-
 <file path=word/numbering.xml><?xml version="1.0" encoding="utf-8"?>
 <w:numbering xmlns:w="http://schemas.openxmlformats.org/wordprocessingml/2006/main">
+  <w:abstractNum xmlns:w="http://schemas.openxmlformats.org/wordprocessingml/2006/main" w:abstractNumId="34">
+    <w:nsid w:val="44ce5b3c"/>
+    <w:multiLevelType xmlns:w="http://schemas.openxmlformats.org/wordprocessingml/2006/main" w:val="hybridMultilevel"/>
+    <w:lvl xmlns:w="http://schemas.openxmlformats.org/wordprocessingml/2006/main" w:ilvl="0">
+      <w:start w:val="4"/>
+      <w:numFmt w:val="decimal"/>
+      <w:lvlText w:val="%1."/>
+      <w:lvlJc w:val="left"/>
+      <w:pPr>
+        <w:ind w:left="720" w:hanging="360"/>
+      </w:pPr>
+    </w:lvl>
+    <w:lvl xmlns:w="http://schemas.openxmlformats.org/wordprocessingml/2006/main" w:ilvl="1">
+      <w:start w:val="1"/>
+      <w:numFmt w:val="lowerLetter"/>
+      <w:lvlText w:val="%2."/>
+      <w:lvlJc w:val="left"/>
+      <w:pPr>
+        <w:ind w:left="1440" w:hanging="360"/>
+      </w:pPr>
+    </w:lvl>
+    <w:lvl xmlns:w="http://schemas.openxmlformats.org/wordprocessingml/2006/main" w:ilvl="2">
+      <w:start w:val="1"/>
+      <w:numFmt w:val="lowerRoman"/>
+      <w:lvlText w:val="%3."/>
+      <w:lvlJc w:val="right"/>
+      <w:pPr>
+        <w:ind w:left="2160" w:hanging="180"/>
+      </w:pPr>
+    </w:lvl>
+    <w:lvl xmlns:w="http://schemas.openxmlformats.org/wordprocessingml/2006/main" w:ilvl="3">
+      <w:start w:val="1"/>
+      <w:numFmt w:val="decimal"/>
+      <w:lvlText w:val="%4."/>
+      <w:lvlJc w:val="left"/>
+      <w:pPr>
+        <w:ind w:left="2880" w:hanging="360"/>
+      </w:pPr>
+    </w:lvl>
+    <w:lvl xmlns:w="http://schemas.openxmlformats.org/wordprocessingml/2006/main" w:ilvl="4">
+      <w:start w:val="1"/>
+      <w:numFmt w:val="lowerLetter"/>
+      <w:lvlText w:val="%5."/>
+      <w:lvlJc w:val="left"/>
+      <w:pPr>
+        <w:ind w:left="3600" w:hanging="360"/>
+      </w:pPr>
+    </w:lvl>
+    <w:lvl xmlns:w="http://schemas.openxmlformats.org/wordprocessingml/2006/main" w:ilvl="5">
+      <w:start w:val="1"/>
+      <w:numFmt w:val="lowerRoman"/>
+      <w:lvlText w:val="%6."/>
+      <w:lvlJc w:val="right"/>
+      <w:pPr>
+        <w:ind w:left="4320" w:hanging="180"/>
+      </w:pPr>
+    </w:lvl>
+    <w:lvl xmlns:w="http://schemas.openxmlformats.org/wordprocessingml/2006/main" w:ilvl="6">
+      <w:start w:val="1"/>
+      <w:numFmt w:val="decimal"/>
+      <w:lvlText w:val="%7."/>
+      <w:lvlJc w:val="left"/>
+      <w:pPr>
+        <w:ind w:left="5040" w:hanging="360"/>
+      </w:pPr>
+    </w:lvl>
+    <w:lvl xmlns:w="http://schemas.openxmlformats.org/wordprocessingml/2006/main" w:ilvl="7">
+      <w:start w:val="1"/>
+      <w:numFmt w:val="lowerLetter"/>
+      <w:lvlText w:val="%8."/>
+      <w:lvlJc w:val="left"/>
+      <w:pPr>
+        <w:ind w:left="5760" w:hanging="360"/>
+      </w:pPr>
+    </w:lvl>
+    <w:lvl xmlns:w="http://schemas.openxmlformats.org/wordprocessingml/2006/main" w:ilvl="8">
+      <w:start w:val="1"/>
+      <w:numFmt w:val="lowerRoman"/>
+      <w:lvlText w:val="%9."/>
+      <w:lvlJc w:val="right"/>
+      <w:pPr>
+        <w:ind w:left="6480" w:hanging="180"/>
+      </w:pPr>
+    </w:lvl>
+  </w:abstractNum>
+  <w:abstractNum xmlns:w="http://schemas.openxmlformats.org/wordprocessingml/2006/main" w:abstractNumId="33">
+    <w:nsid w:val="6c26a7fc"/>
+    <w:multiLevelType xmlns:w="http://schemas.openxmlformats.org/wordprocessingml/2006/main" w:val="hybridMultilevel"/>
+    <w:lvl xmlns:w="http://schemas.openxmlformats.org/wordprocessingml/2006/main" w:ilvl="0">
+      <w:start w:val="7"/>
+      <w:numFmt w:val="decimal"/>
+      <w:lvlText w:val="%1."/>
+      <w:lvlJc w:val="left"/>
+      <w:pPr>
+        <w:ind w:left="720" w:hanging="360"/>
+      </w:pPr>
+    </w:lvl>
+    <w:lvl xmlns:w="http://schemas.openxmlformats.org/wordprocessingml/2006/main" w:ilvl="1">
+      <w:start w:val="1"/>
+      <w:numFmt w:val="lowerLetter"/>
+      <w:lvlText w:val="%2."/>
+      <w:lvlJc w:val="left"/>
+      <w:pPr>
+        <w:ind w:left="1440" w:hanging="360"/>
+      </w:pPr>
+    </w:lvl>
+    <w:lvl xmlns:w="http://schemas.openxmlformats.org/wordprocessingml/2006/main" w:ilvl="2">
+      <w:start w:val="1"/>
+      <w:numFmt w:val="lowerRoman"/>
+      <w:lvlText w:val="%3."/>
+      <w:lvlJc w:val="right"/>
+      <w:pPr>
+        <w:ind w:left="2160" w:hanging="180"/>
+      </w:pPr>
+    </w:lvl>
+    <w:lvl xmlns:w="http://schemas.openxmlformats.org/wordprocessingml/2006/main" w:ilvl="3">
+      <w:start w:val="1"/>
+      <w:numFmt w:val="decimal"/>
+      <w:lvlText w:val="%4."/>
+      <w:lvlJc w:val="left"/>
+      <w:pPr>
+        <w:ind w:left="2880" w:hanging="360"/>
+      </w:pPr>
+    </w:lvl>
+    <w:lvl xmlns:w="http://schemas.openxmlformats.org/wordprocessingml/2006/main" w:ilvl="4">
+      <w:start w:val="1"/>
+      <w:numFmt w:val="lowerLetter"/>
+      <w:lvlText w:val="%5."/>
+      <w:lvlJc w:val="left"/>
+      <w:pPr>
+        <w:ind w:left="3600" w:hanging="360"/>
+      </w:pPr>
+    </w:lvl>
+    <w:lvl xmlns:w="http://schemas.openxmlformats.org/wordprocessingml/2006/main" w:ilvl="5">
+      <w:start w:val="1"/>
+      <w:numFmt w:val="lowerRoman"/>
+      <w:lvlText w:val="%6."/>
+      <w:lvlJc w:val="right"/>
+      <w:pPr>
+        <w:ind w:left="4320" w:hanging="180"/>
+      </w:pPr>
+    </w:lvl>
+    <w:lvl xmlns:w="http://schemas.openxmlformats.org/wordprocessingml/2006/main" w:ilvl="6">
+      <w:start w:val="1"/>
+      <w:numFmt w:val="decimal"/>
+      <w:lvlText w:val="%7."/>
+      <w:lvlJc w:val="left"/>
+      <w:pPr>
+        <w:ind w:left="5040" w:hanging="360"/>
+      </w:pPr>
+    </w:lvl>
+    <w:lvl xmlns:w="http://schemas.openxmlformats.org/wordprocessingml/2006/main" w:ilvl="7">
+      <w:start w:val="1"/>
+      <w:numFmt w:val="lowerLetter"/>
+      <w:lvlText w:val="%8."/>
+      <w:lvlJc w:val="left"/>
+      <w:pPr>
+        <w:ind w:left="5760" w:hanging="360"/>
+      </w:pPr>
+    </w:lvl>
+    <w:lvl xmlns:w="http://schemas.openxmlformats.org/wordprocessingml/2006/main" w:ilvl="8">
+      <w:start w:val="1"/>
+      <w:numFmt w:val="lowerRoman"/>
+      <w:lvlText w:val="%9."/>
+      <w:lvlJc w:val="right"/>
+      <w:pPr>
+        <w:ind w:left="6480" w:hanging="180"/>
+      </w:pPr>
+    </w:lvl>
+  </w:abstractNum>
+  <w:abstractNum xmlns:w="http://schemas.openxmlformats.org/wordprocessingml/2006/main" w:abstractNumId="32">
+    <w:nsid w:val="5836f7a6"/>
+    <w:multiLevelType xmlns:w="http://schemas.openxmlformats.org/wordprocessingml/2006/main" w:val="hybridMultilevel"/>
+    <w:lvl xmlns:w="http://schemas.openxmlformats.org/wordprocessingml/2006/main" w:ilvl="0">
+      <w:start w:val="6"/>
+      <w:numFmt w:val="decimal"/>
+      <w:lvlText w:val="%1."/>
+      <w:lvlJc w:val="left"/>
+      <w:pPr>
+        <w:ind w:left="720" w:hanging="360"/>
+      </w:pPr>
+    </w:lvl>
+    <w:lvl xmlns:w="http://schemas.openxmlformats.org/wordprocessingml/2006/main" w:ilvl="1">
+      <w:start w:val="1"/>
+      <w:numFmt w:val="lowerLetter"/>
+      <w:lvlText w:val="%2."/>
+      <w:lvlJc w:val="left"/>
+      <w:pPr>
+        <w:ind w:left="1440" w:hanging="360"/>
+      </w:pPr>
+    </w:lvl>
+    <w:lvl xmlns:w="http://schemas.openxmlformats.org/wordprocessingml/2006/main" w:ilvl="2">
+      <w:start w:val="1"/>
+      <w:numFmt w:val="lowerRoman"/>
+      <w:lvlText w:val="%3."/>
+      <w:lvlJc w:val="right"/>
+      <w:pPr>
+        <w:ind w:left="2160" w:hanging="180"/>
+      </w:pPr>
+    </w:lvl>
+    <w:lvl xmlns:w="http://schemas.openxmlformats.org/wordprocessingml/2006/main" w:ilvl="3">
+      <w:start w:val="1"/>
+      <w:numFmt w:val="decimal"/>
+      <w:lvlText w:val="%4."/>
+      <w:lvlJc w:val="left"/>
+      <w:pPr>
+        <w:ind w:left="2880" w:hanging="360"/>
+      </w:pPr>
+    </w:lvl>
+    <w:lvl xmlns:w="http://schemas.openxmlformats.org/wordprocessingml/2006/main" w:ilvl="4">
+      <w:start w:val="1"/>
+      <w:numFmt w:val="lowerLetter"/>
+      <w:lvlText w:val="%5."/>
+      <w:lvlJc w:val="left"/>
+      <w:pPr>
+        <w:ind w:left="3600" w:hanging="360"/>
+      </w:pPr>
+    </w:lvl>
+    <w:lvl xmlns:w="http://schemas.openxmlformats.org/wordprocessingml/2006/main" w:ilvl="5">
+      <w:start w:val="1"/>
+      <w:numFmt w:val="lowerRoman"/>
+      <w:lvlText w:val="%6."/>
+      <w:lvlJc w:val="right"/>
+      <w:pPr>
+        <w:ind w:left="4320" w:hanging="180"/>
+      </w:pPr>
+    </w:lvl>
+    <w:lvl xmlns:w="http://schemas.openxmlformats.org/wordprocessingml/2006/main" w:ilvl="6">
+      <w:start w:val="1"/>
+      <w:numFmt w:val="decimal"/>
+      <w:lvlText w:val="%7."/>
+      <w:lvlJc w:val="left"/>
+      <w:pPr>
+        <w:ind w:left="5040" w:hanging="360"/>
+      </w:pPr>
+    </w:lvl>
+    <w:lvl xmlns:w="http://schemas.openxmlformats.org/wordprocessingml/2006/main" w:ilvl="7">
+      <w:start w:val="1"/>
+      <w:numFmt w:val="lowerLetter"/>
+      <w:lvlText w:val="%8."/>
+      <w:lvlJc w:val="left"/>
+      <w:pPr>
+        <w:ind w:left="5760" w:hanging="360"/>
+      </w:pPr>
+    </w:lvl>
+    <w:lvl xmlns:w="http://schemas.openxmlformats.org/wordprocessingml/2006/main" w:ilvl="8">
+      <w:start w:val="1"/>
+      <w:numFmt w:val="lowerRoman"/>
+      <w:lvlText w:val="%9."/>
+      <w:lvlJc w:val="right"/>
+      <w:pPr>
+        <w:ind w:left="6480" w:hanging="180"/>
+      </w:pPr>
+    </w:lvl>
+  </w:abstractNum>
+  <w:abstractNum xmlns:w="http://schemas.openxmlformats.org/wordprocessingml/2006/main" w:abstractNumId="31">
+    <w:nsid w:val="3536bdb6"/>
+    <w:multiLevelType xmlns:w="http://schemas.openxmlformats.org/wordprocessingml/2006/main" w:val="hybridMultilevel"/>
+    <w:lvl xmlns:w="http://schemas.openxmlformats.org/wordprocessingml/2006/main" w:ilvl="0">
+      <w:start w:val="5"/>
+      <w:numFmt w:val="decimal"/>
+      <w:lvlText w:val="%1."/>
+      <w:lvlJc w:val="left"/>
+      <w:pPr>
+        <w:ind w:left="720" w:hanging="360"/>
+      </w:pPr>
+    </w:lvl>
+    <w:lvl xmlns:w="http://schemas.openxmlformats.org/wordprocessingml/2006/main" w:ilvl="1">
+      <w:start w:val="1"/>
+      <w:numFmt w:val="lowerLetter"/>
+      <w:lvlText w:val="%2."/>
+      <w:lvlJc w:val="left"/>
+      <w:pPr>
+        <w:ind w:left="1440" w:hanging="360"/>
+      </w:pPr>
+    </w:lvl>
+    <w:lvl xmlns:w="http://schemas.openxmlformats.org/wordprocessingml/2006/main" w:ilvl="2">
+      <w:start w:val="1"/>
+      <w:numFmt w:val="lowerRoman"/>
+      <w:lvlText w:val="%3."/>
+      <w:lvlJc w:val="right"/>
+      <w:pPr>
+        <w:ind w:left="2160" w:hanging="180"/>
+      </w:pPr>
+    </w:lvl>
+    <w:lvl xmlns:w="http://schemas.openxmlformats.org/wordprocessingml/2006/main" w:ilvl="3">
+      <w:start w:val="1"/>
+      <w:numFmt w:val="decimal"/>
+      <w:lvlText w:val="%4."/>
+      <w:lvlJc w:val="left"/>
+      <w:pPr>
+        <w:ind w:left="2880" w:hanging="360"/>
+      </w:pPr>
+    </w:lvl>
+    <w:lvl xmlns:w="http://schemas.openxmlformats.org/wordprocessingml/2006/main" w:ilvl="4">
+      <w:start w:val="1"/>
+      <w:numFmt w:val="lowerLetter"/>
+      <w:lvlText w:val="%5."/>
+      <w:lvlJc w:val="left"/>
+      <w:pPr>
+        <w:ind w:left="3600" w:hanging="360"/>
+      </w:pPr>
+    </w:lvl>
+    <w:lvl xmlns:w="http://schemas.openxmlformats.org/wordprocessingml/2006/main" w:ilvl="5">
+      <w:start w:val="1"/>
+      <w:numFmt w:val="lowerRoman"/>
+      <w:lvlText w:val="%6."/>
+      <w:lvlJc w:val="right"/>
+      <w:pPr>
+        <w:ind w:left="4320" w:hanging="180"/>
+      </w:pPr>
+    </w:lvl>
+    <w:lvl xmlns:w="http://schemas.openxmlformats.org/wordprocessingml/2006/main" w:ilvl="6">
+      <w:start w:val="1"/>
+      <w:numFmt w:val="decimal"/>
+      <w:lvlText w:val="%7."/>
+      <w:lvlJc w:val="left"/>
+      <w:pPr>
+        <w:ind w:left="5040" w:hanging="360"/>
+      </w:pPr>
+    </w:lvl>
+    <w:lvl xmlns:w="http://schemas.openxmlformats.org/wordprocessingml/2006/main" w:ilvl="7">
+      <w:start w:val="1"/>
+      <w:numFmt w:val="lowerLetter"/>
+      <w:lvlText w:val="%8."/>
+      <w:lvlJc w:val="left"/>
+      <w:pPr>
+        <w:ind w:left="5760" w:hanging="360"/>
+      </w:pPr>
+    </w:lvl>
+    <w:lvl xmlns:w="http://schemas.openxmlformats.org/wordprocessingml/2006/main" w:ilvl="8">
+      <w:start w:val="1"/>
+      <w:numFmt w:val="lowerRoman"/>
+      <w:lvlText w:val="%9."/>
+      <w:lvlJc w:val="right"/>
+      <w:pPr>
+        <w:ind w:left="6480" w:hanging="180"/>
+      </w:pPr>
+    </w:lvl>
+  </w:abstractNum>
+  <w:abstractNum xmlns:w="http://schemas.openxmlformats.org/wordprocessingml/2006/main" w:abstractNumId="30">
+    <w:nsid w:val="55b5d9e"/>
+    <w:multiLevelType xmlns:w="http://schemas.openxmlformats.org/wordprocessingml/2006/main" w:val="hybridMultilevel"/>
+    <w:lvl xmlns:w="http://schemas.openxmlformats.org/wordprocessingml/2006/main" w:ilvl="0">
+      <w:start w:val="4"/>
+      <w:numFmt w:val="decimal"/>
+      <w:lvlText w:val="%1."/>
+      <w:lvlJc w:val="left"/>
+      <w:pPr>
+        <w:ind w:left="720" w:hanging="360"/>
+      </w:pPr>
+    </w:lvl>
+    <w:lvl xmlns:w="http://schemas.openxmlformats.org/wordprocessingml/2006/main" w:ilvl="1">
+      <w:start w:val="1"/>
+      <w:numFmt w:val="lowerLetter"/>
+      <w:lvlText w:val="%2."/>
+      <w:lvlJc w:val="left"/>
+      <w:pPr>
+        <w:ind w:left="1440" w:hanging="360"/>
+      </w:pPr>
+    </w:lvl>
+    <w:lvl xmlns:w="http://schemas.openxmlformats.org/wordprocessingml/2006/main" w:ilvl="2">
+      <w:start w:val="1"/>
+      <w:numFmt w:val="lowerRoman"/>
+      <w:lvlText w:val="%3."/>
+      <w:lvlJc w:val="right"/>
+      <w:pPr>
+        <w:ind w:left="2160" w:hanging="180"/>
+      </w:pPr>
+    </w:lvl>
+    <w:lvl xmlns:w="http://schemas.openxmlformats.org/wordprocessingml/2006/main" w:ilvl="3">
+      <w:start w:val="1"/>
+      <w:numFmt w:val="decimal"/>
+      <w:lvlText w:val="%4."/>
+      <w:lvlJc w:val="left"/>
+      <w:pPr>
+        <w:ind w:left="2880" w:hanging="360"/>
+      </w:pPr>
+    </w:lvl>
+    <w:lvl xmlns:w="http://schemas.openxmlformats.org/wordprocessingml/2006/main" w:ilvl="4">
+      <w:start w:val="1"/>
+      <w:numFmt w:val="lowerLetter"/>
+      <w:lvlText w:val="%5."/>
+      <w:lvlJc w:val="left"/>
+      <w:pPr>
+        <w:ind w:left="3600" w:hanging="360"/>
+      </w:pPr>
+    </w:lvl>
+    <w:lvl xmlns:w="http://schemas.openxmlformats.org/wordprocessingml/2006/main" w:ilvl="5">
+      <w:start w:val="1"/>
+      <w:numFmt w:val="lowerRoman"/>
+      <w:lvlText w:val="%6."/>
+      <w:lvlJc w:val="right"/>
+      <w:pPr>
+        <w:ind w:left="4320" w:hanging="180"/>
+      </w:pPr>
+    </w:lvl>
+    <w:lvl xmlns:w="http://schemas.openxmlformats.org/wordprocessingml/2006/main" w:ilvl="6">
+      <w:start w:val="1"/>
+      <w:numFmt w:val="decimal"/>
+      <w:lvlText w:val="%7."/>
+      <w:lvlJc w:val="left"/>
+      <w:pPr>
+        <w:ind w:left="5040" w:hanging="360"/>
+      </w:pPr>
+    </w:lvl>
+    <w:lvl xmlns:w="http://schemas.openxmlformats.org/wordprocessingml/2006/main" w:ilvl="7">
+      <w:start w:val="1"/>
+      <w:numFmt w:val="lowerLetter"/>
+      <w:lvlText w:val="%8."/>
+      <w:lvlJc w:val="left"/>
+      <w:pPr>
+        <w:ind w:left="5760" w:hanging="360"/>
+      </w:pPr>
+    </w:lvl>
+    <w:lvl xmlns:w="http://schemas.openxmlformats.org/wordprocessingml/2006/main" w:ilvl="8">
+      <w:start w:val="1"/>
+      <w:numFmt w:val="lowerRoman"/>
+      <w:lvlText w:val="%9."/>
+      <w:lvlJc w:val="right"/>
+      <w:pPr>
+        <w:ind w:left="6480" w:hanging="180"/>
+      </w:pPr>
+    </w:lvl>
+  </w:abstractNum>
+  <w:abstractNum xmlns:w="http://schemas.openxmlformats.org/wordprocessingml/2006/main" w:abstractNumId="29">
+    <w:nsid w:val="369b205"/>
+    <w:multiLevelType xmlns:w="http://schemas.openxmlformats.org/wordprocessingml/2006/main" w:val="hybridMultilevel"/>
+    <w:lvl xmlns:w="http://schemas.openxmlformats.org/wordprocessingml/2006/main" w:ilvl="0">
+      <w:start w:val="3"/>
+      <w:numFmt w:val="decimal"/>
+      <w:lvlText w:val="%1."/>
+      <w:lvlJc w:val="left"/>
+      <w:pPr>
+        <w:ind w:left="720" w:hanging="360"/>
+      </w:pPr>
+    </w:lvl>
+    <w:lvl xmlns:w="http://schemas.openxmlformats.org/wordprocessingml/2006/main" w:ilvl="1">
+      <w:start w:val="1"/>
+      <w:numFmt w:val="lowerLetter"/>
+      <w:lvlText w:val="%2."/>
+      <w:lvlJc w:val="left"/>
+      <w:pPr>
+        <w:ind w:left="1440" w:hanging="360"/>
+      </w:pPr>
+    </w:lvl>
+    <w:lvl xmlns:w="http://schemas.openxmlformats.org/wordprocessingml/2006/main" w:ilvl="2">
+      <w:start w:val="1"/>
+      <w:numFmt w:val="lowerRoman"/>
+      <w:lvlText w:val="%3."/>
+      <w:lvlJc w:val="right"/>
+      <w:pPr>
+        <w:ind w:left="2160" w:hanging="180"/>
+      </w:pPr>
+    </w:lvl>
+    <w:lvl xmlns:w="http://schemas.openxmlformats.org/wordprocessingml/2006/main" w:ilvl="3">
+      <w:start w:val="1"/>
+      <w:numFmt w:val="decimal"/>
+      <w:lvlText w:val="%4."/>
+      <w:lvlJc w:val="left"/>
+      <w:pPr>
+        <w:ind w:left="2880" w:hanging="360"/>
+      </w:pPr>
+    </w:lvl>
+    <w:lvl xmlns:w="http://schemas.openxmlformats.org/wordprocessingml/2006/main" w:ilvl="4">
+      <w:start w:val="1"/>
+      <w:numFmt w:val="lowerLetter"/>
+      <w:lvlText w:val="%5."/>
+      <w:lvlJc w:val="left"/>
+      <w:pPr>
+        <w:ind w:left="3600" w:hanging="360"/>
+      </w:pPr>
+    </w:lvl>
+    <w:lvl xmlns:w="http://schemas.openxmlformats.org/wordprocessingml/2006/main" w:ilvl="5">
+      <w:start w:val="1"/>
+      <w:numFmt w:val="lowerRoman"/>
+      <w:lvlText w:val="%6."/>
+      <w:lvlJc w:val="right"/>
+      <w:pPr>
+        <w:ind w:left="4320" w:hanging="180"/>
+      </w:pPr>
+    </w:lvl>
+    <w:lvl xmlns:w="http://schemas.openxmlformats.org/wordprocessingml/2006/main" w:ilvl="6">
+      <w:start w:val="1"/>
+      <w:numFmt w:val="decimal"/>
+      <w:lvlText w:val="%7."/>
+      <w:lvlJc w:val="left"/>
+      <w:pPr>
+        <w:ind w:left="5040" w:hanging="360"/>
+      </w:pPr>
+    </w:lvl>
+    <w:lvl xmlns:w="http://schemas.openxmlformats.org/wordprocessingml/2006/main" w:ilvl="7">
+      <w:start w:val="1"/>
+      <w:numFmt w:val="lowerLetter"/>
+      <w:lvlText w:val="%8."/>
+      <w:lvlJc w:val="left"/>
+      <w:pPr>
+        <w:ind w:left="5760" w:hanging="360"/>
+      </w:pPr>
+    </w:lvl>
+    <w:lvl xmlns:w="http://schemas.openxmlformats.org/wordprocessingml/2006/main" w:ilvl="8">
+      <w:start w:val="1"/>
+      <w:numFmt w:val="lowerRoman"/>
+      <w:lvlText w:val="%9."/>
+      <w:lvlJc w:val="right"/>
+      <w:pPr>
+        <w:ind w:left="6480" w:hanging="180"/>
+      </w:pPr>
+    </w:lvl>
+  </w:abstractNum>
+  <w:abstractNum xmlns:w="http://schemas.openxmlformats.org/wordprocessingml/2006/main" w:abstractNumId="28">
+    <w:nsid w:val="2d4b57"/>
+    <w:multiLevelType xmlns:w="http://schemas.openxmlformats.org/wordprocessingml/2006/main" w:val="hybridMultilevel"/>
+    <w:lvl xmlns:w="http://schemas.openxmlformats.org/wordprocessingml/2006/main" w:ilvl="0">
+      <w:start w:val="2"/>
+      <w:numFmt w:val="decimal"/>
+      <w:lvlText w:val="%1."/>
+      <w:lvlJc w:val="left"/>
+      <w:pPr>
+        <w:ind w:left="720" w:hanging="360"/>
+      </w:pPr>
+    </w:lvl>
+    <w:lvl xmlns:w="http://schemas.openxmlformats.org/wordprocessingml/2006/main" w:ilvl="1">
+      <w:start w:val="1"/>
+      <w:numFmt w:val="lowerLetter"/>
+      <w:lvlText w:val="%2."/>
+      <w:lvlJc w:val="left"/>
+      <w:pPr>
+        <w:ind w:left="1440" w:hanging="360"/>
+      </w:pPr>
+    </w:lvl>
+    <w:lvl xmlns:w="http://schemas.openxmlformats.org/wordprocessingml/2006/main" w:ilvl="2">
+      <w:start w:val="1"/>
+      <w:numFmt w:val="lowerRoman"/>
+      <w:lvlText w:val="%3."/>
+      <w:lvlJc w:val="right"/>
+      <w:pPr>
+        <w:ind w:left="2160" w:hanging="180"/>
+      </w:pPr>
+    </w:lvl>
+    <w:lvl xmlns:w="http://schemas.openxmlformats.org/wordprocessingml/2006/main" w:ilvl="3">
+      <w:start w:val="1"/>
+      <w:numFmt w:val="decimal"/>
+      <w:lvlText w:val="%4."/>
+      <w:lvlJc w:val="left"/>
+      <w:pPr>
+        <w:ind w:left="2880" w:hanging="360"/>
+      </w:pPr>
+    </w:lvl>
+    <w:lvl xmlns:w="http://schemas.openxmlformats.org/wordprocessingml/2006/main" w:ilvl="4">
+      <w:start w:val="1"/>
+      <w:numFmt w:val="lowerLetter"/>
+      <w:lvlText w:val="%5."/>
+      <w:lvlJc w:val="left"/>
+      <w:pPr>
+        <w:ind w:left="3600" w:hanging="360"/>
+      </w:pPr>
+    </w:lvl>
+    <w:lvl xmlns:w="http://schemas.openxmlformats.org/wordprocessingml/2006/main" w:ilvl="5">
+      <w:start w:val="1"/>
+      <w:numFmt w:val="lowerRoman"/>
+      <w:lvlText w:val="%6."/>
+      <w:lvlJc w:val="right"/>
+      <w:pPr>
+        <w:ind w:left="4320" w:hanging="180"/>
+      </w:pPr>
+    </w:lvl>
+    <w:lvl xmlns:w="http://schemas.openxmlformats.org/wordprocessingml/2006/main" w:ilvl="6">
+      <w:start w:val="1"/>
+      <w:numFmt w:val="decimal"/>
+      <w:lvlText w:val="%7."/>
+      <w:lvlJc w:val="left"/>
+      <w:pPr>
+        <w:ind w:left="5040" w:hanging="360"/>
+      </w:pPr>
+    </w:lvl>
+    <w:lvl xmlns:w="http://schemas.openxmlformats.org/wordprocessingml/2006/main" w:ilvl="7">
+      <w:start w:val="1"/>
+      <w:numFmt w:val="lowerLetter"/>
+      <w:lvlText w:val="%8."/>
+      <w:lvlJc w:val="left"/>
+      <w:pPr>
+        <w:ind w:left="5760" w:hanging="360"/>
+      </w:pPr>
+    </w:lvl>
+    <w:lvl xmlns:w="http://schemas.openxmlformats.org/wordprocessingml/2006/main" w:ilvl="8">
+      <w:start w:val="1"/>
+      <w:numFmt w:val="lowerRoman"/>
+      <w:lvlText w:val="%9."/>
+      <w:lvlJc w:val="right"/>
+      <w:pPr>
+        <w:ind w:left="6480" w:hanging="180"/>
+      </w:pPr>
+    </w:lvl>
+  </w:abstractNum>
+  <w:abstractNum xmlns:w="http://schemas.openxmlformats.org/wordprocessingml/2006/main" w:abstractNumId="27">
+    <w:nsid w:val="565d68e1"/>
+    <w:multiLevelType xmlns:w="http://schemas.openxmlformats.org/wordprocessingml/2006/main" w:val="hybridMultilevel"/>
+    <w:lvl xmlns:w="http://schemas.openxmlformats.org/wordprocessingml/2006/main" w:ilvl="0">
+      <w:start w:val="1"/>
+      <w:numFmt w:val="decimal"/>
+      <w:lvlText w:val="%1."/>
+      <w:lvlJc w:val="left"/>
+      <w:pPr>
+        <w:ind w:left="720" w:hanging="360"/>
+      </w:pPr>
+    </w:lvl>
+    <w:lvl xmlns:w="http://schemas.openxmlformats.org/wordprocessingml/2006/main" w:ilvl="1">
+      <w:start w:val="1"/>
+      <w:numFmt w:val="lowerLetter"/>
+      <w:lvlText w:val="%2."/>
+      <w:lvlJc w:val="left"/>
+      <w:pPr>
+        <w:ind w:left="1440" w:hanging="360"/>
+      </w:pPr>
+    </w:lvl>
+    <w:lvl xmlns:w="http://schemas.openxmlformats.org/wordprocessingml/2006/main" w:ilvl="2">
+      <w:start w:val="1"/>
+      <w:numFmt w:val="lowerRoman"/>
+      <w:lvlText w:val="%3."/>
+      <w:lvlJc w:val="right"/>
+      <w:pPr>
+        <w:ind w:left="2160" w:hanging="180"/>
+      </w:pPr>
+    </w:lvl>
+    <w:lvl xmlns:w="http://schemas.openxmlformats.org/wordprocessingml/2006/main" w:ilvl="3">
+      <w:start w:val="1"/>
+      <w:numFmt w:val="decimal"/>
+      <w:lvlText w:val="%4."/>
+      <w:lvlJc w:val="left"/>
+      <w:pPr>
+        <w:ind w:left="2880" w:hanging="360"/>
+      </w:pPr>
+    </w:lvl>
+    <w:lvl xmlns:w="http://schemas.openxmlformats.org/wordprocessingml/2006/main" w:ilvl="4">
+      <w:start w:val="1"/>
+      <w:numFmt w:val="lowerLetter"/>
+      <w:lvlText w:val="%5."/>
+      <w:lvlJc w:val="left"/>
+      <w:pPr>
+        <w:ind w:left="3600" w:hanging="360"/>
+      </w:pPr>
+    </w:lvl>
+    <w:lvl xmlns:w="http://schemas.openxmlformats.org/wordprocessingml/2006/main" w:ilvl="5">
+      <w:start w:val="1"/>
+      <w:numFmt w:val="lowerRoman"/>
+      <w:lvlText w:val="%6."/>
+      <w:lvlJc w:val="right"/>
+      <w:pPr>
+        <w:ind w:left="4320" w:hanging="180"/>
+      </w:pPr>
+    </w:lvl>
+    <w:lvl xmlns:w="http://schemas.openxmlformats.org/wordprocessingml/2006/main" w:ilvl="6">
+      <w:start w:val="1"/>
+      <w:numFmt w:val="decimal"/>
+      <w:lvlText w:val="%7."/>
+      <w:lvlJc w:val="left"/>
+      <w:pPr>
+        <w:ind w:left="5040" w:hanging="360"/>
+      </w:pPr>
+    </w:lvl>
+    <w:lvl xmlns:w="http://schemas.openxmlformats.org/wordprocessingml/2006/main" w:ilvl="7">
+      <w:start w:val="1"/>
+      <w:numFmt w:val="lowerLetter"/>
+      <w:lvlText w:val="%8."/>
+      <w:lvlJc w:val="left"/>
+      <w:pPr>
+        <w:ind w:left="5760" w:hanging="360"/>
+      </w:pPr>
+    </w:lvl>
+    <w:lvl xmlns:w="http://schemas.openxmlformats.org/wordprocessingml/2006/main" w:ilvl="8">
+      <w:start w:val="1"/>
+      <w:numFmt w:val="lowerRoman"/>
+      <w:lvlText w:val="%9."/>
+      <w:lvlJc w:val="right"/>
+      <w:pPr>
+        <w:ind w:left="6480" w:hanging="180"/>
+      </w:pPr>
+    </w:lvl>
+  </w:abstractNum>
+  <w:abstractNum xmlns:w="http://schemas.openxmlformats.org/wordprocessingml/2006/main" w:abstractNumId="26">
+    <w:nsid w:val="2a142200"/>
+    <w:multiLevelType xmlns:w="http://schemas.openxmlformats.org/wordprocessingml/2006/main" w:val="hybridMultilevel"/>
+    <w:lvl xmlns:w="http://schemas.openxmlformats.org/wordprocessingml/2006/main" w:ilvl="0">
+      <w:start w:val="1"/>
+      <w:numFmt w:val="bullet"/>
+      <w:lvlText w:val=""/>
+      <w:lvlJc w:val="left"/>
+      <w:pPr>
+        <w:ind w:left="720" w:hanging="360"/>
+      </w:pPr>
+      <w:rPr>
+        <w:rFonts w:hint="default" w:ascii="Symbol" w:hAnsi="Symbol"/>
+      </w:rPr>
+    </w:lvl>
+    <w:lvl xmlns:w="http://schemas.openxmlformats.org/wordprocessingml/2006/main" w:ilvl="1">
+      <w:start w:val="1"/>
+      <w:numFmt w:val="bullet"/>
+      <w:lvlText w:val="o"/>
+      <w:lvlJc w:val="left"/>
+      <w:pPr>
+        <w:ind w:left="1440" w:hanging="360"/>
+      </w:pPr>
+      <w:rPr>
+        <w:rFonts w:hint="default" w:ascii="Courier New" w:hAnsi="Courier New"/>
+      </w:rPr>
+    </w:lvl>
+    <w:lvl xmlns:w="http://schemas.openxmlformats.org/wordprocessingml/2006/main" w:ilvl="2">
+      <w:start w:val="1"/>
+      <w:numFmt w:val="bullet"/>
+      <w:lvlText w:val=""/>
+      <w:lvlJc w:val="left"/>
+      <w:pPr>
+        <w:ind w:left="2160" w:hanging="360"/>
+      </w:pPr>
+      <w:rPr>
+        <w:rFonts w:hint="default" w:ascii="Wingdings" w:hAnsi="Wingdings"/>
+      </w:rPr>
+    </w:lvl>
+    <w:lvl xmlns:w="http://schemas.openxmlformats.org/wordprocessingml/2006/main" w:ilvl="3">
+      <w:start w:val="1"/>
+      <w:numFmt w:val="bullet"/>
+      <w:lvlText w:val=""/>
+      <w:lvlJc w:val="left"/>
+      <w:pPr>
+        <w:ind w:left="2880" w:hanging="360"/>
+      </w:pPr>
+      <w:rPr>
+        <w:rFonts w:hint="default" w:ascii="Symbol" w:hAnsi="Symbol"/>
+      </w:rPr>
+    </w:lvl>
+    <w:lvl xmlns:w="http://schemas.openxmlformats.org/wordprocessingml/2006/main" w:ilvl="4">
+      <w:start w:val="1"/>
+      <w:numFmt w:val="bullet"/>
+      <w:lvlText w:val="o"/>
+      <w:lvlJc w:val="left"/>
+      <w:pPr>
+        <w:ind w:left="3600" w:hanging="360"/>
+      </w:pPr>
+      <w:rPr>
+        <w:rFonts w:hint="default" w:ascii="Courier New" w:hAnsi="Courier New"/>
+      </w:rPr>
+    </w:lvl>
+    <w:lvl xmlns:w="http://schemas.openxmlformats.org/wordprocessingml/2006/main" w:ilvl="5">
+      <w:start w:val="1"/>
+      <w:numFmt w:val="bullet"/>
+      <w:lvlText w:val=""/>
+      <w:lvlJc w:val="left"/>
+      <w:pPr>
+        <w:ind w:left="4320" w:hanging="360"/>
+      </w:pPr>
+      <w:rPr>
+        <w:rFonts w:hint="default" w:ascii="Wingdings" w:hAnsi="Wingdings"/>
+      </w:rPr>
+    </w:lvl>
+    <w:lvl xmlns:w="http://schemas.openxmlformats.org/wordprocessingml/2006/main" w:ilvl="6">
+      <w:start w:val="1"/>
+      <w:numFmt w:val="bullet"/>
+      <w:lvlText w:val=""/>
+      <w:lvlJc w:val="left"/>
+      <w:pPr>
+        <w:ind w:left="5040" w:hanging="360"/>
+      </w:pPr>
+      <w:rPr>
+        <w:rFonts w:hint="default" w:ascii="Symbol" w:hAnsi="Symbol"/>
+      </w:rPr>
+    </w:lvl>
+    <w:lvl xmlns:w="http://schemas.openxmlformats.org/wordprocessingml/2006/main" w:ilvl="7">
+      <w:start w:val="1"/>
+      <w:numFmt w:val="bullet"/>
+      <w:lvlText w:val="o"/>
+      <w:lvlJc w:val="left"/>
+      <w:pPr>
+        <w:ind w:left="5760" w:hanging="360"/>
+      </w:pPr>
+      <w:rPr>
+        <w:rFonts w:hint="default" w:ascii="Courier New" w:hAnsi="Courier New"/>
+      </w:rPr>
+    </w:lvl>
+    <w:lvl xmlns:w="http://schemas.openxmlformats.org/wordprocessingml/2006/main" w:ilvl="8">
+      <w:start w:val="1"/>
+      <w:numFmt w:val="bullet"/>
+      <w:lvlText w:val=""/>
+      <w:lvlJc w:val="left"/>
+      <w:pPr>
+        <w:ind w:left="6480" w:hanging="360"/>
+      </w:pPr>
+      <w:rPr>
+        <w:rFonts w:hint="default" w:ascii="Wingdings" w:hAnsi="Wingdings"/>
+      </w:rPr>
+    </w:lvl>
+  </w:abstractNum>
+  <w:abstractNum xmlns:w="http://schemas.openxmlformats.org/wordprocessingml/2006/main" w:abstractNumId="25">
+    <w:nsid w:val="6b32125"/>
+    <w:multiLevelType xmlns:w="http://schemas.openxmlformats.org/wordprocessingml/2006/main" w:val="hybridMultilevel"/>
+    <w:lvl xmlns:w="http://schemas.openxmlformats.org/wordprocessingml/2006/main" w:ilvl="0">
+      <w:start w:val="1"/>
+      <w:numFmt w:val="bullet"/>
+      <w:lvlText w:val=""/>
+      <w:lvlJc w:val="left"/>
+      <w:pPr>
+        <w:ind w:left="720" w:hanging="360"/>
+      </w:pPr>
+      <w:rPr>
+        <w:rFonts w:hint="default" w:ascii="Symbol" w:hAnsi="Symbol"/>
+      </w:rPr>
+    </w:lvl>
+    <w:lvl xmlns:w="http://schemas.openxmlformats.org/wordprocessingml/2006/main" w:ilvl="1">
+      <w:start w:val="1"/>
+      <w:numFmt w:val="bullet"/>
+      <w:lvlText w:val="o"/>
+      <w:lvlJc w:val="left"/>
+      <w:pPr>
+        <w:ind w:left="1440" w:hanging="360"/>
+      </w:pPr>
+      <w:rPr>
+        <w:rFonts w:hint="default" w:ascii="Courier New" w:hAnsi="Courier New"/>
+      </w:rPr>
+    </w:lvl>
+    <w:lvl xmlns:w="http://schemas.openxmlformats.org/wordprocessingml/2006/main" w:ilvl="2">
+      <w:start w:val="1"/>
+      <w:numFmt w:val="bullet"/>
+      <w:lvlText w:val=""/>
+      <w:lvlJc w:val="left"/>
+      <w:pPr>
+        <w:ind w:left="2160" w:hanging="360"/>
+      </w:pPr>
+      <w:rPr>
+        <w:rFonts w:hint="default" w:ascii="Wingdings" w:hAnsi="Wingdings"/>
+      </w:rPr>
+    </w:lvl>
+    <w:lvl xmlns:w="http://schemas.openxmlformats.org/wordprocessingml/2006/main" w:ilvl="3">
+      <w:start w:val="1"/>
+      <w:numFmt w:val="bullet"/>
+      <w:lvlText w:val=""/>
+      <w:lvlJc w:val="left"/>
+      <w:pPr>
+        <w:ind w:left="2880" w:hanging="360"/>
+      </w:pPr>
+      <w:rPr>
+        <w:rFonts w:hint="default" w:ascii="Symbol" w:hAnsi="Symbol"/>
+      </w:rPr>
+    </w:lvl>
+    <w:lvl xmlns:w="http://schemas.openxmlformats.org/wordprocessingml/2006/main" w:ilvl="4">
+      <w:start w:val="1"/>
+      <w:numFmt w:val="bullet"/>
+      <w:lvlText w:val="o"/>
+      <w:lvlJc w:val="left"/>
+      <w:pPr>
+        <w:ind w:left="3600" w:hanging="360"/>
+      </w:pPr>
+      <w:rPr>
+        <w:rFonts w:hint="default" w:ascii="Courier New" w:hAnsi="Courier New"/>
+      </w:rPr>
+    </w:lvl>
+    <w:lvl xmlns:w="http://schemas.openxmlformats.org/wordprocessingml/2006/main" w:ilvl="5">
+      <w:start w:val="1"/>
+      <w:numFmt w:val="bullet"/>
+      <w:lvlText w:val=""/>
+      <w:lvlJc w:val="left"/>
+      <w:pPr>
+        <w:ind w:left="4320" w:hanging="360"/>
+      </w:pPr>
+      <w:rPr>
+        <w:rFonts w:hint="default" w:ascii="Wingdings" w:hAnsi="Wingdings"/>
+      </w:rPr>
+    </w:lvl>
+    <w:lvl xmlns:w="http://schemas.openxmlformats.org/wordprocessingml/2006/main" w:ilvl="6">
+      <w:start w:val="1"/>
+      <w:numFmt w:val="bullet"/>
+      <w:lvlText w:val=""/>
+      <w:lvlJc w:val="left"/>
+      <w:pPr>
+        <w:ind w:left="5040" w:hanging="360"/>
+      </w:pPr>
+      <w:rPr>
+        <w:rFonts w:hint="default" w:ascii="Symbol" w:hAnsi="Symbol"/>
+      </w:rPr>
+    </w:lvl>
+    <w:lvl xmlns:w="http://schemas.openxmlformats.org/wordprocessingml/2006/main" w:ilvl="7">
+      <w:start w:val="1"/>
+      <w:numFmt w:val="bullet"/>
+      <w:lvlText w:val="o"/>
+      <w:lvlJc w:val="left"/>
+      <w:pPr>
+        <w:ind w:left="5760" w:hanging="360"/>
+      </w:pPr>
+      <w:rPr>
+        <w:rFonts w:hint="default" w:ascii="Courier New" w:hAnsi="Courier New"/>
+      </w:rPr>
+    </w:lvl>
+    <w:lvl xmlns:w="http://schemas.openxmlformats.org/wordprocessingml/2006/main" w:ilvl="8">
+      <w:start w:val="1"/>
+      <w:numFmt w:val="bullet"/>
+      <w:lvlText w:val=""/>
+      <w:lvlJc w:val="left"/>
+      <w:pPr>
+        <w:ind w:left="6480" w:hanging="360"/>
+      </w:pPr>
+      <w:rPr>
+        <w:rFonts w:hint="default" w:ascii="Wingdings" w:hAnsi="Wingdings"/>
+      </w:rPr>
+    </w:lvl>
+  </w:abstractNum>
+  <w:abstractNum xmlns:w="http://schemas.openxmlformats.org/wordprocessingml/2006/main" w:abstractNumId="24">
+    <w:nsid w:val="38ee3bb5"/>
+    <w:multiLevelType xmlns:w="http://schemas.openxmlformats.org/wordprocessingml/2006/main" w:val="hybridMultilevel"/>
+    <w:lvl xmlns:w="http://schemas.openxmlformats.org/wordprocessingml/2006/main" w:ilvl="0">
+      <w:start w:val="1"/>
+      <w:numFmt w:val="bullet"/>
+      <w:lvlText w:val=""/>
+      <w:lvlJc w:val="left"/>
+      <w:pPr>
+        <w:ind w:left="720" w:hanging="360"/>
+      </w:pPr>
+      <w:rPr>
+        <w:rFonts w:hint="default" w:ascii="Symbol" w:hAnsi="Symbol"/>
+      </w:rPr>
+    </w:lvl>
+    <w:lvl xmlns:w="http://schemas.openxmlformats.org/wordprocessingml/2006/main" w:ilvl="1">
+      <w:start w:val="1"/>
+      <w:numFmt w:val="bullet"/>
+      <w:lvlText w:val="o"/>
+      <w:lvlJc w:val="left"/>
+      <w:pPr>
+        <w:ind w:left="1440" w:hanging="360"/>
+      </w:pPr>
+      <w:rPr>
+        <w:rFonts w:hint="default" w:ascii="Courier New" w:hAnsi="Courier New"/>
+      </w:rPr>
+    </w:lvl>
+    <w:lvl xmlns:w="http://schemas.openxmlformats.org/wordprocessingml/2006/main" w:ilvl="2">
+      <w:start w:val="1"/>
+      <w:numFmt w:val="bullet"/>
+      <w:lvlText w:val=""/>
+      <w:lvlJc w:val="left"/>
+      <w:pPr>
+        <w:ind w:left="2160" w:hanging="360"/>
+      </w:pPr>
+      <w:rPr>
+        <w:rFonts w:hint="default" w:ascii="Wingdings" w:hAnsi="Wingdings"/>
+      </w:rPr>
+    </w:lvl>
+    <w:lvl xmlns:w="http://schemas.openxmlformats.org/wordprocessingml/2006/main" w:ilvl="3">
+      <w:start w:val="1"/>
+      <w:numFmt w:val="bullet"/>
+      <w:lvlText w:val=""/>
+      <w:lvlJc w:val="left"/>
+      <w:pPr>
+        <w:ind w:left="2880" w:hanging="360"/>
+      </w:pPr>
+      <w:rPr>
+        <w:rFonts w:hint="default" w:ascii="Symbol" w:hAnsi="Symbol"/>
+      </w:rPr>
+    </w:lvl>
+    <w:lvl xmlns:w="http://schemas.openxmlformats.org/wordprocessingml/2006/main" w:ilvl="4">
+      <w:start w:val="1"/>
+      <w:numFmt w:val="bullet"/>
+      <w:lvlText w:val="o"/>
+      <w:lvlJc w:val="left"/>
+      <w:pPr>
+        <w:ind w:left="3600" w:hanging="360"/>
+      </w:pPr>
+      <w:rPr>
+        <w:rFonts w:hint="default" w:ascii="Courier New" w:hAnsi="Courier New"/>
+      </w:rPr>
+    </w:lvl>
+    <w:lvl xmlns:w="http://schemas.openxmlformats.org/wordprocessingml/2006/main" w:ilvl="5">
+      <w:start w:val="1"/>
+      <w:numFmt w:val="bullet"/>
+      <w:lvlText w:val=""/>
+      <w:lvlJc w:val="left"/>
+      <w:pPr>
+        <w:ind w:left="4320" w:hanging="360"/>
+      </w:pPr>
+      <w:rPr>
+        <w:rFonts w:hint="default" w:ascii="Wingdings" w:hAnsi="Wingdings"/>
+      </w:rPr>
+    </w:lvl>
+    <w:lvl xmlns:w="http://schemas.openxmlformats.org/wordprocessingml/2006/main" w:ilvl="6">
+      <w:start w:val="1"/>
+      <w:numFmt w:val="bullet"/>
+      <w:lvlText w:val=""/>
+      <w:lvlJc w:val="left"/>
+      <w:pPr>
+        <w:ind w:left="5040" w:hanging="360"/>
+      </w:pPr>
+      <w:rPr>
+        <w:rFonts w:hint="default" w:ascii="Symbol" w:hAnsi="Symbol"/>
+      </w:rPr>
+    </w:lvl>
+    <w:lvl xmlns:w="http://schemas.openxmlformats.org/wordprocessingml/2006/main" w:ilvl="7">
+      <w:start w:val="1"/>
+      <w:numFmt w:val="bullet"/>
+      <w:lvlText w:val="o"/>
+      <w:lvlJc w:val="left"/>
+      <w:pPr>
+        <w:ind w:left="5760" w:hanging="360"/>
+      </w:pPr>
+      <w:rPr>
+        <w:rFonts w:hint="default" w:ascii="Courier New" w:hAnsi="Courier New"/>
+      </w:rPr>
+    </w:lvl>
+    <w:lvl xmlns:w="http://schemas.openxmlformats.org/wordprocessingml/2006/main" w:ilvl="8">
+      <w:start w:val="1"/>
+      <w:numFmt w:val="bullet"/>
+      <w:lvlText w:val=""/>
+      <w:lvlJc w:val="left"/>
+      <w:pPr>
+        <w:ind w:left="6480" w:hanging="360"/>
+      </w:pPr>
+      <w:rPr>
+        <w:rFonts w:hint="default" w:ascii="Wingdings" w:hAnsi="Wingdings"/>
+      </w:rPr>
+    </w:lvl>
+  </w:abstractNum>
+  <w:abstractNum xmlns:w="http://schemas.openxmlformats.org/wordprocessingml/2006/main" w:abstractNumId="23">
+    <w:nsid w:val="7756f197"/>
+    <w:multiLevelType xmlns:w="http://schemas.openxmlformats.org/wordprocessingml/2006/main" w:val="hybridMultilevel"/>
+    <w:lvl xmlns:w="http://schemas.openxmlformats.org/wordprocessingml/2006/main" w:ilvl="0">
+      <w:start w:val="1"/>
+      <w:numFmt w:val="bullet"/>
+      <w:lvlText w:val=""/>
+      <w:lvlJc w:val="left"/>
+      <w:pPr>
+        <w:ind w:left="720" w:hanging="360"/>
+      </w:pPr>
+      <w:rPr>
+        <w:rFonts w:hint="default" w:ascii="Symbol" w:hAnsi="Symbol"/>
+      </w:rPr>
+    </w:lvl>
+    <w:lvl xmlns:w="http://schemas.openxmlformats.org/wordprocessingml/2006/main" w:ilvl="1">
+      <w:start w:val="1"/>
+      <w:numFmt w:val="bullet"/>
+      <w:lvlText w:val="o"/>
+      <w:lvlJc w:val="left"/>
+      <w:pPr>
+        <w:ind w:left="1440" w:hanging="360"/>
+      </w:pPr>
+      <w:rPr>
+        <w:rFonts w:hint="default" w:ascii="Courier New" w:hAnsi="Courier New"/>
+      </w:rPr>
+    </w:lvl>
+    <w:lvl xmlns:w="http://schemas.openxmlformats.org/wordprocessingml/2006/main" w:ilvl="2">
+      <w:start w:val="1"/>
+      <w:numFmt w:val="bullet"/>
+      <w:lvlText w:val=""/>
+      <w:lvlJc w:val="left"/>
+      <w:pPr>
+        <w:ind w:left="2160" w:hanging="360"/>
+      </w:pPr>
+      <w:rPr>
+        <w:rFonts w:hint="default" w:ascii="Wingdings" w:hAnsi="Wingdings"/>
+      </w:rPr>
+    </w:lvl>
+    <w:lvl xmlns:w="http://schemas.openxmlformats.org/wordprocessingml/2006/main" w:ilvl="3">
+      <w:start w:val="1"/>
+      <w:numFmt w:val="bullet"/>
+      <w:lvlText w:val=""/>
+      <w:lvlJc w:val="left"/>
+      <w:pPr>
+        <w:ind w:left="2880" w:hanging="360"/>
+      </w:pPr>
+      <w:rPr>
+        <w:rFonts w:hint="default" w:ascii="Symbol" w:hAnsi="Symbol"/>
+      </w:rPr>
+    </w:lvl>
+    <w:lvl xmlns:w="http://schemas.openxmlformats.org/wordprocessingml/2006/main" w:ilvl="4">
+      <w:start w:val="1"/>
+      <w:numFmt w:val="bullet"/>
+      <w:lvlText w:val="o"/>
+      <w:lvlJc w:val="left"/>
+      <w:pPr>
+        <w:ind w:left="3600" w:hanging="360"/>
+      </w:pPr>
+      <w:rPr>
+        <w:rFonts w:hint="default" w:ascii="Courier New" w:hAnsi="Courier New"/>
+      </w:rPr>
+    </w:lvl>
+    <w:lvl xmlns:w="http://schemas.openxmlformats.org/wordprocessingml/2006/main" w:ilvl="5">
+      <w:start w:val="1"/>
+      <w:numFmt w:val="bullet"/>
+      <w:lvlText w:val=""/>
+      <w:lvlJc w:val="left"/>
+      <w:pPr>
+        <w:ind w:left="4320" w:hanging="360"/>
+      </w:pPr>
+      <w:rPr>
+        <w:rFonts w:hint="default" w:ascii="Wingdings" w:hAnsi="Wingdings"/>
+      </w:rPr>
+    </w:lvl>
+    <w:lvl xmlns:w="http://schemas.openxmlformats.org/wordprocessingml/2006/main" w:ilvl="6">
+      <w:start w:val="1"/>
+      <w:numFmt w:val="bullet"/>
+      <w:lvlText w:val=""/>
+      <w:lvlJc w:val="left"/>
+      <w:pPr>
+        <w:ind w:left="5040" w:hanging="360"/>
+      </w:pPr>
+      <w:rPr>
+        <w:rFonts w:hint="default" w:ascii="Symbol" w:hAnsi="Symbol"/>
+      </w:rPr>
+    </w:lvl>
+    <w:lvl xmlns:w="http://schemas.openxmlformats.org/wordprocessingml/2006/main" w:ilvl="7">
+      <w:start w:val="1"/>
+      <w:numFmt w:val="bullet"/>
+      <w:lvlText w:val="o"/>
+      <w:lvlJc w:val="left"/>
+      <w:pPr>
+        <w:ind w:left="5760" w:hanging="360"/>
+      </w:pPr>
+      <w:rPr>
+        <w:rFonts w:hint="default" w:ascii="Courier New" w:hAnsi="Courier New"/>
+      </w:rPr>
+    </w:lvl>
+    <w:lvl xmlns:w="http://schemas.openxmlformats.org/wordprocessingml/2006/main" w:ilvl="8">
+      <w:start w:val="1"/>
+      <w:numFmt w:val="bullet"/>
+      <w:lvlText w:val=""/>
+      <w:lvlJc w:val="left"/>
+      <w:pPr>
+        <w:ind w:left="6480" w:hanging="360"/>
+      </w:pPr>
+      <w:rPr>
+        <w:rFonts w:hint="default" w:ascii="Wingdings" w:hAnsi="Wingdings"/>
+      </w:rPr>
+    </w:lvl>
+  </w:abstractNum>
   <w:abstractNum xmlns:w="http://schemas.openxmlformats.org/wordprocessingml/2006/main" w:abstractNumId="22">
     <w:nsid w:val="199f11a7"/>
     <w:multiLevelType xmlns:w="http://schemas.openxmlformats.org/wordprocessingml/2006/main" w:val="hybridMultilevel"/>
@@ -9034,6 +11644,42 @@
       </w:rPr>
     </w:lvl>
   </w:abstractNum>
+  <w:num w:numId="34">
+    <w:abstractNumId w:val="34"/>
+  </w:num>
+  <w:num w:numId="33">
+    <w:abstractNumId w:val="33"/>
+  </w:num>
+  <w:num w:numId="32">
+    <w:abstractNumId w:val="32"/>
+  </w:num>
+  <w:num w:numId="31">
+    <w:abstractNumId w:val="31"/>
+  </w:num>
+  <w:num w:numId="30">
+    <w:abstractNumId w:val="30"/>
+  </w:num>
+  <w:num w:numId="29">
+    <w:abstractNumId w:val="29"/>
+  </w:num>
+  <w:num w:numId="28">
+    <w:abstractNumId w:val="28"/>
+  </w:num>
+  <w:num w:numId="27">
+    <w:abstractNumId w:val="27"/>
+  </w:num>
+  <w:num w:numId="26">
+    <w:abstractNumId w:val="26"/>
+  </w:num>
+  <w:num w:numId="25">
+    <w:abstractNumId w:val="25"/>
+  </w:num>
+  <w:num w:numId="24">
+    <w:abstractNumId w:val="24"/>
+  </w:num>
+  <w:num w:numId="23">
+    <w:abstractNumId w:val="23"/>
+  </w:num>
   <w:num w:numId="22">
     <w:abstractNumId w:val="22"/>
   </w:num>
@@ -9494,13 +12140,8 @@
     <w:lsdException w:name="List Table 7 Colorful Accent 6" w:uiPriority="52"/>
   </w:latentStyles>
   <w:style w:type="paragraph" w:styleId="Normal" w:default="1">
-    <w:uiPriority w:val="0"/>
     <w:name w:val="Normal"/>
     <w:qFormat/>
-    <w:rsid w:val="41F72B81"/>
-    <w:rPr>
-      <w:noProof w:val="0"/>
-    </w:rPr>
   </w:style>
   <w:style w:type="character" w:styleId="DefaultParagraphFont" w:default="1">
     <w:name w:val="Default Paragraph Font"/>
@@ -9530,15 +12171,16 @@
     <w:unhideWhenUsed/>
   </w:style>
   <w:style w:type="paragraph" w:styleId="FigureCaption" w:customStyle="true">
-    <w:uiPriority w:val="1"/>
     <w:name w:val="Figure Caption"/>
     <w:basedOn w:val="Normal"/>
     <w:link w:val="FigureCaptionChar"/>
     <w:qFormat/>
-    <w:rsid w:val="41F72B81"/>
+    <w:rsid w:val="3777BDBE"/>
     <w:rPr>
       <w:i w:val="1"/>
       <w:iCs w:val="1"/>
+      <w:noProof w:val="0"/>
+      <w:lang w:val="en-US"/>
     </w:rPr>
     <w:pPr>
       <w:jc w:val="center"/>
@@ -9556,62 +12198,65 @@
       <w:lang w:val="en-US"/>
     </w:rPr>
   </w:style>
-  <w:style w:type="character" w:styleId="TitleChar" w:customStyle="true">
-    <w:uiPriority w:val="10"/>
-    <w:name w:val="Title Char"/>
-    <w:basedOn w:val="DefaultParagraphFont"/>
-    <w:link w:val="Title"/>
-    <w:rsid w:val="41F72B81"/>
-    <w:rPr>
-      <w:rFonts w:ascii="Calibri Light" w:hAnsi="Calibri Light" w:eastAsia="" w:cs="" w:asciiTheme="majorAscii" w:hAnsiTheme="majorAscii" w:eastAsiaTheme="majorEastAsia" w:cstheme="majorBidi"/>
-      <w:noProof w:val="0"/>
-      <w:sz w:val="56"/>
-      <w:szCs w:val="56"/>
-      <w:lang w:val="en-US"/>
-    </w:rPr>
-  </w:style>
-  <w:style w:type="paragraph" w:styleId="Title">
-    <w:uiPriority w:val="10"/>
-    <w:name w:val="Title"/>
-    <w:basedOn w:val="Normal"/>
-    <w:next w:val="Normal"/>
-    <w:link w:val="TitleChar"/>
-    <w:qFormat/>
-    <w:rsid w:val="41F72B81"/>
-    <w:rPr>
-      <w:rFonts w:ascii="Calibri Light" w:hAnsi="Calibri Light" w:eastAsia="" w:cs="" w:asciiTheme="majorAscii" w:hAnsiTheme="majorAscii" w:eastAsiaTheme="majorEastAsia" w:cstheme="majorBidi"/>
+  <w:style xmlns:w14="http://schemas.microsoft.com/office/word/2010/wordml" xmlns:mc="http://schemas.openxmlformats.org/markup-compatibility/2006" xmlns:w="http://schemas.openxmlformats.org/wordprocessingml/2006/main" w:type="character" w:styleId="TitleChar" w:customStyle="1" mc:Ignorable="w14">
+    <w:name xmlns:w="http://schemas.openxmlformats.org/wordprocessingml/2006/main" w:val="Title Char"/>
+    <w:basedOn xmlns:w="http://schemas.openxmlformats.org/wordprocessingml/2006/main" w:val="DefaultParagraphFont"/>
+    <w:link xmlns:w="http://schemas.openxmlformats.org/wordprocessingml/2006/main" w:val="Title"/>
+    <w:uiPriority xmlns:w="http://schemas.openxmlformats.org/wordprocessingml/2006/main" w:val="10"/>
+    <w:rPr xmlns:w="http://schemas.openxmlformats.org/wordprocessingml/2006/main">
+      <w:rFonts w:asciiTheme="majorHAnsi" w:hAnsiTheme="majorHAnsi" w:eastAsiaTheme="majorEastAsia" w:cstheme="majorBidi"/>
+      <w:spacing w:val="-10"/>
+      <w:kern w:val="28"/>
       <w:sz w:val="56"/>
       <w:szCs w:val="56"/>
     </w:rPr>
-    <w:pPr>
-      <w:spacing w:after="0"/>
-      <w:contextualSpacing/>
+  </w:style>
+  <w:style xmlns:w14="http://schemas.microsoft.com/office/word/2010/wordml" xmlns:mc="http://schemas.openxmlformats.org/markup-compatibility/2006" xmlns:w="http://schemas.openxmlformats.org/wordprocessingml/2006/main" w:type="paragraph" w:styleId="Title" mc:Ignorable="w14">
+    <w:name xmlns:w="http://schemas.openxmlformats.org/wordprocessingml/2006/main" w:val="Title"/>
+    <w:basedOn xmlns:w="http://schemas.openxmlformats.org/wordprocessingml/2006/main" w:val="Normal"/>
+    <w:next xmlns:w="http://schemas.openxmlformats.org/wordprocessingml/2006/main" w:val="Normal"/>
+    <w:link xmlns:w="http://schemas.openxmlformats.org/wordprocessingml/2006/main" w:val="TitleChar"/>
+    <w:uiPriority xmlns:w="http://schemas.openxmlformats.org/wordprocessingml/2006/main" w:val="10"/>
+    <w:qFormat xmlns:w="http://schemas.openxmlformats.org/wordprocessingml/2006/main"/>
+    <w:pPr xmlns:w="http://schemas.openxmlformats.org/wordprocessingml/2006/main">
+      <w:spacing xmlns:w="http://schemas.openxmlformats.org/wordprocessingml/2006/main" w:after="0" w:line="240" w:lineRule="auto"/>
+      <w:contextualSpacing xmlns:w="http://schemas.openxmlformats.org/wordprocessingml/2006/main"/>
     </w:pPr>
-  </w:style>
-  <w:style w:type="character" w:styleId="SubtitleChar" w:customStyle="true">
-    <w:uiPriority w:val="11"/>
-    <w:name w:val="Subtitle Char"/>
-    <w:basedOn w:val="DefaultParagraphFont"/>
-    <w:link w:val="Subtitle"/>
-    <w:rsid w:val="41F72B81"/>
-    <w:rPr>
-      <w:rFonts w:ascii="Calibri" w:hAnsi="Calibri" w:eastAsia="" w:cs="" w:asciiTheme="minorAscii" w:hAnsiTheme="minorAscii" w:eastAsiaTheme="minorEastAsia" w:cstheme="minorBidi"/>
-      <w:noProof w:val="0"/>
-      <w:color w:val="5A5A5A"/>
-      <w:lang w:val="en-US"/>
+    <w:rPr xmlns:w="http://schemas.openxmlformats.org/wordprocessingml/2006/main">
+      <w:rFonts w:asciiTheme="majorHAnsi" w:hAnsiTheme="majorHAnsi" w:eastAsiaTheme="majorEastAsia" w:cstheme="majorBidi"/>
+      <w:spacing w:val="-10"/>
+      <w:kern w:val="28"/>
+      <w:sz w:val="56"/>
+      <w:szCs w:val="56"/>
     </w:rPr>
   </w:style>
-  <w:style w:type="paragraph" w:styleId="Subtitle">
-    <w:uiPriority w:val="11"/>
-    <w:name w:val="Subtitle"/>
-    <w:basedOn w:val="Normal"/>
-    <w:next w:val="Normal"/>
-    <w:link w:val="SubtitleChar"/>
-    <w:qFormat/>
-    <w:rsid w:val="41F72B81"/>
-    <w:rPr>
-      <w:rFonts w:ascii="Calibri" w:hAnsi="Calibri" w:eastAsia="" w:cs="" w:asciiTheme="minorAscii" w:hAnsiTheme="minorAscii" w:eastAsiaTheme="minorEastAsia" w:cstheme="minorBidi"/>
-      <w:color w:val="5A5A5A"/>
+  <w:style xmlns:w14="http://schemas.microsoft.com/office/word/2010/wordml" xmlns:mc="http://schemas.openxmlformats.org/markup-compatibility/2006" xmlns:w="http://schemas.openxmlformats.org/wordprocessingml/2006/main" w:type="character" w:styleId="SubtitleChar" w:customStyle="1" mc:Ignorable="w14">
+    <w:name xmlns:w="http://schemas.openxmlformats.org/wordprocessingml/2006/main" w:val="Subtitle Char"/>
+    <w:basedOn xmlns:w="http://schemas.openxmlformats.org/wordprocessingml/2006/main" w:val="DefaultParagraphFont"/>
+    <w:link xmlns:w="http://schemas.openxmlformats.org/wordprocessingml/2006/main" w:val="Subtitle"/>
+    <w:uiPriority xmlns:w="http://schemas.openxmlformats.org/wordprocessingml/2006/main" w:val="11"/>
+    <w:rPr xmlns:w="http://schemas.openxmlformats.org/wordprocessingml/2006/main">
+      <w:rFonts w:eastAsiaTheme="minorEastAsia"/>
+      <w:color w:val="5A5A5A" w:themeColor="text1" w:themeTint="A5"/>
+      <w:spacing w:val="15"/>
+    </w:rPr>
+  </w:style>
+  <w:style xmlns:w14="http://schemas.microsoft.com/office/word/2010/wordml" xmlns:mc="http://schemas.openxmlformats.org/markup-compatibility/2006" xmlns:w="http://schemas.openxmlformats.org/wordprocessingml/2006/main" w:type="paragraph" w:styleId="Subtitle" mc:Ignorable="w14">
+    <w:name xmlns:w="http://schemas.openxmlformats.org/wordprocessingml/2006/main" w:val="Subtitle"/>
+    <w:basedOn xmlns:w="http://schemas.openxmlformats.org/wordprocessingml/2006/main" w:val="Normal"/>
+    <w:next xmlns:w="http://schemas.openxmlformats.org/wordprocessingml/2006/main" w:val="Normal"/>
+    <w:link xmlns:w="http://schemas.openxmlformats.org/wordprocessingml/2006/main" w:val="SubtitleChar"/>
+    <w:uiPriority xmlns:w="http://schemas.openxmlformats.org/wordprocessingml/2006/main" w:val="11"/>
+    <w:qFormat xmlns:w="http://schemas.openxmlformats.org/wordprocessingml/2006/main"/>
+    <w:pPr xmlns:w="http://schemas.openxmlformats.org/wordprocessingml/2006/main">
+      <w:numPr xmlns:w="http://schemas.openxmlformats.org/wordprocessingml/2006/main">
+        <w:ilvl w:val="1"/>
+      </w:numPr>
+    </w:pPr>
+    <w:rPr xmlns:w="http://schemas.openxmlformats.org/wordprocessingml/2006/main">
+      <w:rFonts w:eastAsiaTheme="minorEastAsia"/>
+      <w:color w:val="5A5A5A" w:themeColor="text1" w:themeTint="A5"/>
+      <w:spacing w:val="15"/>
     </w:rPr>
   </w:style>
   <w:style xmlns:w14="http://schemas.microsoft.com/office/word/2010/wordml" xmlns:mc="http://schemas.openxmlformats.org/markup-compatibility/2006" xmlns:w="http://schemas.openxmlformats.org/wordprocessingml/2006/main" w:type="character" w:styleId="Hyperlink" mc:Ignorable="w14">
@@ -9624,108 +12269,98 @@
       <w:u w:val="single"/>
     </w:rPr>
   </w:style>
-  <w:style w:type="character" w:styleId="Heading1Char" w:customStyle="true">
-    <w:uiPriority w:val="9"/>
-    <w:name w:val="Heading 1 Char"/>
-    <w:basedOn w:val="DefaultParagraphFont"/>
-    <w:link w:val="Heading1"/>
-    <w:rsid w:val="41F72B81"/>
-    <w:rPr>
-      <w:rFonts w:ascii="Calibri Light" w:hAnsi="Calibri Light" w:eastAsia="" w:cs="" w:asciiTheme="majorAscii" w:hAnsiTheme="majorAscii" w:eastAsiaTheme="majorEastAsia" w:cstheme="majorBidi"/>
-      <w:noProof w:val="0"/>
-      <w:color w:val="2F5496" w:themeColor="accent1" w:themeTint="FF" w:themeShade="BF"/>
-      <w:sz w:val="32"/>
-      <w:szCs w:val="32"/>
-      <w:lang w:val="en-US"/>
-    </w:rPr>
-  </w:style>
-  <w:style w:type="paragraph" w:styleId="Heading1">
-    <w:uiPriority w:val="9"/>
-    <w:name w:val="heading 1"/>
-    <w:basedOn w:val="Normal"/>
-    <w:next w:val="Normal"/>
-    <w:link w:val="Heading1Char"/>
-    <w:qFormat/>
-    <w:rsid w:val="41F72B81"/>
-    <w:rPr>
-      <w:rFonts w:ascii="Calibri Light" w:hAnsi="Calibri Light" w:eastAsia="" w:cs="" w:asciiTheme="majorAscii" w:hAnsiTheme="majorAscii" w:eastAsiaTheme="majorEastAsia" w:cstheme="majorBidi"/>
-      <w:color w:val="2F5496" w:themeColor="accent1" w:themeTint="FF" w:themeShade="BF"/>
+  <w:style xmlns:w14="http://schemas.microsoft.com/office/word/2010/wordml" xmlns:mc="http://schemas.openxmlformats.org/markup-compatibility/2006" xmlns:w="http://schemas.openxmlformats.org/wordprocessingml/2006/main" w:type="character" w:styleId="Heading1Char" w:customStyle="1" mc:Ignorable="w14">
+    <w:name xmlns:w="http://schemas.openxmlformats.org/wordprocessingml/2006/main" w:val="Heading 1 Char"/>
+    <w:basedOn xmlns:w="http://schemas.openxmlformats.org/wordprocessingml/2006/main" w:val="DefaultParagraphFont"/>
+    <w:link xmlns:w="http://schemas.openxmlformats.org/wordprocessingml/2006/main" w:val="Heading1"/>
+    <w:uiPriority xmlns:w="http://schemas.openxmlformats.org/wordprocessingml/2006/main" w:val="9"/>
+    <w:rPr xmlns:w="http://schemas.openxmlformats.org/wordprocessingml/2006/main">
+      <w:rFonts w:asciiTheme="majorHAnsi" w:hAnsiTheme="majorHAnsi" w:eastAsiaTheme="majorEastAsia" w:cstheme="majorBidi"/>
+      <w:color w:val="2E74B5" w:themeColor="accent1" w:themeShade="BF"/>
       <w:sz w:val="32"/>
       <w:szCs w:val="32"/>
     </w:rPr>
-    <w:pPr>
-      <w:keepNext w:val="1"/>
-      <w:keepLines w:val="1"/>
-      <w:spacing w:before="240" w:after="0"/>
-      <w:outlineLvl w:val="0"/>
+  </w:style>
+  <w:style xmlns:w14="http://schemas.microsoft.com/office/word/2010/wordml" xmlns:mc="http://schemas.openxmlformats.org/markup-compatibility/2006" xmlns:w="http://schemas.openxmlformats.org/wordprocessingml/2006/main" w:type="paragraph" w:styleId="Heading1" mc:Ignorable="w14">
+    <w:name xmlns:w="http://schemas.openxmlformats.org/wordprocessingml/2006/main" w:val="heading 1"/>
+    <w:basedOn xmlns:w="http://schemas.openxmlformats.org/wordprocessingml/2006/main" w:val="Normal"/>
+    <w:next xmlns:w="http://schemas.openxmlformats.org/wordprocessingml/2006/main" w:val="Normal"/>
+    <w:link xmlns:w="http://schemas.openxmlformats.org/wordprocessingml/2006/main" w:val="Heading1Char"/>
+    <w:uiPriority xmlns:w="http://schemas.openxmlformats.org/wordprocessingml/2006/main" w:val="9"/>
+    <w:qFormat xmlns:w="http://schemas.openxmlformats.org/wordprocessingml/2006/main"/>
+    <w:pPr xmlns:w="http://schemas.openxmlformats.org/wordprocessingml/2006/main">
+      <w:keepNext xmlns:w="http://schemas.openxmlformats.org/wordprocessingml/2006/main"/>
+      <w:keepLines xmlns:w="http://schemas.openxmlformats.org/wordprocessingml/2006/main"/>
+      <w:spacing xmlns:w="http://schemas.openxmlformats.org/wordprocessingml/2006/main" w:before="240" w:after="0"/>
+      <w:outlineLvl xmlns:w="http://schemas.openxmlformats.org/wordprocessingml/2006/main" w:val="0"/>
+    </w:pPr>
+    <w:rPr xmlns:w="http://schemas.openxmlformats.org/wordprocessingml/2006/main">
+      <w:rFonts w:asciiTheme="majorHAnsi" w:hAnsiTheme="majorHAnsi" w:eastAsiaTheme="majorEastAsia" w:cstheme="majorBidi"/>
+      <w:color w:val="2E74B5" w:themeColor="accent1" w:themeShade="BF"/>
+      <w:sz w:val="32"/>
+      <w:szCs w:val="32"/>
+    </w:rPr>
+  </w:style>
+  <w:style xmlns:w14="http://schemas.microsoft.com/office/word/2010/wordml" xmlns:mc="http://schemas.openxmlformats.org/markup-compatibility/2006" xmlns:w="http://schemas.openxmlformats.org/wordprocessingml/2006/main" w:type="paragraph" w:styleId="TOC1" mc:Ignorable="w14">
+    <w:name xmlns:w="http://schemas.openxmlformats.org/wordprocessingml/2006/main" w:val="toc 1"/>
+    <w:basedOn xmlns:w="http://schemas.openxmlformats.org/wordprocessingml/2006/main" w:val="Normal"/>
+    <w:next xmlns:w="http://schemas.openxmlformats.org/wordprocessingml/2006/main" w:val="Normal"/>
+    <w:autoRedefine xmlns:w="http://schemas.openxmlformats.org/wordprocessingml/2006/main"/>
+    <w:uiPriority xmlns:w="http://schemas.openxmlformats.org/wordprocessingml/2006/main" w:val="39"/>
+    <w:unhideWhenUsed xmlns:w="http://schemas.openxmlformats.org/wordprocessingml/2006/main"/>
+    <w:pPr xmlns:w="http://schemas.openxmlformats.org/wordprocessingml/2006/main">
+      <w:spacing xmlns:w="http://schemas.openxmlformats.org/wordprocessingml/2006/main" w:after="100"/>
     </w:pPr>
   </w:style>
-  <w:style w:type="paragraph" w:styleId="TOC1">
-    <w:uiPriority w:val="39"/>
-    <w:name w:val="toc 1"/>
-    <w:basedOn w:val="Normal"/>
-    <w:next w:val="Normal"/>
-    <w:unhideWhenUsed/>
-    <w:rsid w:val="41F72B81"/>
-    <w:pPr>
-      <w:spacing w:after="100"/>
+  <w:style xmlns:w14="http://schemas.microsoft.com/office/word/2010/wordml" xmlns:mc="http://schemas.openxmlformats.org/markup-compatibility/2006" xmlns:w="http://schemas.openxmlformats.org/wordprocessingml/2006/main" w:type="paragraph" w:styleId="TOC2" mc:Ignorable="w14">
+    <w:name xmlns:w="http://schemas.openxmlformats.org/wordprocessingml/2006/main" w:val="toc 2"/>
+    <w:basedOn xmlns:w="http://schemas.openxmlformats.org/wordprocessingml/2006/main" w:val="Normal"/>
+    <w:next xmlns:w="http://schemas.openxmlformats.org/wordprocessingml/2006/main" w:val="Normal"/>
+    <w:autoRedefine xmlns:w="http://schemas.openxmlformats.org/wordprocessingml/2006/main"/>
+    <w:uiPriority xmlns:w="http://schemas.openxmlformats.org/wordprocessingml/2006/main" w:val="39"/>
+    <w:unhideWhenUsed xmlns:w="http://schemas.openxmlformats.org/wordprocessingml/2006/main"/>
+    <w:pPr xmlns:w="http://schemas.openxmlformats.org/wordprocessingml/2006/main">
+      <w:spacing xmlns:w="http://schemas.openxmlformats.org/wordprocessingml/2006/main" w:after="100"/>
+      <w:ind xmlns:w="http://schemas.openxmlformats.org/wordprocessingml/2006/main" w:left="220"/>
     </w:pPr>
   </w:style>
-  <w:style w:type="paragraph" w:styleId="TOC2">
-    <w:uiPriority w:val="39"/>
-    <w:name w:val="toc 2"/>
-    <w:basedOn w:val="Normal"/>
-    <w:next w:val="Normal"/>
-    <w:unhideWhenUsed/>
-    <w:rsid w:val="41F72B81"/>
-    <w:pPr>
-      <w:spacing w:after="100"/>
-      <w:ind w:left="220"/>
-    </w:pPr>
-  </w:style>
-  <w:style w:type="character" w:styleId="QuoteChar" w:customStyle="true">
-    <w:uiPriority w:val="29"/>
-    <w:name w:val="Quote Char"/>
-    <w:basedOn w:val="DefaultParagraphFont"/>
-    <w:link w:val="Quote"/>
-    <w:rsid w:val="41F72B81"/>
-    <w:rPr>
-      <w:i w:val="1"/>
-      <w:iCs w:val="1"/>
-      <w:noProof w:val="0"/>
-      <w:color w:val="404040" w:themeColor="text1" w:themeTint="BF" w:themeShade="FF"/>
-      <w:lang w:val="en-US"/>
+  <w:style xmlns:w14="http://schemas.microsoft.com/office/word/2010/wordml" xmlns:mc="http://schemas.openxmlformats.org/markup-compatibility/2006" xmlns:w="http://schemas.openxmlformats.org/wordprocessingml/2006/main" w:type="character" w:styleId="QuoteChar" w:customStyle="1" mc:Ignorable="w14">
+    <w:name xmlns:w="http://schemas.openxmlformats.org/wordprocessingml/2006/main" w:val="Quote Char"/>
+    <w:basedOn xmlns:w="http://schemas.openxmlformats.org/wordprocessingml/2006/main" w:val="DefaultParagraphFont"/>
+    <w:link xmlns:w="http://schemas.openxmlformats.org/wordprocessingml/2006/main" w:val="Quote"/>
+    <w:uiPriority xmlns:w="http://schemas.openxmlformats.org/wordprocessingml/2006/main" w:val="29"/>
+    <w:rPr xmlns:w="http://schemas.openxmlformats.org/wordprocessingml/2006/main">
+      <w:i/>
+      <w:iCs/>
+      <w:color w:val="404040" w:themeColor="text1" w:themeTint="BF"/>
     </w:rPr>
   </w:style>
-  <w:style w:type="paragraph" w:styleId="Quote">
-    <w:uiPriority w:val="29"/>
-    <w:name w:val="Quote"/>
-    <w:basedOn w:val="Normal"/>
-    <w:next w:val="Normal"/>
-    <w:link w:val="QuoteChar"/>
-    <w:qFormat/>
-    <w:rsid w:val="41F72B81"/>
-    <w:rPr>
-      <w:i w:val="1"/>
-      <w:iCs w:val="1"/>
-      <w:color w:val="404040" w:themeColor="text1" w:themeTint="BF" w:themeShade="FF"/>
+  <w:style xmlns:w14="http://schemas.microsoft.com/office/word/2010/wordml" xmlns:mc="http://schemas.openxmlformats.org/markup-compatibility/2006" xmlns:w="http://schemas.openxmlformats.org/wordprocessingml/2006/main" w:type="paragraph" w:styleId="Quote" mc:Ignorable="w14">
+    <w:name xmlns:w="http://schemas.openxmlformats.org/wordprocessingml/2006/main" w:val="Quote"/>
+    <w:basedOn xmlns:w="http://schemas.openxmlformats.org/wordprocessingml/2006/main" w:val="Normal"/>
+    <w:next xmlns:w="http://schemas.openxmlformats.org/wordprocessingml/2006/main" w:val="Normal"/>
+    <w:link xmlns:w="http://schemas.openxmlformats.org/wordprocessingml/2006/main" w:val="QuoteChar"/>
+    <w:uiPriority xmlns:w="http://schemas.openxmlformats.org/wordprocessingml/2006/main" w:val="29"/>
+    <w:qFormat xmlns:w="http://schemas.openxmlformats.org/wordprocessingml/2006/main"/>
+    <w:pPr xmlns:w="http://schemas.openxmlformats.org/wordprocessingml/2006/main">
+      <w:spacing xmlns:w="http://schemas.openxmlformats.org/wordprocessingml/2006/main" w:before="200"/>
+      <w:ind xmlns:w="http://schemas.openxmlformats.org/wordprocessingml/2006/main" w:left="864" w:right="864"/>
+      <w:jc xmlns:w="http://schemas.openxmlformats.org/wordprocessingml/2006/main" w:val="center"/>
+    </w:pPr>
+    <w:rPr xmlns:w="http://schemas.openxmlformats.org/wordprocessingml/2006/main">
+      <w:i/>
+      <w:iCs/>
+      <w:color w:val="404040" w:themeColor="text1" w:themeTint="BF"/>
     </w:rPr>
-    <w:pPr>
-      <w:spacing w:before="200"/>
-      <w:ind w:left="864" w:right="864"/>
-      <w:jc w:val="center"/>
-    </w:pPr>
   </w:style>
-  <w:style w:type="paragraph" w:styleId="ListParagraph">
-    <w:uiPriority w:val="34"/>
-    <w:name w:val="List Paragraph"/>
-    <w:basedOn w:val="Normal"/>
-    <w:qFormat/>
-    <w:rsid w:val="41F72B81"/>
-    <w:pPr>
-      <w:spacing/>
-      <w:ind w:left="720"/>
-      <w:contextualSpacing/>
+  <w:style xmlns:w14="http://schemas.microsoft.com/office/word/2010/wordml" xmlns:mc="http://schemas.openxmlformats.org/markup-compatibility/2006" xmlns:w="http://schemas.openxmlformats.org/wordprocessingml/2006/main" w:type="paragraph" w:styleId="ListParagraph" mc:Ignorable="w14">
+    <w:name xmlns:w="http://schemas.openxmlformats.org/wordprocessingml/2006/main" w:val="List Paragraph"/>
+    <w:basedOn xmlns:w="http://schemas.openxmlformats.org/wordprocessingml/2006/main" w:val="Normal"/>
+    <w:uiPriority xmlns:w="http://schemas.openxmlformats.org/wordprocessingml/2006/main" w:val="34"/>
+    <w:qFormat xmlns:w="http://schemas.openxmlformats.org/wordprocessingml/2006/main"/>
+    <w:pPr xmlns:w="http://schemas.openxmlformats.org/wordprocessingml/2006/main">
+      <w:ind xmlns:w="http://schemas.openxmlformats.org/wordprocessingml/2006/main" w:left="720"/>
+      <w:contextualSpacing xmlns:w="http://schemas.openxmlformats.org/wordprocessingml/2006/main"/>
     </w:pPr>
   </w:style>
   <w:style xmlns:w="http://schemas.openxmlformats.org/wordprocessingml/2006/main" w:type="table" w:styleId="TableGrid">
@@ -9754,526 +12389,78 @@
       </w:tblCellMar>
     </w:tblPr>
   </w:style>
-  <w:style w:type="character" w:styleId="Heading2Char" w:customStyle="true">
-    <w:uiPriority w:val="9"/>
-    <w:name w:val="Heading 2 Char"/>
-    <w:basedOn w:val="DefaultParagraphFont"/>
-    <w:link w:val="Heading2"/>
-    <w:rsid w:val="41F72B81"/>
-    <w:rPr>
-      <w:rFonts w:ascii="Calibri Light" w:hAnsi="Calibri Light" w:eastAsia="" w:cs="" w:asciiTheme="majorAscii" w:hAnsiTheme="majorAscii" w:eastAsiaTheme="majorEastAsia" w:cstheme="majorBidi"/>
-      <w:noProof w:val="0"/>
-      <w:color w:val="2F5496" w:themeColor="accent1" w:themeTint="FF" w:themeShade="BF"/>
-      <w:sz w:val="26"/>
-      <w:szCs w:val="26"/>
-      <w:lang w:val="en-US"/>
-    </w:rPr>
-  </w:style>
-  <w:style w:type="paragraph" w:styleId="Heading2">
-    <w:uiPriority w:val="9"/>
-    <w:name w:val="heading 2"/>
-    <w:basedOn w:val="Normal"/>
-    <w:next w:val="Normal"/>
-    <w:unhideWhenUsed/>
-    <w:link w:val="Heading2Char"/>
-    <w:qFormat/>
-    <w:rsid w:val="41F72B81"/>
-    <w:rPr>
-      <w:rFonts w:ascii="Calibri Light" w:hAnsi="Calibri Light" w:eastAsia="" w:cs="" w:asciiTheme="majorAscii" w:hAnsiTheme="majorAscii" w:eastAsiaTheme="majorEastAsia" w:cstheme="majorBidi"/>
-      <w:color w:val="2F5496" w:themeColor="accent1" w:themeTint="FF" w:themeShade="BF"/>
+  <w:style xmlns:w14="http://schemas.microsoft.com/office/word/2010/wordml" xmlns:mc="http://schemas.openxmlformats.org/markup-compatibility/2006" xmlns:w="http://schemas.openxmlformats.org/wordprocessingml/2006/main" w:type="character" w:styleId="Heading2Char" w:customStyle="1" mc:Ignorable="w14">
+    <w:name xmlns:w="http://schemas.openxmlformats.org/wordprocessingml/2006/main" w:val="Heading 2 Char"/>
+    <w:basedOn xmlns:w="http://schemas.openxmlformats.org/wordprocessingml/2006/main" w:val="DefaultParagraphFont"/>
+    <w:link xmlns:w="http://schemas.openxmlformats.org/wordprocessingml/2006/main" w:val="Heading2"/>
+    <w:uiPriority xmlns:w="http://schemas.openxmlformats.org/wordprocessingml/2006/main" w:val="9"/>
+    <w:rPr xmlns:w="http://schemas.openxmlformats.org/wordprocessingml/2006/main">
+      <w:rFonts w:asciiTheme="majorHAnsi" w:hAnsiTheme="majorHAnsi" w:eastAsiaTheme="majorEastAsia" w:cstheme="majorBidi"/>
+      <w:color w:val="2E74B5" w:themeColor="accent1" w:themeShade="BF"/>
       <w:sz w:val="26"/>
       <w:szCs w:val="26"/>
     </w:rPr>
-    <w:pPr>
-      <w:keepNext w:val="1"/>
-      <w:keepLines w:val="1"/>
-      <w:spacing w:before="40" w:after="0"/>
-      <w:outlineLvl w:val="1"/>
+  </w:style>
+  <w:style xmlns:w14="http://schemas.microsoft.com/office/word/2010/wordml" xmlns:mc="http://schemas.openxmlformats.org/markup-compatibility/2006" xmlns:w="http://schemas.openxmlformats.org/wordprocessingml/2006/main" w:type="paragraph" w:styleId="Heading2" mc:Ignorable="w14">
+    <w:name xmlns:w="http://schemas.openxmlformats.org/wordprocessingml/2006/main" w:val="heading 2"/>
+    <w:basedOn xmlns:w="http://schemas.openxmlformats.org/wordprocessingml/2006/main" w:val="Normal"/>
+    <w:next xmlns:w="http://schemas.openxmlformats.org/wordprocessingml/2006/main" w:val="Normal"/>
+    <w:link xmlns:w="http://schemas.openxmlformats.org/wordprocessingml/2006/main" w:val="Heading2Char"/>
+    <w:uiPriority xmlns:w="http://schemas.openxmlformats.org/wordprocessingml/2006/main" w:val="9"/>
+    <w:unhideWhenUsed xmlns:w="http://schemas.openxmlformats.org/wordprocessingml/2006/main"/>
+    <w:qFormat xmlns:w="http://schemas.openxmlformats.org/wordprocessingml/2006/main"/>
+    <w:pPr xmlns:w="http://schemas.openxmlformats.org/wordprocessingml/2006/main">
+      <w:keepNext xmlns:w="http://schemas.openxmlformats.org/wordprocessingml/2006/main"/>
+      <w:keepLines xmlns:w="http://schemas.openxmlformats.org/wordprocessingml/2006/main"/>
+      <w:spacing xmlns:w="http://schemas.openxmlformats.org/wordprocessingml/2006/main" w:before="40" w:after="0"/>
+      <w:outlineLvl xmlns:w="http://schemas.openxmlformats.org/wordprocessingml/2006/main" w:val="1"/>
+    </w:pPr>
+    <w:rPr xmlns:w="http://schemas.openxmlformats.org/wordprocessingml/2006/main">
+      <w:rFonts w:asciiTheme="majorHAnsi" w:hAnsiTheme="majorHAnsi" w:eastAsiaTheme="majorEastAsia" w:cstheme="majorBidi"/>
+      <w:color w:val="2E74B5" w:themeColor="accent1" w:themeShade="BF"/>
+      <w:sz w:val="26"/>
+      <w:szCs w:val="26"/>
+    </w:rPr>
+  </w:style>
+  <w:style xmlns:w14="http://schemas.microsoft.com/office/word/2010/wordml" xmlns:mc="http://schemas.openxmlformats.org/markup-compatibility/2006" xmlns:w="http://schemas.openxmlformats.org/wordprocessingml/2006/main" w:type="character" w:styleId="HeaderChar" w:customStyle="1" mc:Ignorable="w14">
+    <w:name xmlns:w="http://schemas.openxmlformats.org/wordprocessingml/2006/main" w:val="Header Char"/>
+    <w:basedOn xmlns:w="http://schemas.openxmlformats.org/wordprocessingml/2006/main" w:val="DefaultParagraphFont"/>
+    <w:link xmlns:w="http://schemas.openxmlformats.org/wordprocessingml/2006/main" w:val="Header"/>
+    <w:uiPriority xmlns:w="http://schemas.openxmlformats.org/wordprocessingml/2006/main" w:val="99"/>
+  </w:style>
+  <w:style xmlns:w14="http://schemas.microsoft.com/office/word/2010/wordml" xmlns:mc="http://schemas.openxmlformats.org/markup-compatibility/2006" xmlns:w="http://schemas.openxmlformats.org/wordprocessingml/2006/main" w:type="paragraph" w:styleId="Header" mc:Ignorable="w14">
+    <w:name xmlns:w="http://schemas.openxmlformats.org/wordprocessingml/2006/main" w:val="header"/>
+    <w:basedOn xmlns:w="http://schemas.openxmlformats.org/wordprocessingml/2006/main" w:val="Normal"/>
+    <w:link xmlns:w="http://schemas.openxmlformats.org/wordprocessingml/2006/main" w:val="HeaderChar"/>
+    <w:uiPriority xmlns:w="http://schemas.openxmlformats.org/wordprocessingml/2006/main" w:val="99"/>
+    <w:unhideWhenUsed xmlns:w="http://schemas.openxmlformats.org/wordprocessingml/2006/main"/>
+    <w:pPr xmlns:w="http://schemas.openxmlformats.org/wordprocessingml/2006/main">
+      <w:tabs xmlns:w="http://schemas.openxmlformats.org/wordprocessingml/2006/main">
+        <w:tab w:val="center" w:pos="4680"/>
+        <w:tab w:val="right" w:pos="9360"/>
+      </w:tabs>
+      <w:spacing xmlns:w="http://schemas.openxmlformats.org/wordprocessingml/2006/main" w:after="0" w:line="240" w:lineRule="auto"/>
     </w:pPr>
   </w:style>
-  <w:style w:type="character" w:styleId="HeaderChar" w:customStyle="true">
-    <w:uiPriority w:val="99"/>
-    <w:name w:val="Header Char"/>
-    <w:basedOn w:val="DefaultParagraphFont"/>
-    <w:link w:val="Header"/>
-    <w:rsid w:val="41F72B81"/>
-    <w:rPr>
-      <w:noProof w:val="0"/>
-      <w:lang w:val="en-US"/>
-    </w:rPr>
+  <w:style xmlns:w14="http://schemas.microsoft.com/office/word/2010/wordml" xmlns:mc="http://schemas.openxmlformats.org/markup-compatibility/2006" xmlns:w="http://schemas.openxmlformats.org/wordprocessingml/2006/main" w:type="character" w:styleId="FooterChar" w:customStyle="1" mc:Ignorable="w14">
+    <w:name xmlns:w="http://schemas.openxmlformats.org/wordprocessingml/2006/main" w:val="Footer Char"/>
+    <w:basedOn xmlns:w="http://schemas.openxmlformats.org/wordprocessingml/2006/main" w:val="DefaultParagraphFont"/>
+    <w:link xmlns:w="http://schemas.openxmlformats.org/wordprocessingml/2006/main" w:val="Footer"/>
+    <w:uiPriority xmlns:w="http://schemas.openxmlformats.org/wordprocessingml/2006/main" w:val="99"/>
   </w:style>
-  <w:style w:type="paragraph" w:styleId="Header">
-    <w:uiPriority w:val="99"/>
-    <w:name w:val="header"/>
-    <w:basedOn w:val="Normal"/>
-    <w:unhideWhenUsed/>
-    <w:link w:val="HeaderChar"/>
-    <w:rsid w:val="41F72B81"/>
-    <w:pPr>
-      <w:tabs>
-        <w:tab w:val="center" w:leader="none" w:pos="4680"/>
-        <w:tab w:val="right" w:leader="none" w:pos="9360"/>
+  <w:style xmlns:w14="http://schemas.microsoft.com/office/word/2010/wordml" xmlns:mc="http://schemas.openxmlformats.org/markup-compatibility/2006" xmlns:w="http://schemas.openxmlformats.org/wordprocessingml/2006/main" w:type="paragraph" w:styleId="Footer" mc:Ignorable="w14">
+    <w:name xmlns:w="http://schemas.openxmlformats.org/wordprocessingml/2006/main" w:val="footer"/>
+    <w:basedOn xmlns:w="http://schemas.openxmlformats.org/wordprocessingml/2006/main" w:val="Normal"/>
+    <w:link xmlns:w="http://schemas.openxmlformats.org/wordprocessingml/2006/main" w:val="FooterChar"/>
+    <w:uiPriority xmlns:w="http://schemas.openxmlformats.org/wordprocessingml/2006/main" w:val="99"/>
+    <w:unhideWhenUsed xmlns:w="http://schemas.openxmlformats.org/wordprocessingml/2006/main"/>
+    <w:pPr xmlns:w="http://schemas.openxmlformats.org/wordprocessingml/2006/main">
+      <w:tabs xmlns:w="http://schemas.openxmlformats.org/wordprocessingml/2006/main">
+        <w:tab w:val="center" w:pos="4680"/>
+        <w:tab w:val="right" w:pos="9360"/>
       </w:tabs>
-      <w:spacing w:after="0"/>
+      <w:spacing xmlns:w="http://schemas.openxmlformats.org/wordprocessingml/2006/main" w:after="0" w:line="240" w:lineRule="auto"/>
     </w:pPr>
-  </w:style>
-  <w:style w:type="character" w:styleId="FooterChar" w:customStyle="true">
-    <w:uiPriority w:val="99"/>
-    <w:name w:val="Footer Char"/>
-    <w:basedOn w:val="DefaultParagraphFont"/>
-    <w:link w:val="Footer"/>
-    <w:rsid w:val="41F72B81"/>
-    <w:rPr>
-      <w:noProof w:val="0"/>
-      <w:lang w:val="en-US"/>
-    </w:rPr>
-  </w:style>
-  <w:style w:type="paragraph" w:styleId="Footer">
-    <w:uiPriority w:val="99"/>
-    <w:name w:val="footer"/>
-    <w:basedOn w:val="Normal"/>
-    <w:unhideWhenUsed/>
-    <w:link w:val="FooterChar"/>
-    <w:rsid w:val="41F72B81"/>
-    <w:pPr>
-      <w:tabs>
-        <w:tab w:val="center" w:leader="none" w:pos="4680"/>
-        <w:tab w:val="right" w:leader="none" w:pos="9360"/>
-      </w:tabs>
-      <w:spacing w:after="0"/>
-    </w:pPr>
-  </w:style>
-  <w:style w:type="paragraph" w:styleId="Heading3">
-    <w:uiPriority w:val="9"/>
-    <w:name w:val="heading 3"/>
-    <w:basedOn w:val="Normal"/>
-    <w:next w:val="Normal"/>
-    <w:unhideWhenUsed/>
-    <w:link w:val="Heading3Char"/>
-    <w:qFormat/>
-    <w:rsid w:val="41F72B81"/>
-    <w:rPr>
-      <w:rFonts w:ascii="Calibri Light" w:hAnsi="Calibri Light" w:eastAsia="" w:cs="" w:asciiTheme="majorAscii" w:hAnsiTheme="majorAscii" w:eastAsiaTheme="majorEastAsia" w:cstheme="majorBidi"/>
-      <w:color w:val="1F3763"/>
-      <w:sz w:val="24"/>
-      <w:szCs w:val="24"/>
-    </w:rPr>
-    <w:pPr>
-      <w:keepNext w:val="1"/>
-      <w:keepLines w:val="1"/>
-      <w:spacing w:before="40" w:after="0"/>
-      <w:outlineLvl w:val="2"/>
-    </w:pPr>
-  </w:style>
-  <w:style w:type="paragraph" w:styleId="Heading4">
-    <w:uiPriority w:val="9"/>
-    <w:name w:val="heading 4"/>
-    <w:basedOn w:val="Normal"/>
-    <w:next w:val="Normal"/>
-    <w:unhideWhenUsed/>
-    <w:link w:val="Heading4Char"/>
-    <w:qFormat/>
-    <w:rsid w:val="41F72B81"/>
-    <w:rPr>
-      <w:rFonts w:ascii="Calibri Light" w:hAnsi="Calibri Light" w:eastAsia="" w:cs="" w:asciiTheme="majorAscii" w:hAnsiTheme="majorAscii" w:eastAsiaTheme="majorEastAsia" w:cstheme="majorBidi"/>
-      <w:i w:val="1"/>
-      <w:iCs w:val="1"/>
-      <w:color w:val="2F5496" w:themeColor="accent1" w:themeTint="FF" w:themeShade="BF"/>
-    </w:rPr>
-    <w:pPr>
-      <w:keepNext w:val="1"/>
-      <w:keepLines w:val="1"/>
-      <w:spacing w:before="40" w:after="0"/>
-      <w:outlineLvl w:val="3"/>
-    </w:pPr>
-  </w:style>
-  <w:style w:type="paragraph" w:styleId="Heading5">
-    <w:uiPriority w:val="9"/>
-    <w:name w:val="heading 5"/>
-    <w:basedOn w:val="Normal"/>
-    <w:next w:val="Normal"/>
-    <w:unhideWhenUsed/>
-    <w:link w:val="Heading5Char"/>
-    <w:qFormat/>
-    <w:rsid w:val="41F72B81"/>
-    <w:rPr>
-      <w:rFonts w:ascii="Calibri Light" w:hAnsi="Calibri Light" w:eastAsia="" w:cs="" w:asciiTheme="majorAscii" w:hAnsiTheme="majorAscii" w:eastAsiaTheme="majorEastAsia" w:cstheme="majorBidi"/>
-      <w:color w:val="2F5496" w:themeColor="accent1" w:themeTint="FF" w:themeShade="BF"/>
-    </w:rPr>
-    <w:pPr>
-      <w:keepNext w:val="1"/>
-      <w:keepLines w:val="1"/>
-      <w:spacing w:before="40" w:after="0"/>
-      <w:outlineLvl w:val="4"/>
-    </w:pPr>
-  </w:style>
-  <w:style w:type="paragraph" w:styleId="Heading6">
-    <w:uiPriority w:val="9"/>
-    <w:name w:val="heading 6"/>
-    <w:basedOn w:val="Normal"/>
-    <w:next w:val="Normal"/>
-    <w:unhideWhenUsed/>
-    <w:link w:val="Heading6Char"/>
-    <w:qFormat/>
-    <w:rsid w:val="41F72B81"/>
-    <w:rPr>
-      <w:rFonts w:ascii="Calibri Light" w:hAnsi="Calibri Light" w:eastAsia="" w:cs="" w:asciiTheme="majorAscii" w:hAnsiTheme="majorAscii" w:eastAsiaTheme="majorEastAsia" w:cstheme="majorBidi"/>
-      <w:color w:val="1F3763"/>
-    </w:rPr>
-    <w:pPr>
-      <w:keepNext w:val="1"/>
-      <w:keepLines w:val="1"/>
-      <w:spacing w:before="40" w:after="0"/>
-      <w:outlineLvl w:val="5"/>
-    </w:pPr>
-  </w:style>
-  <w:style w:type="paragraph" w:styleId="Heading7">
-    <w:uiPriority w:val="9"/>
-    <w:name w:val="heading 7"/>
-    <w:basedOn w:val="Normal"/>
-    <w:next w:val="Normal"/>
-    <w:unhideWhenUsed/>
-    <w:link w:val="Heading7Char"/>
-    <w:qFormat/>
-    <w:rsid w:val="41F72B81"/>
-    <w:rPr>
-      <w:rFonts w:ascii="Calibri Light" w:hAnsi="Calibri Light" w:eastAsia="" w:cs="" w:asciiTheme="majorAscii" w:hAnsiTheme="majorAscii" w:eastAsiaTheme="majorEastAsia" w:cstheme="majorBidi"/>
-      <w:i w:val="1"/>
-      <w:iCs w:val="1"/>
-      <w:color w:val="1F3763"/>
-    </w:rPr>
-    <w:pPr>
-      <w:keepNext w:val="1"/>
-      <w:keepLines w:val="1"/>
-      <w:spacing w:before="40" w:after="0"/>
-      <w:outlineLvl w:val="6"/>
-    </w:pPr>
-  </w:style>
-  <w:style w:type="paragraph" w:styleId="Heading8">
-    <w:uiPriority w:val="9"/>
-    <w:name w:val="heading 8"/>
-    <w:basedOn w:val="Normal"/>
-    <w:next w:val="Normal"/>
-    <w:unhideWhenUsed/>
-    <w:link w:val="Heading8Char"/>
-    <w:qFormat/>
-    <w:rsid w:val="41F72B81"/>
-    <w:rPr>
-      <w:rFonts w:ascii="Calibri Light" w:hAnsi="Calibri Light" w:eastAsia="" w:cs="" w:asciiTheme="majorAscii" w:hAnsiTheme="majorAscii" w:eastAsiaTheme="majorEastAsia" w:cstheme="majorBidi"/>
-      <w:color w:val="272727"/>
-      <w:sz w:val="21"/>
-      <w:szCs w:val="21"/>
-    </w:rPr>
-    <w:pPr>
-      <w:keepNext w:val="1"/>
-      <w:keepLines w:val="1"/>
-      <w:spacing w:before="40" w:after="0"/>
-      <w:outlineLvl w:val="7"/>
-    </w:pPr>
-  </w:style>
-  <w:style w:type="paragraph" w:styleId="Heading9">
-    <w:uiPriority w:val="9"/>
-    <w:name w:val="heading 9"/>
-    <w:basedOn w:val="Normal"/>
-    <w:next w:val="Normal"/>
-    <w:unhideWhenUsed/>
-    <w:link w:val="Heading9Char"/>
-    <w:qFormat/>
-    <w:rsid w:val="41F72B81"/>
-    <w:rPr>
-      <w:rFonts w:ascii="Calibri Light" w:hAnsi="Calibri Light" w:eastAsia="" w:cs="" w:asciiTheme="majorAscii" w:hAnsiTheme="majorAscii" w:eastAsiaTheme="majorEastAsia" w:cstheme="majorBidi"/>
-      <w:i w:val="1"/>
-      <w:iCs w:val="1"/>
-      <w:color w:val="272727"/>
-      <w:sz w:val="21"/>
-      <w:szCs w:val="21"/>
-    </w:rPr>
-    <w:pPr>
-      <w:keepNext w:val="1"/>
-      <w:keepLines w:val="1"/>
-      <w:spacing w:before="40" w:after="0"/>
-      <w:outlineLvl w:val="8"/>
-    </w:pPr>
-  </w:style>
-  <w:style w:type="paragraph" w:styleId="IntenseQuote">
-    <w:uiPriority w:val="30"/>
-    <w:name w:val="Intense Quote"/>
-    <w:basedOn w:val="Normal"/>
-    <w:next w:val="Normal"/>
-    <w:link w:val="IntenseQuoteChar"/>
-    <w:qFormat/>
-    <w:rsid w:val="41F72B81"/>
-    <w:rPr>
-      <w:i w:val="1"/>
-      <w:iCs w:val="1"/>
-      <w:color w:val="4472C4" w:themeColor="accent1" w:themeTint="FF" w:themeShade="FF"/>
-    </w:rPr>
-    <w:pPr>
-      <w:spacing w:before="360" w:after="360"/>
-      <w:ind w:left="864" w:right="864"/>
-      <w:jc w:val="center"/>
-    </w:pPr>
-  </w:style>
-  <w:style w:type="character" w:styleId="Heading3Char" w:customStyle="true">
-    <w:uiPriority w:val="9"/>
-    <w:name w:val="Heading 3 Char"/>
-    <w:basedOn w:val="DefaultParagraphFont"/>
-    <w:link w:val="Heading3"/>
-    <w:rsid w:val="41F72B81"/>
-    <w:rPr>
-      <w:rFonts w:ascii="Calibri Light" w:hAnsi="Calibri Light" w:eastAsia="" w:cs="" w:asciiTheme="majorAscii" w:hAnsiTheme="majorAscii" w:eastAsiaTheme="majorEastAsia" w:cstheme="majorBidi"/>
-      <w:noProof w:val="0"/>
-      <w:color w:val="1F3763"/>
-      <w:sz w:val="24"/>
-      <w:szCs w:val="24"/>
-      <w:lang w:val="en-US"/>
-    </w:rPr>
-  </w:style>
-  <w:style w:type="character" w:styleId="Heading4Char" w:customStyle="true">
-    <w:uiPriority w:val="9"/>
-    <w:name w:val="Heading 4 Char"/>
-    <w:basedOn w:val="DefaultParagraphFont"/>
-    <w:link w:val="Heading4"/>
-    <w:rsid w:val="41F72B81"/>
-    <w:rPr>
-      <w:rFonts w:ascii="Calibri Light" w:hAnsi="Calibri Light" w:eastAsia="" w:cs="" w:asciiTheme="majorAscii" w:hAnsiTheme="majorAscii" w:eastAsiaTheme="majorEastAsia" w:cstheme="majorBidi"/>
-      <w:i w:val="1"/>
-      <w:iCs w:val="1"/>
-      <w:noProof w:val="0"/>
-      <w:color w:val="2F5496" w:themeColor="accent1" w:themeTint="FF" w:themeShade="BF"/>
-      <w:lang w:val="en-US"/>
-    </w:rPr>
-  </w:style>
-  <w:style w:type="character" w:styleId="Heading5Char" w:customStyle="true">
-    <w:uiPriority w:val="9"/>
-    <w:name w:val="Heading 5 Char"/>
-    <w:basedOn w:val="DefaultParagraphFont"/>
-    <w:link w:val="Heading5"/>
-    <w:rsid w:val="41F72B81"/>
-    <w:rPr>
-      <w:rFonts w:ascii="Calibri Light" w:hAnsi="Calibri Light" w:eastAsia="" w:cs="" w:asciiTheme="majorAscii" w:hAnsiTheme="majorAscii" w:eastAsiaTheme="majorEastAsia" w:cstheme="majorBidi"/>
-      <w:noProof w:val="0"/>
-      <w:color w:val="2F5496" w:themeColor="accent1" w:themeTint="FF" w:themeShade="BF"/>
-      <w:lang w:val="en-US"/>
-    </w:rPr>
-  </w:style>
-  <w:style w:type="character" w:styleId="Heading6Char" w:customStyle="true">
-    <w:uiPriority w:val="9"/>
-    <w:name w:val="Heading 6 Char"/>
-    <w:basedOn w:val="DefaultParagraphFont"/>
-    <w:link w:val="Heading6"/>
-    <w:rsid w:val="41F72B81"/>
-    <w:rPr>
-      <w:rFonts w:ascii="Calibri Light" w:hAnsi="Calibri Light" w:eastAsia="" w:cs="" w:asciiTheme="majorAscii" w:hAnsiTheme="majorAscii" w:eastAsiaTheme="majorEastAsia" w:cstheme="majorBidi"/>
-      <w:noProof w:val="0"/>
-      <w:color w:val="1F3763"/>
-      <w:lang w:val="en-US"/>
-    </w:rPr>
-  </w:style>
-  <w:style w:type="character" w:styleId="Heading7Char" w:customStyle="true">
-    <w:uiPriority w:val="9"/>
-    <w:name w:val="Heading 7 Char"/>
-    <w:basedOn w:val="DefaultParagraphFont"/>
-    <w:link w:val="Heading7"/>
-    <w:rsid w:val="41F72B81"/>
-    <w:rPr>
-      <w:rFonts w:ascii="Calibri Light" w:hAnsi="Calibri Light" w:eastAsia="" w:cs="" w:asciiTheme="majorAscii" w:hAnsiTheme="majorAscii" w:eastAsiaTheme="majorEastAsia" w:cstheme="majorBidi"/>
-      <w:i w:val="1"/>
-      <w:iCs w:val="1"/>
-      <w:noProof w:val="0"/>
-      <w:color w:val="1F3763"/>
-      <w:lang w:val="en-US"/>
-    </w:rPr>
-  </w:style>
-  <w:style w:type="character" w:styleId="Heading8Char" w:customStyle="true">
-    <w:uiPriority w:val="9"/>
-    <w:name w:val="Heading 8 Char"/>
-    <w:basedOn w:val="DefaultParagraphFont"/>
-    <w:link w:val="Heading8"/>
-    <w:rsid w:val="41F72B81"/>
-    <w:rPr>
-      <w:rFonts w:ascii="Calibri Light" w:hAnsi="Calibri Light" w:eastAsia="" w:cs="" w:asciiTheme="majorAscii" w:hAnsiTheme="majorAscii" w:eastAsiaTheme="majorEastAsia" w:cstheme="majorBidi"/>
-      <w:noProof w:val="0"/>
-      <w:color w:val="272727"/>
-      <w:sz w:val="21"/>
-      <w:szCs w:val="21"/>
-      <w:lang w:val="en-US"/>
-    </w:rPr>
-  </w:style>
-  <w:style w:type="character" w:styleId="Heading9Char" w:customStyle="true">
-    <w:uiPriority w:val="9"/>
-    <w:name w:val="Heading 9 Char"/>
-    <w:basedOn w:val="DefaultParagraphFont"/>
-    <w:link w:val="Heading9"/>
-    <w:rsid w:val="41F72B81"/>
-    <w:rPr>
-      <w:rFonts w:ascii="Calibri Light" w:hAnsi="Calibri Light" w:eastAsia="" w:cs="" w:asciiTheme="majorAscii" w:hAnsiTheme="majorAscii" w:eastAsiaTheme="majorEastAsia" w:cstheme="majorBidi"/>
-      <w:i w:val="1"/>
-      <w:iCs w:val="1"/>
-      <w:noProof w:val="0"/>
-      <w:color w:val="272727"/>
-      <w:sz w:val="21"/>
-      <w:szCs w:val="21"/>
-      <w:lang w:val="en-US"/>
-    </w:rPr>
-  </w:style>
-  <w:style w:type="character" w:styleId="IntenseQuoteChar" w:customStyle="true">
-    <w:uiPriority w:val="30"/>
-    <w:name w:val="Intense Quote Char"/>
-    <w:basedOn w:val="DefaultParagraphFont"/>
-    <w:link w:val="IntenseQuote"/>
-    <w:rsid w:val="41F72B81"/>
-    <w:rPr>
-      <w:i w:val="1"/>
-      <w:iCs w:val="1"/>
-      <w:noProof w:val="0"/>
-      <w:color w:val="4472C4" w:themeColor="accent1" w:themeTint="FF" w:themeShade="FF"/>
-      <w:lang w:val="en-US"/>
-    </w:rPr>
-  </w:style>
-  <w:style w:type="paragraph" w:styleId="TOC3">
-    <w:uiPriority w:val="39"/>
-    <w:name w:val="toc 3"/>
-    <w:basedOn w:val="Normal"/>
-    <w:next w:val="Normal"/>
-    <w:unhideWhenUsed/>
-    <w:rsid w:val="41F72B81"/>
-    <w:pPr>
-      <w:spacing w:after="100"/>
-      <w:ind w:left="440"/>
-    </w:pPr>
-  </w:style>
-  <w:style w:type="paragraph" w:styleId="TOC4">
-    <w:uiPriority w:val="39"/>
-    <w:name w:val="toc 4"/>
-    <w:basedOn w:val="Normal"/>
-    <w:next w:val="Normal"/>
-    <w:unhideWhenUsed/>
-    <w:rsid w:val="41F72B81"/>
-    <w:pPr>
-      <w:spacing w:after="100"/>
-      <w:ind w:left="660"/>
-    </w:pPr>
-  </w:style>
-  <w:style w:type="paragraph" w:styleId="TOC5">
-    <w:uiPriority w:val="39"/>
-    <w:name w:val="toc 5"/>
-    <w:basedOn w:val="Normal"/>
-    <w:next w:val="Normal"/>
-    <w:unhideWhenUsed/>
-    <w:rsid w:val="41F72B81"/>
-    <w:pPr>
-      <w:spacing w:after="100"/>
-      <w:ind w:left="880"/>
-    </w:pPr>
-  </w:style>
-  <w:style w:type="paragraph" w:styleId="TOC6">
-    <w:uiPriority w:val="39"/>
-    <w:name w:val="toc 6"/>
-    <w:basedOn w:val="Normal"/>
-    <w:next w:val="Normal"/>
-    <w:unhideWhenUsed/>
-    <w:rsid w:val="41F72B81"/>
-    <w:pPr>
-      <w:spacing w:after="100"/>
-      <w:ind w:left="1100"/>
-    </w:pPr>
-  </w:style>
-  <w:style w:type="paragraph" w:styleId="TOC7">
-    <w:uiPriority w:val="39"/>
-    <w:name w:val="toc 7"/>
-    <w:basedOn w:val="Normal"/>
-    <w:next w:val="Normal"/>
-    <w:unhideWhenUsed/>
-    <w:rsid w:val="41F72B81"/>
-    <w:pPr>
-      <w:spacing w:after="100"/>
-      <w:ind w:left="1320"/>
-    </w:pPr>
-  </w:style>
-  <w:style w:type="paragraph" w:styleId="TOC8">
-    <w:uiPriority w:val="39"/>
-    <w:name w:val="toc 8"/>
-    <w:basedOn w:val="Normal"/>
-    <w:next w:val="Normal"/>
-    <w:unhideWhenUsed/>
-    <w:rsid w:val="41F72B81"/>
-    <w:pPr>
-      <w:spacing w:after="100"/>
-      <w:ind w:left="1540"/>
-    </w:pPr>
-  </w:style>
-  <w:style w:type="paragraph" w:styleId="TOC9">
-    <w:uiPriority w:val="39"/>
-    <w:name w:val="toc 9"/>
-    <w:basedOn w:val="Normal"/>
-    <w:next w:val="Normal"/>
-    <w:unhideWhenUsed/>
-    <w:rsid w:val="41F72B81"/>
-    <w:pPr>
-      <w:spacing w:after="100"/>
-      <w:ind w:left="1760"/>
-    </w:pPr>
-  </w:style>
-  <w:style w:type="paragraph" w:styleId="EndnoteText">
-    <w:uiPriority w:val="99"/>
-    <w:name w:val="endnote text"/>
-    <w:basedOn w:val="Normal"/>
-    <w:semiHidden/>
-    <w:unhideWhenUsed/>
-    <w:link w:val="EndnoteTextChar"/>
-    <w:rsid w:val="41F72B81"/>
-    <w:rPr>
-      <w:sz w:val="20"/>
-      <w:szCs w:val="20"/>
-    </w:rPr>
-    <w:pPr>
-      <w:spacing w:after="0"/>
-    </w:pPr>
-  </w:style>
-  <w:style w:type="character" w:styleId="EndnoteTextChar" w:customStyle="true">
-    <w:uiPriority w:val="99"/>
-    <w:name w:val="Endnote Text Char"/>
-    <w:basedOn w:val="DefaultParagraphFont"/>
-    <w:semiHidden/>
-    <w:link w:val="EndnoteText"/>
-    <w:rsid w:val="41F72B81"/>
-    <w:rPr>
-      <w:noProof w:val="0"/>
-      <w:sz w:val="20"/>
-      <w:szCs w:val="20"/>
-      <w:lang w:val="en-US"/>
-    </w:rPr>
-  </w:style>
-  <w:style w:type="paragraph" w:styleId="FootnoteText">
-    <w:uiPriority w:val="99"/>
-    <w:name w:val="footnote text"/>
-    <w:basedOn w:val="Normal"/>
-    <w:semiHidden/>
-    <w:unhideWhenUsed/>
-    <w:link w:val="FootnoteTextChar"/>
-    <w:rsid w:val="41F72B81"/>
-    <w:rPr>
-      <w:sz w:val="20"/>
-      <w:szCs w:val="20"/>
-    </w:rPr>
-    <w:pPr>
-      <w:spacing w:after="0"/>
-    </w:pPr>
-  </w:style>
-  <w:style w:type="character" w:styleId="FootnoteTextChar" w:customStyle="true">
-    <w:uiPriority w:val="99"/>
-    <w:name w:val="Footnote Text Char"/>
-    <w:basedOn w:val="DefaultParagraphFont"/>
-    <w:semiHidden/>
-    <w:link w:val="FootnoteText"/>
-    <w:rsid w:val="41F72B81"/>
-    <w:rPr>
-      <w:noProof w:val="0"/>
-      <w:sz w:val="20"/>
-      <w:szCs w:val="20"/>
-      <w:lang w:val="en-US"/>
-    </w:rPr>
   </w:style>
 </w:styles>
 </file>
